--- a/APPENDIX/Statement_of_individual_author_contributions_to_figures_tables_4-2022.docx
+++ b/APPENDIX/Statement_of_individual_author_contributions_to_figures_tables_4-2022.docx
@@ -64,8 +64,19 @@
           <w:szCs w:val="22"/>
           <w:lang w:val="en-GB"/>
         </w:rPr>
-        <w:t xml:space="preserve"> included in the dissertation</w:t>
+        <w:t xml:space="preserve"> included in the </w:t>
       </w:r>
+      <w:proofErr w:type="gramStart"/>
+      <w:r>
+        <w:rPr>
+          <w:b/>
+          <w:sz w:val="22"/>
+          <w:szCs w:val="22"/>
+          <w:lang w:val="en-GB"/>
+        </w:rPr>
+        <w:t>dissertation</w:t>
+      </w:r>
+      <w:proofErr w:type="gramEnd"/>
     </w:p>
     <w:p>
       <w:pPr>
@@ -119,23 +130,29 @@
                 <w:lang w:val="en-US"/>
               </w:rPr>
             </w:pPr>
-            <w:proofErr w:type="spellStart"/>
             <w:r>
               <w:rPr>
                 <w:b/>
                 <w:szCs w:val="20"/>
                 <w:lang w:val="en-US"/>
               </w:rPr>
-              <w:t>Manuskript</w:t>
-            </w:r>
-            <w:proofErr w:type="spellEnd"/>
+              <w:t>Manus</w:t>
+            </w:r>
             <w:r>
               <w:rPr>
                 <w:b/>
                 <w:szCs w:val="20"/>
                 <w:lang w:val="en-US"/>
               </w:rPr>
-              <w:t xml:space="preserve"> 1: Research Article (submitted, under revision)</w:t>
+              <w:t>c</w:t>
+            </w:r>
+            <w:r>
+              <w:rPr>
+                <w:b/>
+                <w:szCs w:val="20"/>
+                <w:lang w:val="en-US"/>
+              </w:rPr>
+              <w:t>ript 1: Research Article (submitted, under revision)</w:t>
             </w:r>
             <w:r>
               <w:rPr>
@@ -195,7 +212,65 @@
                 <w:szCs w:val="20"/>
                 <w:lang w:val="en-US"/>
               </w:rPr>
-              <w:t xml:space="preserve"> Susanne Beck, Doris Schneider, Wyonna </w:t>
+              <w:t xml:space="preserve"> Susanne Beck</w:t>
+            </w:r>
+            <w:r>
+              <w:rPr>
+                <w:szCs w:val="20"/>
+                <w:lang w:val="en-US"/>
+              </w:rPr>
+              <w:t xml:space="preserve"> (SB)</w:t>
+            </w:r>
+            <w:r>
+              <w:rPr>
+                <w:szCs w:val="20"/>
+                <w:lang w:val="en-US"/>
+              </w:rPr>
+              <w:t xml:space="preserve">, </w:t>
+            </w:r>
+            <w:bookmarkStart w:id="3" w:name="OLE_LINK202"/>
+            <w:r>
+              <w:rPr>
+                <w:szCs w:val="20"/>
+                <w:lang w:val="en-US"/>
+              </w:rPr>
+              <w:t>Doris Schneider</w:t>
+            </w:r>
+            <w:r>
+              <w:rPr>
+                <w:szCs w:val="20"/>
+                <w:lang w:val="en-US"/>
+              </w:rPr>
+              <w:t xml:space="preserve"> </w:t>
+            </w:r>
+            <w:bookmarkEnd w:id="3"/>
+            <w:r>
+              <w:rPr>
+                <w:szCs w:val="20"/>
+                <w:lang w:val="en-US"/>
+              </w:rPr>
+              <w:t>(DS)</w:t>
+            </w:r>
+            <w:r>
+              <w:rPr>
+                <w:szCs w:val="20"/>
+                <w:lang w:val="en-US"/>
+              </w:rPr>
+              <w:t xml:space="preserve">, </w:t>
+            </w:r>
+            <w:r>
+              <w:rPr>
+                <w:szCs w:val="20"/>
+                <w:lang w:val="en-US"/>
+              </w:rPr>
+              <w:t>WR (WR)</w:t>
+            </w:r>
+            <w:r>
+              <w:rPr>
+                <w:szCs w:val="20"/>
+                <w:lang w:val="en-US"/>
+              </w:rPr>
+              <w:t xml:space="preserve">, </w:t>
             </w:r>
             <w:proofErr w:type="spellStart"/>
             <w:r>
@@ -203,7 +278,7 @@
                 <w:szCs w:val="20"/>
                 <w:lang w:val="en-US"/>
               </w:rPr>
-              <w:t>Rindt</w:t>
+              <w:t>Marietheres</w:t>
             </w:r>
             <w:proofErr w:type="spellEnd"/>
             <w:r>
@@ -211,7 +286,7 @@
                 <w:szCs w:val="20"/>
                 <w:lang w:val="en-US"/>
               </w:rPr>
-              <w:t xml:space="preserve">, </w:t>
+              <w:t xml:space="preserve"> Evers, Jutta </w:t>
             </w:r>
             <w:proofErr w:type="spellStart"/>
             <w:r>
@@ -219,7 +294,7 @@
                 <w:szCs w:val="20"/>
                 <w:lang w:val="en-US"/>
               </w:rPr>
-              <w:t>Marietheres</w:t>
+              <w:t>Meißner-Weigl</w:t>
             </w:r>
             <w:proofErr w:type="spellEnd"/>
             <w:r>
@@ -227,7 +302,7 @@
                 <w:szCs w:val="20"/>
                 <w:lang w:val="en-US"/>
               </w:rPr>
-              <w:t xml:space="preserve"> Evers, Jutta </w:t>
+              <w:t xml:space="preserve">, Sabine </w:t>
             </w:r>
             <w:proofErr w:type="spellStart"/>
             <w:r>
@@ -235,7 +310,7 @@
                 <w:szCs w:val="20"/>
                 <w:lang w:val="en-US"/>
               </w:rPr>
-              <w:t>Meißner-Weigl</w:t>
+              <w:t>Zeck</w:t>
             </w:r>
             <w:proofErr w:type="spellEnd"/>
             <w:r>
@@ -243,7 +318,14 @@
                 <w:szCs w:val="20"/>
                 <w:lang w:val="en-US"/>
               </w:rPr>
-              <w:t xml:space="preserve">, Sabine </w:t>
+              <w:t xml:space="preserve"> (SZ)</w:t>
+            </w:r>
+            <w:r>
+              <w:rPr>
+                <w:szCs w:val="20"/>
+                <w:lang w:val="en-US"/>
+              </w:rPr>
+              <w:t xml:space="preserve">, Melanie Krug, Marietta Herrmann, Tanja Nicole Hartmann, Ellen </w:t>
             </w:r>
             <w:proofErr w:type="spellStart"/>
             <w:r>
@@ -251,7 +333,7 @@
                 <w:szCs w:val="20"/>
                 <w:lang w:val="en-US"/>
               </w:rPr>
-              <w:t>Zeck</w:t>
+              <w:t>Leich</w:t>
             </w:r>
             <w:proofErr w:type="spellEnd"/>
             <w:r>
@@ -259,7 +341,7 @@
                 <w:szCs w:val="20"/>
                 <w:lang w:val="en-US"/>
               </w:rPr>
-              <w:t xml:space="preserve">, Melanie Krug, Marietta Herrmann, Tanja Nicole Hartmann, Ellen </w:t>
+              <w:t xml:space="preserve">, Maximilian </w:t>
             </w:r>
             <w:proofErr w:type="spellStart"/>
             <w:r>
@@ -267,7 +349,7 @@
                 <w:szCs w:val="20"/>
                 <w:lang w:val="en-US"/>
               </w:rPr>
-              <w:t>Leich</w:t>
+              <w:t>Rudert</w:t>
             </w:r>
             <w:proofErr w:type="spellEnd"/>
             <w:r>
@@ -275,7 +357,7 @@
                 <w:szCs w:val="20"/>
                 <w:lang w:val="en-US"/>
               </w:rPr>
-              <w:t xml:space="preserve">, Maximilian </w:t>
+              <w:t xml:space="preserve">, Denitsa </w:t>
             </w:r>
             <w:proofErr w:type="spellStart"/>
             <w:r>
@@ -283,7 +365,7 @@
                 <w:szCs w:val="20"/>
                 <w:lang w:val="en-US"/>
               </w:rPr>
-              <w:t>Rudert</w:t>
+              <w:t>Docheva</w:t>
             </w:r>
             <w:proofErr w:type="spellEnd"/>
             <w:r>
@@ -291,7 +373,7 @@
                 <w:szCs w:val="20"/>
                 <w:lang w:val="en-US"/>
               </w:rPr>
-              <w:t xml:space="preserve">, Denitsa </w:t>
+              <w:t xml:space="preserve">, Anja </w:t>
             </w:r>
             <w:proofErr w:type="spellStart"/>
             <w:r>
@@ -299,7 +381,7 @@
                 <w:szCs w:val="20"/>
                 <w:lang w:val="en-US"/>
               </w:rPr>
-              <w:t>Docheva</w:t>
+              <w:t>Seckinger</w:t>
             </w:r>
             <w:proofErr w:type="spellEnd"/>
             <w:r>
@@ -307,7 +389,7 @@
                 <w:szCs w:val="20"/>
                 <w:lang w:val="en-US"/>
               </w:rPr>
-              <w:t xml:space="preserve">, Anja </w:t>
+              <w:t xml:space="preserve">, Dirk Hose, Franziska </w:t>
             </w:r>
             <w:proofErr w:type="spellStart"/>
             <w:r>
@@ -315,7 +397,7 @@
                 <w:szCs w:val="20"/>
                 <w:lang w:val="en-US"/>
               </w:rPr>
-              <w:t>Seckinger</w:t>
+              <w:t>Jundt</w:t>
             </w:r>
             <w:proofErr w:type="spellEnd"/>
             <w:r>
@@ -323,23 +405,7 @@
                 <w:szCs w:val="20"/>
                 <w:lang w:val="en-US"/>
               </w:rPr>
-              <w:t xml:space="preserve">, Dirk Hose, Franziska </w:t>
-            </w:r>
-            <w:proofErr w:type="spellStart"/>
-            <w:r>
-              <w:rPr>
-                <w:szCs w:val="20"/>
-                <w:lang w:val="en-US"/>
-              </w:rPr>
-              <w:t>Jundt</w:t>
-            </w:r>
-            <w:proofErr w:type="spellEnd"/>
-            <w:r>
-              <w:rPr>
-                <w:szCs w:val="20"/>
-                <w:lang w:val="en-US"/>
-              </w:rPr>
-              <w:t>, Regina Ebert1</w:t>
+              <w:t>, Regina Ebert</w:t>
             </w:r>
             <w:r>
               <w:rPr>
@@ -353,7 +419,7 @@
                 <w:szCs w:val="20"/>
                 <w:lang w:val="en-US"/>
               </w:rPr>
-              <w:t xml:space="preserve">Keep it Together: Describing Myeloma Dissemination </w:t>
+              <w:t xml:space="preserve">Describing Myeloma Dissemination </w:t>
             </w:r>
             <w:r>
               <w:rPr>
@@ -491,7 +557,7 @@
                 <w:lang w:val="en-US"/>
               </w:rPr>
             </w:pPr>
-            <w:bookmarkStart w:id="3" w:name="_Hlk160540451"/>
+            <w:bookmarkStart w:id="4" w:name="_Hlk160540451"/>
             <w:r>
               <w:rPr>
                 <w:szCs w:val="20"/>
@@ -521,7 +587,7 @@
                 <w:lang w:val="en-US"/>
               </w:rPr>
             </w:pPr>
-            <w:bookmarkStart w:id="4" w:name="OLE_LINK29"/>
+            <w:bookmarkStart w:id="5" w:name="OLE_LINK29"/>
             <w:r>
               <w:rPr>
                 <w:szCs w:val="20"/>
@@ -530,7 +596,7 @@
               </w:rPr>
               <w:t>MK</w:t>
             </w:r>
-            <w:bookmarkEnd w:id="4"/>
+            <w:bookmarkEnd w:id="5"/>
           </w:p>
         </w:tc>
         <w:tc>
@@ -557,7 +623,7 @@
                 <w:szCs w:val="20"/>
                 <w:lang w:val="en-US"/>
               </w:rPr>
-              <w:t>Doris Schneider</w:t>
+              <w:t>DS</w:t>
             </w:r>
           </w:p>
         </w:tc>
@@ -580,6 +646,13 @@
                 <w:lang w:val="en-US"/>
               </w:rPr>
             </w:pPr>
+            <w:r>
+              <w:rPr>
+                <w:szCs w:val="20"/>
+                <w:lang w:val="en-US"/>
+              </w:rPr>
+              <w:t>RE</w:t>
+            </w:r>
           </w:p>
         </w:tc>
         <w:tc>
@@ -707,7 +780,7 @@
                 <w:szCs w:val="20"/>
                 <w:lang w:val="en-US"/>
               </w:rPr>
-              <w:t>Doris Schneider</w:t>
+              <w:t>DS</w:t>
             </w:r>
           </w:p>
         </w:tc>
@@ -730,6 +803,13 @@
                 <w:lang w:val="en-US"/>
               </w:rPr>
             </w:pPr>
+            <w:r>
+              <w:rPr>
+                <w:szCs w:val="20"/>
+                <w:lang w:val="en-US"/>
+              </w:rPr>
+              <w:t>RE</w:t>
+            </w:r>
           </w:p>
         </w:tc>
         <w:tc>
@@ -794,8 +874,8 @@
                 <w:lang w:val="en-US"/>
               </w:rPr>
             </w:pPr>
-            <w:bookmarkStart w:id="5" w:name="_Hlk151459443"/>
-            <w:bookmarkEnd w:id="3"/>
+            <w:bookmarkStart w:id="6" w:name="_Hlk151459443"/>
+            <w:bookmarkEnd w:id="4"/>
             <w:r>
               <w:rPr>
                 <w:szCs w:val="20"/>
@@ -859,7 +939,7 @@
                 <w:szCs w:val="20"/>
                 <w:lang w:val="en-US"/>
               </w:rPr>
-              <w:t>Doris Schneider</w:t>
+              <w:t>DS</w:t>
             </w:r>
           </w:p>
         </w:tc>
@@ -887,7 +967,7 @@
                 <w:szCs w:val="20"/>
                 <w:lang w:val="en-US"/>
               </w:rPr>
-              <w:t>Sabine Zeck</w:t>
+              <w:t>SZ</w:t>
             </w:r>
           </w:p>
         </w:tc>
@@ -915,7 +995,7 @@
                 <w:szCs w:val="20"/>
                 <w:lang w:val="en-US"/>
               </w:rPr>
-              <w:t>Wyonna Rindt</w:t>
+              <w:t>WR</w:t>
             </w:r>
           </w:p>
         </w:tc>
@@ -943,795 +1023,7 @@
                 <w:szCs w:val="20"/>
                 <w:lang w:val="en-US"/>
               </w:rPr>
-              <w:t>Melanie Krug</w:t>
-            </w:r>
-          </w:p>
-        </w:tc>
-      </w:tr>
-      <w:bookmarkEnd w:id="5"/>
-      <w:tr>
-        <w:trPr>
-          <w:trHeight w:val="264"/>
-        </w:trPr>
-        <w:tc>
-          <w:tcPr>
-            <w:tcW w:w="1129" w:type="dxa"/>
-            <w:tcMar>
-              <w:top w:w="28" w:type="dxa"/>
-              <w:left w:w="57" w:type="dxa"/>
-              <w:bottom w:w="28" w:type="dxa"/>
-              <w:right w:w="57" w:type="dxa"/>
-            </w:tcMar>
-            <w:vAlign w:val="center"/>
-          </w:tcPr>
-          <w:p>
-            <w:pPr>
-              <w:rPr>
-                <w:szCs w:val="20"/>
-                <w:lang w:val="en-US"/>
-              </w:rPr>
-            </w:pPr>
-            <w:r>
-              <w:rPr>
-                <w:szCs w:val="20"/>
-                <w:lang w:val="en-US"/>
-              </w:rPr>
-              <w:t>4</w:t>
-            </w:r>
-          </w:p>
-        </w:tc>
-        <w:tc>
-          <w:tcPr>
-            <w:tcW w:w="993" w:type="dxa"/>
-            <w:tcMar>
-              <w:top w:w="28" w:type="dxa"/>
-              <w:left w:w="57" w:type="dxa"/>
-              <w:bottom w:w="28" w:type="dxa"/>
-              <w:right w:w="57" w:type="dxa"/>
-            </w:tcMar>
-            <w:vAlign w:val="center"/>
-          </w:tcPr>
-          <w:p>
-            <w:pPr>
-              <w:jc w:val="center"/>
-              <w:rPr>
-                <w:szCs w:val="20"/>
-                <w:u w:val="single"/>
-                <w:lang w:val="en-US"/>
-              </w:rPr>
-            </w:pPr>
-            <w:r>
-              <w:rPr>
-                <w:szCs w:val="20"/>
-                <w:u w:val="single"/>
-                <w:lang w:val="en-US"/>
-              </w:rPr>
-              <w:t>MK</w:t>
-            </w:r>
-          </w:p>
-        </w:tc>
-        <w:tc>
-          <w:tcPr>
-            <w:tcW w:w="2126" w:type="dxa"/>
-            <w:tcMar>
-              <w:top w:w="28" w:type="dxa"/>
-              <w:left w:w="57" w:type="dxa"/>
-              <w:bottom w:w="28" w:type="dxa"/>
-              <w:right w:w="57" w:type="dxa"/>
-            </w:tcMar>
-            <w:vAlign w:val="center"/>
-          </w:tcPr>
-          <w:p>
-            <w:pPr>
-              <w:jc w:val="center"/>
-              <w:rPr>
-                <w:szCs w:val="20"/>
-                <w:lang w:val="en-US"/>
-              </w:rPr>
-            </w:pPr>
-            <w:r>
-              <w:rPr>
-                <w:szCs w:val="20"/>
-                <w:lang w:val="en-US"/>
-              </w:rPr>
-              <w:t>Doris Schneider</w:t>
-            </w:r>
-          </w:p>
-        </w:tc>
-        <w:tc>
-          <w:tcPr>
-            <w:tcW w:w="1701" w:type="dxa"/>
-            <w:tcMar>
-              <w:top w:w="28" w:type="dxa"/>
-              <w:left w:w="57" w:type="dxa"/>
-              <w:bottom w:w="28" w:type="dxa"/>
-              <w:right w:w="57" w:type="dxa"/>
-            </w:tcMar>
-            <w:vAlign w:val="center"/>
-          </w:tcPr>
-          <w:p>
-            <w:pPr>
-              <w:jc w:val="center"/>
-              <w:rPr>
-                <w:szCs w:val="20"/>
-                <w:lang w:val="en-US"/>
-              </w:rPr>
-            </w:pPr>
-            <w:r>
-              <w:rPr>
-                <w:szCs w:val="20"/>
-                <w:lang w:val="en-US"/>
-              </w:rPr>
-              <w:t>Susanne Beck</w:t>
-            </w:r>
-          </w:p>
-        </w:tc>
-        <w:tc>
-          <w:tcPr>
-            <w:tcW w:w="1417" w:type="dxa"/>
-            <w:tcMar>
-              <w:top w:w="28" w:type="dxa"/>
-              <w:left w:w="57" w:type="dxa"/>
-              <w:bottom w:w="28" w:type="dxa"/>
-              <w:right w:w="57" w:type="dxa"/>
-            </w:tcMar>
-            <w:vAlign w:val="center"/>
-          </w:tcPr>
-          <w:p>
-            <w:pPr>
-              <w:jc w:val="center"/>
-              <w:rPr>
-                <w:szCs w:val="20"/>
-                <w:lang w:val="en-US"/>
-              </w:rPr>
-            </w:pPr>
-          </w:p>
-        </w:tc>
-        <w:tc>
-          <w:tcPr>
-            <w:tcW w:w="1418" w:type="dxa"/>
-            <w:tcMar>
-              <w:top w:w="28" w:type="dxa"/>
-              <w:left w:w="57" w:type="dxa"/>
-              <w:bottom w:w="28" w:type="dxa"/>
-              <w:right w:w="57" w:type="dxa"/>
-            </w:tcMar>
-            <w:vAlign w:val="center"/>
-          </w:tcPr>
-          <w:p>
-            <w:pPr>
-              <w:jc w:val="center"/>
-              <w:rPr>
-                <w:szCs w:val="20"/>
-                <w:lang w:val="en-US"/>
-              </w:rPr>
-            </w:pPr>
-          </w:p>
-        </w:tc>
-      </w:tr>
-      <w:tr>
-        <w:trPr>
-          <w:trHeight w:val="264"/>
-        </w:trPr>
-        <w:tc>
-          <w:tcPr>
-            <w:tcW w:w="1129" w:type="dxa"/>
-            <w:tcMar>
-              <w:top w:w="28" w:type="dxa"/>
-              <w:left w:w="57" w:type="dxa"/>
-              <w:bottom w:w="28" w:type="dxa"/>
-              <w:right w:w="57" w:type="dxa"/>
-            </w:tcMar>
-            <w:vAlign w:val="center"/>
-          </w:tcPr>
-          <w:p>
-            <w:pPr>
-              <w:rPr>
-                <w:szCs w:val="20"/>
-                <w:lang w:val="en-US"/>
-              </w:rPr>
-            </w:pPr>
-            <w:r>
-              <w:rPr>
-                <w:szCs w:val="20"/>
-                <w:lang w:val="en-US"/>
-              </w:rPr>
-              <w:t>5</w:t>
-            </w:r>
-          </w:p>
-        </w:tc>
-        <w:tc>
-          <w:tcPr>
-            <w:tcW w:w="993" w:type="dxa"/>
-            <w:tcMar>
-              <w:top w:w="28" w:type="dxa"/>
-              <w:left w:w="57" w:type="dxa"/>
-              <w:bottom w:w="28" w:type="dxa"/>
-              <w:right w:w="57" w:type="dxa"/>
-            </w:tcMar>
-            <w:vAlign w:val="center"/>
-          </w:tcPr>
-          <w:p>
-            <w:pPr>
-              <w:jc w:val="center"/>
-              <w:rPr>
-                <w:szCs w:val="20"/>
-                <w:u w:val="single"/>
-                <w:lang w:val="en-US"/>
-              </w:rPr>
-            </w:pPr>
-            <w:r>
-              <w:rPr>
-                <w:szCs w:val="20"/>
-                <w:u w:val="single"/>
-                <w:lang w:val="en-US"/>
-              </w:rPr>
-              <w:t>MK</w:t>
-            </w:r>
-          </w:p>
-        </w:tc>
-        <w:tc>
-          <w:tcPr>
-            <w:tcW w:w="2126" w:type="dxa"/>
-            <w:tcMar>
-              <w:top w:w="28" w:type="dxa"/>
-              <w:left w:w="57" w:type="dxa"/>
-              <w:bottom w:w="28" w:type="dxa"/>
-              <w:right w:w="57" w:type="dxa"/>
-            </w:tcMar>
-            <w:vAlign w:val="center"/>
-          </w:tcPr>
-          <w:p>
-            <w:pPr>
-              <w:jc w:val="center"/>
-              <w:rPr>
-                <w:szCs w:val="20"/>
-                <w:lang w:val="en-US"/>
-              </w:rPr>
-            </w:pPr>
-            <w:r>
-              <w:rPr>
-                <w:szCs w:val="20"/>
-                <w:lang w:val="en-US"/>
-              </w:rPr>
-              <w:t>Susanne Beck</w:t>
-            </w:r>
-          </w:p>
-        </w:tc>
-        <w:tc>
-          <w:tcPr>
-            <w:tcW w:w="1701" w:type="dxa"/>
-            <w:tcMar>
-              <w:top w:w="28" w:type="dxa"/>
-              <w:left w:w="57" w:type="dxa"/>
-              <w:bottom w:w="28" w:type="dxa"/>
-              <w:right w:w="57" w:type="dxa"/>
-            </w:tcMar>
-            <w:vAlign w:val="center"/>
-          </w:tcPr>
-          <w:p>
-            <w:pPr>
-              <w:jc w:val="center"/>
-              <w:rPr>
-                <w:szCs w:val="20"/>
-                <w:lang w:val="en-US"/>
-              </w:rPr>
-            </w:pPr>
-          </w:p>
-        </w:tc>
-        <w:tc>
-          <w:tcPr>
-            <w:tcW w:w="1417" w:type="dxa"/>
-            <w:tcMar>
-              <w:top w:w="28" w:type="dxa"/>
-              <w:left w:w="57" w:type="dxa"/>
-              <w:bottom w:w="28" w:type="dxa"/>
-              <w:right w:w="57" w:type="dxa"/>
-            </w:tcMar>
-            <w:vAlign w:val="center"/>
-          </w:tcPr>
-          <w:p>
-            <w:pPr>
-              <w:jc w:val="center"/>
-              <w:rPr>
-                <w:szCs w:val="20"/>
-                <w:lang w:val="en-US"/>
-              </w:rPr>
-            </w:pPr>
-          </w:p>
-        </w:tc>
-        <w:tc>
-          <w:tcPr>
-            <w:tcW w:w="1418" w:type="dxa"/>
-            <w:tcMar>
-              <w:top w:w="28" w:type="dxa"/>
-              <w:left w:w="57" w:type="dxa"/>
-              <w:bottom w:w="28" w:type="dxa"/>
-              <w:right w:w="57" w:type="dxa"/>
-            </w:tcMar>
-            <w:vAlign w:val="center"/>
-          </w:tcPr>
-          <w:p>
-            <w:pPr>
-              <w:jc w:val="center"/>
-              <w:rPr>
-                <w:szCs w:val="20"/>
-                <w:lang w:val="en-US"/>
-              </w:rPr>
-            </w:pPr>
-          </w:p>
-        </w:tc>
-      </w:tr>
-      <w:tr>
-        <w:trPr>
-          <w:trHeight w:val="264"/>
-        </w:trPr>
-        <w:tc>
-          <w:tcPr>
-            <w:tcW w:w="1129" w:type="dxa"/>
-            <w:tcMar>
-              <w:top w:w="28" w:type="dxa"/>
-              <w:left w:w="57" w:type="dxa"/>
-              <w:bottom w:w="28" w:type="dxa"/>
-              <w:right w:w="57" w:type="dxa"/>
-            </w:tcMar>
-            <w:vAlign w:val="center"/>
-          </w:tcPr>
-          <w:p>
-            <w:pPr>
-              <w:rPr>
-                <w:szCs w:val="20"/>
-                <w:lang w:val="en-US"/>
-              </w:rPr>
-            </w:pPr>
-            <w:r>
-              <w:rPr>
-                <w:szCs w:val="20"/>
-                <w:lang w:val="en-US"/>
-              </w:rPr>
-              <w:t>6</w:t>
-            </w:r>
-          </w:p>
-        </w:tc>
-        <w:tc>
-          <w:tcPr>
-            <w:tcW w:w="993" w:type="dxa"/>
-            <w:tcMar>
-              <w:top w:w="28" w:type="dxa"/>
-              <w:left w:w="57" w:type="dxa"/>
-              <w:bottom w:w="28" w:type="dxa"/>
-              <w:right w:w="57" w:type="dxa"/>
-            </w:tcMar>
-            <w:vAlign w:val="center"/>
-          </w:tcPr>
-          <w:p>
-            <w:pPr>
-              <w:jc w:val="center"/>
-              <w:rPr>
-                <w:szCs w:val="20"/>
-                <w:u w:val="single"/>
-                <w:lang w:val="en-US"/>
-              </w:rPr>
-            </w:pPr>
-            <w:r>
-              <w:rPr>
-                <w:szCs w:val="20"/>
-                <w:u w:val="single"/>
-                <w:lang w:val="en-US"/>
-              </w:rPr>
-              <w:t>MK</w:t>
-            </w:r>
-          </w:p>
-        </w:tc>
-        <w:tc>
-          <w:tcPr>
-            <w:tcW w:w="2126" w:type="dxa"/>
-            <w:tcMar>
-              <w:top w:w="28" w:type="dxa"/>
-              <w:left w:w="57" w:type="dxa"/>
-              <w:bottom w:w="28" w:type="dxa"/>
-              <w:right w:w="57" w:type="dxa"/>
-            </w:tcMar>
-            <w:vAlign w:val="center"/>
-          </w:tcPr>
-          <w:p>
-            <w:pPr>
-              <w:jc w:val="center"/>
-              <w:rPr>
-                <w:szCs w:val="20"/>
-                <w:lang w:val="en-US"/>
-              </w:rPr>
-            </w:pPr>
-            <w:r>
-              <w:rPr>
-                <w:szCs w:val="20"/>
-                <w:lang w:val="en-US"/>
-              </w:rPr>
-              <w:t>Susanne Beck</w:t>
-            </w:r>
-          </w:p>
-        </w:tc>
-        <w:tc>
-          <w:tcPr>
-            <w:tcW w:w="1701" w:type="dxa"/>
-            <w:tcMar>
-              <w:top w:w="28" w:type="dxa"/>
-              <w:left w:w="57" w:type="dxa"/>
-              <w:bottom w:w="28" w:type="dxa"/>
-              <w:right w:w="57" w:type="dxa"/>
-            </w:tcMar>
-            <w:vAlign w:val="center"/>
-          </w:tcPr>
-          <w:p>
-            <w:pPr>
-              <w:jc w:val="center"/>
-              <w:rPr>
-                <w:szCs w:val="20"/>
-                <w:lang w:val="en-US"/>
-              </w:rPr>
-            </w:pPr>
-          </w:p>
-        </w:tc>
-        <w:tc>
-          <w:tcPr>
-            <w:tcW w:w="1417" w:type="dxa"/>
-            <w:tcMar>
-              <w:top w:w="28" w:type="dxa"/>
-              <w:left w:w="57" w:type="dxa"/>
-              <w:bottom w:w="28" w:type="dxa"/>
-              <w:right w:w="57" w:type="dxa"/>
-            </w:tcMar>
-            <w:vAlign w:val="center"/>
-          </w:tcPr>
-          <w:p>
-            <w:pPr>
-              <w:jc w:val="center"/>
-              <w:rPr>
-                <w:szCs w:val="20"/>
-                <w:lang w:val="en-US"/>
-              </w:rPr>
-            </w:pPr>
-          </w:p>
-        </w:tc>
-        <w:tc>
-          <w:tcPr>
-            <w:tcW w:w="1418" w:type="dxa"/>
-            <w:tcMar>
-              <w:top w:w="28" w:type="dxa"/>
-              <w:left w:w="57" w:type="dxa"/>
-              <w:bottom w:w="28" w:type="dxa"/>
-              <w:right w:w="57" w:type="dxa"/>
-            </w:tcMar>
-            <w:vAlign w:val="center"/>
-          </w:tcPr>
-          <w:p>
-            <w:pPr>
-              <w:jc w:val="center"/>
-              <w:rPr>
-                <w:szCs w:val="20"/>
-                <w:lang w:val="en-US"/>
-              </w:rPr>
-            </w:pPr>
-          </w:p>
-        </w:tc>
-      </w:tr>
-      <w:tr>
-        <w:trPr>
-          <w:trHeight w:val="264"/>
-        </w:trPr>
-        <w:tc>
-          <w:tcPr>
-            <w:tcW w:w="1129" w:type="dxa"/>
-            <w:tcMar>
-              <w:top w:w="28" w:type="dxa"/>
-              <w:left w:w="57" w:type="dxa"/>
-              <w:bottom w:w="28" w:type="dxa"/>
-              <w:right w:w="57" w:type="dxa"/>
-            </w:tcMar>
-            <w:vAlign w:val="center"/>
-          </w:tcPr>
-          <w:p>
-            <w:pPr>
-              <w:rPr>
-                <w:szCs w:val="20"/>
-                <w:lang w:val="en-US"/>
-              </w:rPr>
-            </w:pPr>
-            <w:r>
-              <w:rPr>
-                <w:szCs w:val="20"/>
-                <w:lang w:val="en-US"/>
-              </w:rPr>
-              <w:t>7</w:t>
-            </w:r>
-          </w:p>
-        </w:tc>
-        <w:tc>
-          <w:tcPr>
-            <w:tcW w:w="993" w:type="dxa"/>
-            <w:tcMar>
-              <w:top w:w="28" w:type="dxa"/>
-              <w:left w:w="57" w:type="dxa"/>
-              <w:bottom w:w="28" w:type="dxa"/>
-              <w:right w:w="57" w:type="dxa"/>
-            </w:tcMar>
-            <w:vAlign w:val="center"/>
-          </w:tcPr>
-          <w:p>
-            <w:pPr>
-              <w:jc w:val="center"/>
-              <w:rPr>
-                <w:szCs w:val="20"/>
-                <w:u w:val="single"/>
-                <w:lang w:val="en-US"/>
-              </w:rPr>
-            </w:pPr>
-            <w:r>
-              <w:rPr>
-                <w:szCs w:val="20"/>
-                <w:u w:val="single"/>
-                <w:lang w:val="en-US"/>
-              </w:rPr>
-              <w:t>MK</w:t>
-            </w:r>
-          </w:p>
-        </w:tc>
-        <w:tc>
-          <w:tcPr>
-            <w:tcW w:w="2126" w:type="dxa"/>
-            <w:tcMar>
-              <w:top w:w="28" w:type="dxa"/>
-              <w:left w:w="57" w:type="dxa"/>
-              <w:bottom w:w="28" w:type="dxa"/>
-              <w:right w:w="57" w:type="dxa"/>
-            </w:tcMar>
-            <w:vAlign w:val="center"/>
-          </w:tcPr>
-          <w:p>
-            <w:pPr>
-              <w:jc w:val="center"/>
-              <w:rPr>
-                <w:szCs w:val="20"/>
-                <w:lang w:val="en-US"/>
-              </w:rPr>
-            </w:pPr>
-          </w:p>
-        </w:tc>
-        <w:tc>
-          <w:tcPr>
-            <w:tcW w:w="1701" w:type="dxa"/>
-            <w:tcMar>
-              <w:top w:w="28" w:type="dxa"/>
-              <w:left w:w="57" w:type="dxa"/>
-              <w:bottom w:w="28" w:type="dxa"/>
-              <w:right w:w="57" w:type="dxa"/>
-            </w:tcMar>
-            <w:vAlign w:val="center"/>
-          </w:tcPr>
-          <w:p>
-            <w:pPr>
-              <w:jc w:val="center"/>
-              <w:rPr>
-                <w:szCs w:val="20"/>
-                <w:lang w:val="en-US"/>
-              </w:rPr>
-            </w:pPr>
-          </w:p>
-        </w:tc>
-        <w:tc>
-          <w:tcPr>
-            <w:tcW w:w="1417" w:type="dxa"/>
-            <w:tcMar>
-              <w:top w:w="28" w:type="dxa"/>
-              <w:left w:w="57" w:type="dxa"/>
-              <w:bottom w:w="28" w:type="dxa"/>
-              <w:right w:w="57" w:type="dxa"/>
-            </w:tcMar>
-            <w:vAlign w:val="center"/>
-          </w:tcPr>
-          <w:p>
-            <w:pPr>
-              <w:jc w:val="center"/>
-              <w:rPr>
-                <w:szCs w:val="20"/>
-                <w:lang w:val="en-US"/>
-              </w:rPr>
-            </w:pPr>
-          </w:p>
-        </w:tc>
-        <w:tc>
-          <w:tcPr>
-            <w:tcW w:w="1418" w:type="dxa"/>
-            <w:tcMar>
-              <w:top w:w="28" w:type="dxa"/>
-              <w:left w:w="57" w:type="dxa"/>
-              <w:bottom w:w="28" w:type="dxa"/>
-              <w:right w:w="57" w:type="dxa"/>
-            </w:tcMar>
-            <w:vAlign w:val="center"/>
-          </w:tcPr>
-          <w:p>
-            <w:pPr>
-              <w:jc w:val="center"/>
-              <w:rPr>
-                <w:szCs w:val="20"/>
-                <w:lang w:val="en-US"/>
-              </w:rPr>
-            </w:pPr>
-          </w:p>
-        </w:tc>
-      </w:tr>
-      <w:tr>
-        <w:trPr>
-          <w:trHeight w:val="264"/>
-        </w:trPr>
-        <w:tc>
-          <w:tcPr>
-            <w:tcW w:w="1129" w:type="dxa"/>
-            <w:tcMar>
-              <w:top w:w="28" w:type="dxa"/>
-              <w:left w:w="57" w:type="dxa"/>
-              <w:bottom w:w="28" w:type="dxa"/>
-              <w:right w:w="57" w:type="dxa"/>
-            </w:tcMar>
-            <w:vAlign w:val="center"/>
-          </w:tcPr>
-          <w:p>
-            <w:pPr>
-              <w:rPr>
-                <w:szCs w:val="20"/>
-                <w:lang w:val="en-US"/>
-              </w:rPr>
-            </w:pPr>
-            <w:bookmarkStart w:id="6" w:name="_Hlk151459897"/>
-            <w:r>
-              <w:rPr>
-                <w:szCs w:val="20"/>
-                <w:lang w:val="en-US"/>
-              </w:rPr>
-              <w:t>S1</w:t>
-            </w:r>
-          </w:p>
-        </w:tc>
-        <w:tc>
-          <w:tcPr>
-            <w:tcW w:w="993" w:type="dxa"/>
-            <w:tcMar>
-              <w:top w:w="28" w:type="dxa"/>
-              <w:left w:w="57" w:type="dxa"/>
-              <w:bottom w:w="28" w:type="dxa"/>
-              <w:right w:w="57" w:type="dxa"/>
-            </w:tcMar>
-            <w:vAlign w:val="center"/>
-          </w:tcPr>
-          <w:p>
-            <w:pPr>
-              <w:jc w:val="center"/>
-              <w:rPr>
-                <w:szCs w:val="20"/>
-                <w:u w:val="single"/>
-                <w:lang w:val="en-US"/>
-              </w:rPr>
-            </w:pPr>
-            <w:r>
-              <w:rPr>
-                <w:szCs w:val="20"/>
-                <w:u w:val="single"/>
-                <w:lang w:val="en-US"/>
-              </w:rPr>
-              <w:t>MK</w:t>
-            </w:r>
-          </w:p>
-        </w:tc>
-        <w:tc>
-          <w:tcPr>
-            <w:tcW w:w="2126" w:type="dxa"/>
-            <w:tcMar>
-              <w:top w:w="28" w:type="dxa"/>
-              <w:left w:w="57" w:type="dxa"/>
-              <w:bottom w:w="28" w:type="dxa"/>
-              <w:right w:w="57" w:type="dxa"/>
-            </w:tcMar>
-            <w:vAlign w:val="center"/>
-          </w:tcPr>
-          <w:p>
-            <w:pPr>
-              <w:jc w:val="center"/>
-              <w:rPr>
-                <w:szCs w:val="20"/>
-                <w:lang w:val="en-US"/>
-              </w:rPr>
-            </w:pPr>
-            <w:r>
-              <w:rPr>
-                <w:szCs w:val="20"/>
-                <w:lang w:val="en-US"/>
-              </w:rPr>
-              <w:t>Doris Schneider</w:t>
-            </w:r>
-          </w:p>
-        </w:tc>
-        <w:tc>
-          <w:tcPr>
-            <w:tcW w:w="1701" w:type="dxa"/>
-            <w:tcMar>
-              <w:top w:w="28" w:type="dxa"/>
-              <w:left w:w="57" w:type="dxa"/>
-              <w:bottom w:w="28" w:type="dxa"/>
-              <w:right w:w="57" w:type="dxa"/>
-            </w:tcMar>
-            <w:vAlign w:val="center"/>
-          </w:tcPr>
-          <w:p>
-            <w:pPr>
-              <w:jc w:val="center"/>
-              <w:rPr>
-                <w:szCs w:val="20"/>
-                <w:lang w:val="en-US"/>
-              </w:rPr>
-            </w:pPr>
-            <w:r>
-              <w:rPr>
-                <w:szCs w:val="20"/>
-                <w:lang w:val="en-US"/>
-              </w:rPr>
-              <w:t>Sabine Zeck</w:t>
-            </w:r>
-          </w:p>
-        </w:tc>
-        <w:tc>
-          <w:tcPr>
-            <w:tcW w:w="1417" w:type="dxa"/>
-            <w:tcMar>
-              <w:top w:w="28" w:type="dxa"/>
-              <w:left w:w="57" w:type="dxa"/>
-              <w:bottom w:w="28" w:type="dxa"/>
-              <w:right w:w="57" w:type="dxa"/>
-            </w:tcMar>
-            <w:vAlign w:val="center"/>
-          </w:tcPr>
-          <w:p>
-            <w:pPr>
-              <w:jc w:val="center"/>
-              <w:rPr>
-                <w:szCs w:val="20"/>
-                <w:lang w:val="en-US"/>
-              </w:rPr>
-            </w:pPr>
-            <w:r>
-              <w:rPr>
-                <w:szCs w:val="20"/>
-                <w:lang w:val="en-US"/>
-              </w:rPr>
-              <w:t>Wyonna Rindt</w:t>
-            </w:r>
-          </w:p>
-        </w:tc>
-        <w:tc>
-          <w:tcPr>
-            <w:tcW w:w="1418" w:type="dxa"/>
-            <w:tcMar>
-              <w:top w:w="28" w:type="dxa"/>
-              <w:left w:w="57" w:type="dxa"/>
-              <w:bottom w:w="28" w:type="dxa"/>
-              <w:right w:w="57" w:type="dxa"/>
-            </w:tcMar>
-            <w:vAlign w:val="center"/>
-          </w:tcPr>
-          <w:p>
-            <w:pPr>
-              <w:jc w:val="center"/>
-              <w:rPr>
-                <w:szCs w:val="20"/>
-                <w:lang w:val="en-US"/>
-              </w:rPr>
-            </w:pPr>
-            <w:r>
-              <w:rPr>
-                <w:szCs w:val="20"/>
-                <w:lang w:val="en-US"/>
-              </w:rPr>
-              <w:t>Melanie Krug</w:t>
+              <w:t>RE</w:t>
             </w:r>
           </w:p>
         </w:tc>
@@ -1764,7 +1056,7 @@
                 <w:szCs w:val="20"/>
                 <w:lang w:val="en-US"/>
               </w:rPr>
-              <w:t>S2</w:t>
+              <w:t>4</w:t>
             </w:r>
           </w:p>
         </w:tc>
@@ -1822,7 +1114,7 @@
                 <w:szCs w:val="20"/>
                 <w:lang w:val="en-US"/>
               </w:rPr>
-              <w:t>Doris Schneider</w:t>
+              <w:t>DS</w:t>
             </w:r>
           </w:p>
         </w:tc>
@@ -1850,7 +1142,7 @@
                 <w:szCs w:val="20"/>
                 <w:lang w:val="en-US"/>
               </w:rPr>
-              <w:t>Marietta Herrmann</w:t>
+              <w:t>SB</w:t>
             </w:r>
           </w:p>
         </w:tc>
@@ -1873,6 +1165,13 @@
                 <w:lang w:val="en-US"/>
               </w:rPr>
             </w:pPr>
+            <w:r>
+              <w:rPr>
+                <w:szCs w:val="20"/>
+                <w:lang w:val="en-US"/>
+              </w:rPr>
+              <w:t>RE</w:t>
+            </w:r>
           </w:p>
         </w:tc>
         <w:tc>
@@ -1924,7 +1223,7 @@
                 <w:szCs w:val="20"/>
                 <w:lang w:val="en-US"/>
               </w:rPr>
-              <w:t>S3</w:t>
+              <w:t>5</w:t>
             </w:r>
           </w:p>
         </w:tc>
@@ -1982,7 +1281,7 @@
                 <w:szCs w:val="20"/>
                 <w:lang w:val="en-US"/>
               </w:rPr>
-              <w:t>Doris Schneider</w:t>
+              <w:t>SB</w:t>
             </w:r>
           </w:p>
         </w:tc>
@@ -2010,7 +1309,7 @@
                 <w:szCs w:val="20"/>
                 <w:lang w:val="en-US"/>
               </w:rPr>
-              <w:t>Sabine Zeck</w:t>
+              <w:t>RE</w:t>
             </w:r>
           </w:p>
         </w:tc>
@@ -2084,7 +1383,7 @@
                 <w:szCs w:val="20"/>
                 <w:lang w:val="en-US"/>
               </w:rPr>
-              <w:t>S4</w:t>
+              <w:t>6</w:t>
             </w:r>
           </w:p>
         </w:tc>
@@ -2137,6 +1436,13 @@
                 <w:lang w:val="en-US"/>
               </w:rPr>
             </w:pPr>
+            <w:r>
+              <w:rPr>
+                <w:szCs w:val="20"/>
+                <w:lang w:val="en-US"/>
+              </w:rPr>
+              <w:t>SB</w:t>
+            </w:r>
           </w:p>
         </w:tc>
         <w:tc>
@@ -2230,7 +1536,7 @@
                 <w:szCs w:val="20"/>
                 <w:lang w:val="en-US"/>
               </w:rPr>
-              <w:t>S5</w:t>
+              <w:t>7</w:t>
             </w:r>
           </w:p>
         </w:tc>
@@ -2283,6 +1589,13 @@
                 <w:lang w:val="en-US"/>
               </w:rPr>
             </w:pPr>
+            <w:r>
+              <w:rPr>
+                <w:szCs w:val="20"/>
+                <w:lang w:val="en-US"/>
+              </w:rPr>
+              <w:t>RE</w:t>
+            </w:r>
           </w:p>
         </w:tc>
         <w:tc>
@@ -2371,12 +1684,13 @@
                 <w:lang w:val="en-US"/>
               </w:rPr>
             </w:pPr>
-            <w:r>
-              <w:rPr>
-                <w:szCs w:val="20"/>
-                <w:lang w:val="en-US"/>
-              </w:rPr>
-              <w:t>S6</w:t>
+            <w:bookmarkStart w:id="7" w:name="_Hlk151459897"/>
+            <w:r>
+              <w:rPr>
+                <w:szCs w:val="20"/>
+                <w:lang w:val="en-US"/>
+              </w:rPr>
+              <w:t>S1</w:t>
             </w:r>
           </w:p>
         </w:tc>
@@ -2434,7 +1748,7 @@
                 <w:szCs w:val="20"/>
                 <w:lang w:val="en-US"/>
               </w:rPr>
-              <w:t>Susanne Beck</w:t>
+              <w:t>DS</w:t>
             </w:r>
           </w:p>
         </w:tc>
@@ -2457,6 +1771,13 @@
                 <w:lang w:val="en-US"/>
               </w:rPr>
             </w:pPr>
+            <w:r>
+              <w:rPr>
+                <w:szCs w:val="20"/>
+                <w:lang w:val="en-US"/>
+              </w:rPr>
+              <w:t>SZ</w:t>
+            </w:r>
           </w:p>
         </w:tc>
         <w:tc>
@@ -2478,6 +1799,188 @@
                 <w:lang w:val="en-US"/>
               </w:rPr>
             </w:pPr>
+            <w:r>
+              <w:rPr>
+                <w:szCs w:val="20"/>
+                <w:lang w:val="en-US"/>
+              </w:rPr>
+              <w:t>WR</w:t>
+            </w:r>
+          </w:p>
+        </w:tc>
+        <w:tc>
+          <w:tcPr>
+            <w:tcW w:w="1418" w:type="dxa"/>
+            <w:tcMar>
+              <w:top w:w="28" w:type="dxa"/>
+              <w:left w:w="57" w:type="dxa"/>
+              <w:bottom w:w="28" w:type="dxa"/>
+              <w:right w:w="57" w:type="dxa"/>
+            </w:tcMar>
+            <w:vAlign w:val="center"/>
+          </w:tcPr>
+          <w:p>
+            <w:pPr>
+              <w:jc w:val="center"/>
+              <w:rPr>
+                <w:szCs w:val="20"/>
+                <w:lang w:val="en-US"/>
+              </w:rPr>
+            </w:pPr>
+            <w:r>
+              <w:rPr>
+                <w:szCs w:val="20"/>
+                <w:lang w:val="en-US"/>
+              </w:rPr>
+              <w:t>RE</w:t>
+            </w:r>
+          </w:p>
+        </w:tc>
+      </w:tr>
+      <w:bookmarkEnd w:id="7"/>
+      <w:tr>
+        <w:trPr>
+          <w:trHeight w:val="264"/>
+        </w:trPr>
+        <w:tc>
+          <w:tcPr>
+            <w:tcW w:w="1129" w:type="dxa"/>
+            <w:tcMar>
+              <w:top w:w="28" w:type="dxa"/>
+              <w:left w:w="57" w:type="dxa"/>
+              <w:bottom w:w="28" w:type="dxa"/>
+              <w:right w:w="57" w:type="dxa"/>
+            </w:tcMar>
+            <w:vAlign w:val="center"/>
+          </w:tcPr>
+          <w:p>
+            <w:pPr>
+              <w:rPr>
+                <w:szCs w:val="20"/>
+                <w:lang w:val="en-US"/>
+              </w:rPr>
+            </w:pPr>
+            <w:r>
+              <w:rPr>
+                <w:szCs w:val="20"/>
+                <w:lang w:val="en-US"/>
+              </w:rPr>
+              <w:t>S2</w:t>
+            </w:r>
+          </w:p>
+        </w:tc>
+        <w:tc>
+          <w:tcPr>
+            <w:tcW w:w="993" w:type="dxa"/>
+            <w:tcMar>
+              <w:top w:w="28" w:type="dxa"/>
+              <w:left w:w="57" w:type="dxa"/>
+              <w:bottom w:w="28" w:type="dxa"/>
+              <w:right w:w="57" w:type="dxa"/>
+            </w:tcMar>
+            <w:vAlign w:val="center"/>
+          </w:tcPr>
+          <w:p>
+            <w:pPr>
+              <w:jc w:val="center"/>
+              <w:rPr>
+                <w:szCs w:val="20"/>
+                <w:u w:val="single"/>
+                <w:lang w:val="en-US"/>
+              </w:rPr>
+            </w:pPr>
+            <w:r>
+              <w:rPr>
+                <w:szCs w:val="20"/>
+                <w:u w:val="single"/>
+                <w:lang w:val="en-US"/>
+              </w:rPr>
+              <w:t>MK</w:t>
+            </w:r>
+          </w:p>
+        </w:tc>
+        <w:tc>
+          <w:tcPr>
+            <w:tcW w:w="2126" w:type="dxa"/>
+            <w:tcMar>
+              <w:top w:w="28" w:type="dxa"/>
+              <w:left w:w="57" w:type="dxa"/>
+              <w:bottom w:w="28" w:type="dxa"/>
+              <w:right w:w="57" w:type="dxa"/>
+            </w:tcMar>
+            <w:vAlign w:val="center"/>
+          </w:tcPr>
+          <w:p>
+            <w:pPr>
+              <w:jc w:val="center"/>
+              <w:rPr>
+                <w:szCs w:val="20"/>
+                <w:lang w:val="en-US"/>
+              </w:rPr>
+            </w:pPr>
+            <w:r>
+              <w:rPr>
+                <w:szCs w:val="20"/>
+                <w:lang w:val="en-US"/>
+              </w:rPr>
+              <w:t>DS</w:t>
+            </w:r>
+          </w:p>
+        </w:tc>
+        <w:tc>
+          <w:tcPr>
+            <w:tcW w:w="1701" w:type="dxa"/>
+            <w:tcMar>
+              <w:top w:w="28" w:type="dxa"/>
+              <w:left w:w="57" w:type="dxa"/>
+              <w:bottom w:w="28" w:type="dxa"/>
+              <w:right w:w="57" w:type="dxa"/>
+            </w:tcMar>
+            <w:vAlign w:val="center"/>
+          </w:tcPr>
+          <w:p>
+            <w:pPr>
+              <w:jc w:val="center"/>
+              <w:rPr>
+                <w:szCs w:val="20"/>
+                <w:lang w:val="en-US"/>
+              </w:rPr>
+            </w:pPr>
+            <w:r>
+              <w:rPr>
+                <w:szCs w:val="20"/>
+                <w:lang w:val="en-US"/>
+              </w:rPr>
+              <w:t>Marietta Herrmann</w:t>
+            </w:r>
+          </w:p>
+        </w:tc>
+        <w:tc>
+          <w:tcPr>
+            <w:tcW w:w="1417" w:type="dxa"/>
+            <w:tcMar>
+              <w:top w:w="28" w:type="dxa"/>
+              <w:left w:w="57" w:type="dxa"/>
+              <w:bottom w:w="28" w:type="dxa"/>
+              <w:right w:w="57" w:type="dxa"/>
+            </w:tcMar>
+            <w:vAlign w:val="center"/>
+          </w:tcPr>
+          <w:p>
+            <w:pPr>
+              <w:jc w:val="center"/>
+              <w:rPr>
+                <w:szCs w:val="20"/>
+                <w:lang w:val="en-US"/>
+              </w:rPr>
+            </w:pPr>
+            <w:r>
+              <w:rPr>
+                <w:szCs w:val="20"/>
+                <w:lang w:val="en-US"/>
+              </w:rPr>
+              <w:t>RE</w:t>
+            </w:r>
           </w:p>
         </w:tc>
         <w:tc>
@@ -2509,72 +2012,163 @@
         <w:tc>
           <w:tcPr>
             <w:tcW w:w="1129" w:type="dxa"/>
-            <w:shd w:val="clear" w:color="auto" w:fill="BFBFBF" w:themeFill="background1" w:themeFillShade="BF"/>
-            <w:tcMar>
-              <w:top w:w="28" w:type="dxa"/>
-              <w:left w:w="57" w:type="dxa"/>
-              <w:bottom w:w="28" w:type="dxa"/>
-              <w:right w:w="57" w:type="dxa"/>
-            </w:tcMar>
-            <w:vAlign w:val="center"/>
-          </w:tcPr>
-          <w:p>
-            <w:pPr>
-              <w:rPr>
-                <w:b/>
-                <w:szCs w:val="20"/>
-                <w:lang w:val="en-US"/>
-              </w:rPr>
-            </w:pPr>
-            <w:r>
-              <w:rPr>
-                <w:b/>
-                <w:szCs w:val="20"/>
-                <w:lang w:val="en-US"/>
-              </w:rPr>
-              <w:t>Table</w:t>
-            </w:r>
-          </w:p>
-        </w:tc>
-        <w:tc>
-          <w:tcPr>
-            <w:tcW w:w="7655" w:type="dxa"/>
-            <w:gridSpan w:val="5"/>
-            <w:shd w:val="clear" w:color="auto" w:fill="BFBFBF" w:themeFill="background1" w:themeFillShade="BF"/>
-            <w:tcMar>
-              <w:top w:w="28" w:type="dxa"/>
-              <w:left w:w="57" w:type="dxa"/>
-              <w:bottom w:w="28" w:type="dxa"/>
-              <w:right w:w="57" w:type="dxa"/>
-            </w:tcMar>
-            <w:vAlign w:val="center"/>
-          </w:tcPr>
-          <w:p>
-            <w:pPr>
-              <w:rPr>
-                <w:b/>
+            <w:tcMar>
+              <w:top w:w="28" w:type="dxa"/>
+              <w:left w:w="57" w:type="dxa"/>
+              <w:bottom w:w="28" w:type="dxa"/>
+              <w:right w:w="57" w:type="dxa"/>
+            </w:tcMar>
+            <w:vAlign w:val="center"/>
+          </w:tcPr>
+          <w:p>
+            <w:pPr>
+              <w:rPr>
+                <w:szCs w:val="20"/>
+                <w:lang w:val="en-US"/>
+              </w:rPr>
+            </w:pPr>
+            <w:r>
+              <w:rPr>
+                <w:szCs w:val="20"/>
+                <w:lang w:val="en-US"/>
+              </w:rPr>
+              <w:t>S3</w:t>
+            </w:r>
+          </w:p>
+        </w:tc>
+        <w:tc>
+          <w:tcPr>
+            <w:tcW w:w="993" w:type="dxa"/>
+            <w:tcMar>
+              <w:top w:w="28" w:type="dxa"/>
+              <w:left w:w="57" w:type="dxa"/>
+              <w:bottom w:w="28" w:type="dxa"/>
+              <w:right w:w="57" w:type="dxa"/>
+            </w:tcMar>
+            <w:vAlign w:val="center"/>
+          </w:tcPr>
+          <w:p>
+            <w:pPr>
+              <w:jc w:val="center"/>
+              <w:rPr>
                 <w:szCs w:val="20"/>
                 <w:u w:val="single"/>
-                <w:lang w:val="en-GB"/>
-              </w:rPr>
-            </w:pPr>
-            <w:r>
-              <w:rPr>
-                <w:b/>
+                <w:lang w:val="en-US"/>
+              </w:rPr>
+            </w:pPr>
+            <w:r>
+              <w:rPr>
                 <w:szCs w:val="20"/>
                 <w:u w:val="single"/>
-                <w:lang w:val="en-GB"/>
-              </w:rPr>
-              <w:t xml:space="preserve">Author Initials, </w:t>
-            </w:r>
-            <w:r>
-              <w:rPr>
-                <w:szCs w:val="20"/>
-                <w:u w:val="single"/>
-                <w:lang w:val="en-GB"/>
-              </w:rPr>
-              <w:t>Responsibility decreasing from left to right</w:t>
-            </w:r>
+                <w:lang w:val="en-US"/>
+              </w:rPr>
+              <w:t>MK</w:t>
+            </w:r>
+          </w:p>
+        </w:tc>
+        <w:tc>
+          <w:tcPr>
+            <w:tcW w:w="2126" w:type="dxa"/>
+            <w:tcMar>
+              <w:top w:w="28" w:type="dxa"/>
+              <w:left w:w="57" w:type="dxa"/>
+              <w:bottom w:w="28" w:type="dxa"/>
+              <w:right w:w="57" w:type="dxa"/>
+            </w:tcMar>
+            <w:vAlign w:val="center"/>
+          </w:tcPr>
+          <w:p>
+            <w:pPr>
+              <w:jc w:val="center"/>
+              <w:rPr>
+                <w:szCs w:val="20"/>
+                <w:lang w:val="en-US"/>
+              </w:rPr>
+            </w:pPr>
+            <w:r>
+              <w:rPr>
+                <w:szCs w:val="20"/>
+                <w:lang w:val="en-US"/>
+              </w:rPr>
+              <w:t>DS</w:t>
+            </w:r>
+          </w:p>
+        </w:tc>
+        <w:tc>
+          <w:tcPr>
+            <w:tcW w:w="1701" w:type="dxa"/>
+            <w:tcMar>
+              <w:top w:w="28" w:type="dxa"/>
+              <w:left w:w="57" w:type="dxa"/>
+              <w:bottom w:w="28" w:type="dxa"/>
+              <w:right w:w="57" w:type="dxa"/>
+            </w:tcMar>
+            <w:vAlign w:val="center"/>
+          </w:tcPr>
+          <w:p>
+            <w:pPr>
+              <w:jc w:val="center"/>
+              <w:rPr>
+                <w:szCs w:val="20"/>
+                <w:lang w:val="en-US"/>
+              </w:rPr>
+            </w:pPr>
+            <w:r>
+              <w:rPr>
+                <w:szCs w:val="20"/>
+                <w:lang w:val="en-US"/>
+              </w:rPr>
+              <w:t>SZ</w:t>
+            </w:r>
+          </w:p>
+        </w:tc>
+        <w:tc>
+          <w:tcPr>
+            <w:tcW w:w="1417" w:type="dxa"/>
+            <w:tcMar>
+              <w:top w:w="28" w:type="dxa"/>
+              <w:left w:w="57" w:type="dxa"/>
+              <w:bottom w:w="28" w:type="dxa"/>
+              <w:right w:w="57" w:type="dxa"/>
+            </w:tcMar>
+            <w:vAlign w:val="center"/>
+          </w:tcPr>
+          <w:p>
+            <w:pPr>
+              <w:jc w:val="center"/>
+              <w:rPr>
+                <w:szCs w:val="20"/>
+                <w:lang w:val="en-US"/>
+              </w:rPr>
+            </w:pPr>
+            <w:r>
+              <w:rPr>
+                <w:szCs w:val="20"/>
+                <w:lang w:val="en-US"/>
+              </w:rPr>
+              <w:t>RE</w:t>
+            </w:r>
+          </w:p>
+        </w:tc>
+        <w:tc>
+          <w:tcPr>
+            <w:tcW w:w="1418" w:type="dxa"/>
+            <w:tcMar>
+              <w:top w:w="28" w:type="dxa"/>
+              <w:left w:w="57" w:type="dxa"/>
+              <w:bottom w:w="28" w:type="dxa"/>
+              <w:right w:w="57" w:type="dxa"/>
+            </w:tcMar>
+            <w:vAlign w:val="center"/>
+          </w:tcPr>
+          <w:p>
+            <w:pPr>
+              <w:jc w:val="center"/>
+              <w:rPr>
+                <w:szCs w:val="20"/>
+                <w:lang w:val="en-US"/>
+              </w:rPr>
+            </w:pPr>
           </w:p>
         </w:tc>
       </w:tr>
@@ -2605,7 +2199,7 @@
                 <w:szCs w:val="20"/>
                 <w:lang w:val="en-US"/>
               </w:rPr>
-              <w:t>1</w:t>
+              <w:t>S4</w:t>
             </w:r>
           </w:p>
         </w:tc>
@@ -2663,7 +2257,7 @@
                 <w:szCs w:val="20"/>
                 <w:lang w:val="en-US"/>
               </w:rPr>
-              <w:t>Susanne Beck</w:t>
+              <w:t>RE</w:t>
             </w:r>
           </w:p>
         </w:tc>
@@ -2758,7 +2352,7 @@
                 <w:szCs w:val="20"/>
                 <w:lang w:val="en-US"/>
               </w:rPr>
-              <w:t>2</w:t>
+              <w:t>S5</w:t>
             </w:r>
           </w:p>
         </w:tc>
@@ -2816,7 +2410,7 @@
                 <w:szCs w:val="20"/>
                 <w:lang w:val="en-US"/>
               </w:rPr>
-              <w:t>Susanne Beck</w:t>
+              <w:t>RE</w:t>
             </w:r>
           </w:p>
         </w:tc>
@@ -2911,7 +2505,7 @@
                 <w:szCs w:val="20"/>
                 <w:lang w:val="en-US"/>
               </w:rPr>
-              <w:t>S1</w:t>
+              <w:t>S6</w:t>
             </w:r>
           </w:p>
         </w:tc>
@@ -2969,7 +2563,7 @@
                 <w:szCs w:val="20"/>
                 <w:lang w:val="en-US"/>
               </w:rPr>
-              <w:t>Doris Schneider</w:t>
+              <w:t>SB</w:t>
             </w:r>
           </w:p>
         </w:tc>
@@ -2992,6 +2586,13 @@
                 <w:lang w:val="en-US"/>
               </w:rPr>
             </w:pPr>
+            <w:r>
+              <w:rPr>
+                <w:szCs w:val="20"/>
+                <w:lang w:val="en-US"/>
+              </w:rPr>
+              <w:t>RE</w:t>
+            </w:r>
           </w:p>
         </w:tc>
         <w:tc>
@@ -3044,149 +2645,72 @@
         <w:tc>
           <w:tcPr>
             <w:tcW w:w="1129" w:type="dxa"/>
-            <w:tcMar>
-              <w:top w:w="28" w:type="dxa"/>
-              <w:left w:w="57" w:type="dxa"/>
-              <w:bottom w:w="28" w:type="dxa"/>
-              <w:right w:w="57" w:type="dxa"/>
-            </w:tcMar>
-            <w:vAlign w:val="center"/>
-          </w:tcPr>
-          <w:p>
-            <w:pPr>
-              <w:rPr>
-                <w:szCs w:val="20"/>
-                <w:lang w:val="en-US"/>
-              </w:rPr>
-            </w:pPr>
-            <w:r>
-              <w:rPr>
-                <w:szCs w:val="20"/>
-                <w:lang w:val="en-US"/>
-              </w:rPr>
-              <w:t>S2</w:t>
-            </w:r>
-          </w:p>
-        </w:tc>
-        <w:tc>
-          <w:tcPr>
-            <w:tcW w:w="993" w:type="dxa"/>
-            <w:tcMar>
-              <w:top w:w="28" w:type="dxa"/>
-              <w:left w:w="57" w:type="dxa"/>
-              <w:bottom w:w="28" w:type="dxa"/>
-              <w:right w:w="57" w:type="dxa"/>
-            </w:tcMar>
-            <w:vAlign w:val="center"/>
-          </w:tcPr>
-          <w:p>
-            <w:pPr>
-              <w:jc w:val="center"/>
-              <w:rPr>
+            <w:shd w:val="clear" w:color="auto" w:fill="BFBFBF" w:themeFill="background1" w:themeFillShade="BF"/>
+            <w:tcMar>
+              <w:top w:w="28" w:type="dxa"/>
+              <w:left w:w="57" w:type="dxa"/>
+              <w:bottom w:w="28" w:type="dxa"/>
+              <w:right w:w="57" w:type="dxa"/>
+            </w:tcMar>
+            <w:vAlign w:val="center"/>
+          </w:tcPr>
+          <w:p>
+            <w:pPr>
+              <w:rPr>
+                <w:b/>
+                <w:szCs w:val="20"/>
+                <w:lang w:val="en-US"/>
+              </w:rPr>
+            </w:pPr>
+            <w:r>
+              <w:rPr>
+                <w:b/>
+                <w:szCs w:val="20"/>
+                <w:lang w:val="en-US"/>
+              </w:rPr>
+              <w:t>Table</w:t>
+            </w:r>
+          </w:p>
+        </w:tc>
+        <w:tc>
+          <w:tcPr>
+            <w:tcW w:w="7655" w:type="dxa"/>
+            <w:gridSpan w:val="5"/>
+            <w:shd w:val="clear" w:color="auto" w:fill="BFBFBF" w:themeFill="background1" w:themeFillShade="BF"/>
+            <w:tcMar>
+              <w:top w:w="28" w:type="dxa"/>
+              <w:left w:w="57" w:type="dxa"/>
+              <w:bottom w:w="28" w:type="dxa"/>
+              <w:right w:w="57" w:type="dxa"/>
+            </w:tcMar>
+            <w:vAlign w:val="center"/>
+          </w:tcPr>
+          <w:p>
+            <w:pPr>
+              <w:rPr>
+                <w:b/>
                 <w:szCs w:val="20"/>
                 <w:u w:val="single"/>
-                <w:lang w:val="en-US"/>
-              </w:rPr>
-            </w:pPr>
-            <w:r>
-              <w:rPr>
+                <w:lang w:val="en-GB"/>
+              </w:rPr>
+            </w:pPr>
+            <w:r>
+              <w:rPr>
+                <w:b/>
                 <w:szCs w:val="20"/>
                 <w:u w:val="single"/>
-                <w:lang w:val="en-US"/>
-              </w:rPr>
-              <w:t>MK</w:t>
-            </w:r>
-          </w:p>
-        </w:tc>
-        <w:tc>
-          <w:tcPr>
-            <w:tcW w:w="2126" w:type="dxa"/>
-            <w:tcMar>
-              <w:top w:w="28" w:type="dxa"/>
-              <w:left w:w="57" w:type="dxa"/>
-              <w:bottom w:w="28" w:type="dxa"/>
-              <w:right w:w="57" w:type="dxa"/>
-            </w:tcMar>
-            <w:vAlign w:val="center"/>
-          </w:tcPr>
-          <w:p>
-            <w:pPr>
-              <w:jc w:val="center"/>
-              <w:rPr>
-                <w:szCs w:val="20"/>
-                <w:lang w:val="en-US"/>
-              </w:rPr>
-            </w:pPr>
-            <w:r>
-              <w:rPr>
-                <w:szCs w:val="20"/>
-                <w:lang w:val="en-US"/>
-              </w:rPr>
-              <w:t>Susanne Beck</w:t>
-            </w:r>
-          </w:p>
-        </w:tc>
-        <w:tc>
-          <w:tcPr>
-            <w:tcW w:w="1701" w:type="dxa"/>
-            <w:tcMar>
-              <w:top w:w="28" w:type="dxa"/>
-              <w:left w:w="57" w:type="dxa"/>
-              <w:bottom w:w="28" w:type="dxa"/>
-              <w:right w:w="57" w:type="dxa"/>
-            </w:tcMar>
-            <w:vAlign w:val="center"/>
-          </w:tcPr>
-          <w:p>
-            <w:pPr>
-              <w:jc w:val="center"/>
-              <w:rPr>
-                <w:szCs w:val="20"/>
-                <w:lang w:val="en-US"/>
-              </w:rPr>
-            </w:pPr>
-          </w:p>
-        </w:tc>
-        <w:tc>
-          <w:tcPr>
-            <w:tcW w:w="1417" w:type="dxa"/>
-            <w:tcMar>
-              <w:top w:w="28" w:type="dxa"/>
-              <w:left w:w="57" w:type="dxa"/>
-              <w:bottom w:w="28" w:type="dxa"/>
-              <w:right w:w="57" w:type="dxa"/>
-            </w:tcMar>
-            <w:vAlign w:val="center"/>
-          </w:tcPr>
-          <w:p>
-            <w:pPr>
-              <w:jc w:val="center"/>
-              <w:rPr>
-                <w:szCs w:val="20"/>
-                <w:lang w:val="en-US"/>
-              </w:rPr>
-            </w:pPr>
-          </w:p>
-        </w:tc>
-        <w:tc>
-          <w:tcPr>
-            <w:tcW w:w="1418" w:type="dxa"/>
-            <w:tcMar>
-              <w:top w:w="28" w:type="dxa"/>
-              <w:left w:w="57" w:type="dxa"/>
-              <w:bottom w:w="28" w:type="dxa"/>
-              <w:right w:w="57" w:type="dxa"/>
-            </w:tcMar>
-            <w:vAlign w:val="center"/>
-          </w:tcPr>
-          <w:p>
-            <w:pPr>
-              <w:jc w:val="center"/>
-              <w:rPr>
-                <w:szCs w:val="20"/>
-                <w:lang w:val="en-US"/>
-              </w:rPr>
-            </w:pPr>
+                <w:lang w:val="en-GB"/>
+              </w:rPr>
+              <w:t xml:space="preserve">Author Initials, </w:t>
+            </w:r>
+            <w:r>
+              <w:rPr>
+                <w:szCs w:val="20"/>
+                <w:u w:val="single"/>
+                <w:lang w:val="en-GB"/>
+              </w:rPr>
+              <w:t>Responsibility decreasing from left to right</w:t>
+            </w:r>
           </w:p>
         </w:tc>
       </w:tr>
@@ -3217,7 +2741,7 @@
                 <w:szCs w:val="20"/>
                 <w:lang w:val="en-US"/>
               </w:rPr>
-              <w:t>S3</w:t>
+              <w:t>1</w:t>
             </w:r>
           </w:p>
         </w:tc>
@@ -3270,6 +2794,13 @@
                 <w:lang w:val="en-US"/>
               </w:rPr>
             </w:pPr>
+            <w:r>
+              <w:rPr>
+                <w:szCs w:val="20"/>
+                <w:lang w:val="en-US"/>
+              </w:rPr>
+              <w:t>SB</w:t>
+            </w:r>
           </w:p>
         </w:tc>
         <w:tc>
@@ -3291,6 +2822,13 @@
                 <w:lang w:val="en-US"/>
               </w:rPr>
             </w:pPr>
+            <w:r>
+              <w:rPr>
+                <w:szCs w:val="20"/>
+                <w:lang w:val="en-US"/>
+              </w:rPr>
+              <w:t>RE</w:t>
+            </w:r>
           </w:p>
         </w:tc>
         <w:tc>
@@ -3363,6 +2901,639 @@
                 <w:szCs w:val="20"/>
                 <w:lang w:val="en-US"/>
               </w:rPr>
+              <w:t>2</w:t>
+            </w:r>
+          </w:p>
+        </w:tc>
+        <w:tc>
+          <w:tcPr>
+            <w:tcW w:w="993" w:type="dxa"/>
+            <w:tcMar>
+              <w:top w:w="28" w:type="dxa"/>
+              <w:left w:w="57" w:type="dxa"/>
+              <w:bottom w:w="28" w:type="dxa"/>
+              <w:right w:w="57" w:type="dxa"/>
+            </w:tcMar>
+            <w:vAlign w:val="center"/>
+          </w:tcPr>
+          <w:p>
+            <w:pPr>
+              <w:jc w:val="center"/>
+              <w:rPr>
+                <w:szCs w:val="20"/>
+                <w:u w:val="single"/>
+                <w:lang w:val="en-US"/>
+              </w:rPr>
+            </w:pPr>
+            <w:r>
+              <w:rPr>
+                <w:szCs w:val="20"/>
+                <w:u w:val="single"/>
+                <w:lang w:val="en-US"/>
+              </w:rPr>
+              <w:t>MK</w:t>
+            </w:r>
+          </w:p>
+        </w:tc>
+        <w:tc>
+          <w:tcPr>
+            <w:tcW w:w="2126" w:type="dxa"/>
+            <w:tcMar>
+              <w:top w:w="28" w:type="dxa"/>
+              <w:left w:w="57" w:type="dxa"/>
+              <w:bottom w:w="28" w:type="dxa"/>
+              <w:right w:w="57" w:type="dxa"/>
+            </w:tcMar>
+            <w:vAlign w:val="center"/>
+          </w:tcPr>
+          <w:p>
+            <w:pPr>
+              <w:jc w:val="center"/>
+              <w:rPr>
+                <w:szCs w:val="20"/>
+                <w:lang w:val="en-US"/>
+              </w:rPr>
+            </w:pPr>
+            <w:r>
+              <w:rPr>
+                <w:szCs w:val="20"/>
+                <w:lang w:val="en-US"/>
+              </w:rPr>
+              <w:t>SB</w:t>
+            </w:r>
+          </w:p>
+        </w:tc>
+        <w:tc>
+          <w:tcPr>
+            <w:tcW w:w="1701" w:type="dxa"/>
+            <w:tcMar>
+              <w:top w:w="28" w:type="dxa"/>
+              <w:left w:w="57" w:type="dxa"/>
+              <w:bottom w:w="28" w:type="dxa"/>
+              <w:right w:w="57" w:type="dxa"/>
+            </w:tcMar>
+            <w:vAlign w:val="center"/>
+          </w:tcPr>
+          <w:p>
+            <w:pPr>
+              <w:jc w:val="center"/>
+              <w:rPr>
+                <w:szCs w:val="20"/>
+                <w:lang w:val="en-US"/>
+              </w:rPr>
+            </w:pPr>
+            <w:r>
+              <w:rPr>
+                <w:szCs w:val="20"/>
+                <w:lang w:val="en-US"/>
+              </w:rPr>
+              <w:t>RE</w:t>
+            </w:r>
+          </w:p>
+        </w:tc>
+        <w:tc>
+          <w:tcPr>
+            <w:tcW w:w="1417" w:type="dxa"/>
+            <w:tcMar>
+              <w:top w:w="28" w:type="dxa"/>
+              <w:left w:w="57" w:type="dxa"/>
+              <w:bottom w:w="28" w:type="dxa"/>
+              <w:right w:w="57" w:type="dxa"/>
+            </w:tcMar>
+            <w:vAlign w:val="center"/>
+          </w:tcPr>
+          <w:p>
+            <w:pPr>
+              <w:jc w:val="center"/>
+              <w:rPr>
+                <w:szCs w:val="20"/>
+                <w:lang w:val="en-US"/>
+              </w:rPr>
+            </w:pPr>
+          </w:p>
+        </w:tc>
+        <w:tc>
+          <w:tcPr>
+            <w:tcW w:w="1418" w:type="dxa"/>
+            <w:tcMar>
+              <w:top w:w="28" w:type="dxa"/>
+              <w:left w:w="57" w:type="dxa"/>
+              <w:bottom w:w="28" w:type="dxa"/>
+              <w:right w:w="57" w:type="dxa"/>
+            </w:tcMar>
+            <w:vAlign w:val="center"/>
+          </w:tcPr>
+          <w:p>
+            <w:pPr>
+              <w:jc w:val="center"/>
+              <w:rPr>
+                <w:szCs w:val="20"/>
+                <w:lang w:val="en-US"/>
+              </w:rPr>
+            </w:pPr>
+          </w:p>
+        </w:tc>
+      </w:tr>
+      <w:tr>
+        <w:trPr>
+          <w:trHeight w:val="264"/>
+        </w:trPr>
+        <w:tc>
+          <w:tcPr>
+            <w:tcW w:w="1129" w:type="dxa"/>
+            <w:tcMar>
+              <w:top w:w="28" w:type="dxa"/>
+              <w:left w:w="57" w:type="dxa"/>
+              <w:bottom w:w="28" w:type="dxa"/>
+              <w:right w:w="57" w:type="dxa"/>
+            </w:tcMar>
+            <w:vAlign w:val="center"/>
+          </w:tcPr>
+          <w:p>
+            <w:pPr>
+              <w:rPr>
+                <w:szCs w:val="20"/>
+                <w:lang w:val="en-US"/>
+              </w:rPr>
+            </w:pPr>
+            <w:r>
+              <w:rPr>
+                <w:szCs w:val="20"/>
+                <w:lang w:val="en-US"/>
+              </w:rPr>
+              <w:t>S1</w:t>
+            </w:r>
+          </w:p>
+        </w:tc>
+        <w:tc>
+          <w:tcPr>
+            <w:tcW w:w="993" w:type="dxa"/>
+            <w:tcMar>
+              <w:top w:w="28" w:type="dxa"/>
+              <w:left w:w="57" w:type="dxa"/>
+              <w:bottom w:w="28" w:type="dxa"/>
+              <w:right w:w="57" w:type="dxa"/>
+            </w:tcMar>
+            <w:vAlign w:val="center"/>
+          </w:tcPr>
+          <w:p>
+            <w:pPr>
+              <w:jc w:val="center"/>
+              <w:rPr>
+                <w:szCs w:val="20"/>
+                <w:u w:val="single"/>
+                <w:lang w:val="en-US"/>
+              </w:rPr>
+            </w:pPr>
+            <w:r>
+              <w:rPr>
+                <w:szCs w:val="20"/>
+                <w:u w:val="single"/>
+                <w:lang w:val="en-US"/>
+              </w:rPr>
+              <w:t>MK</w:t>
+            </w:r>
+          </w:p>
+        </w:tc>
+        <w:tc>
+          <w:tcPr>
+            <w:tcW w:w="2126" w:type="dxa"/>
+            <w:tcMar>
+              <w:top w:w="28" w:type="dxa"/>
+              <w:left w:w="57" w:type="dxa"/>
+              <w:bottom w:w="28" w:type="dxa"/>
+              <w:right w:w="57" w:type="dxa"/>
+            </w:tcMar>
+            <w:vAlign w:val="center"/>
+          </w:tcPr>
+          <w:p>
+            <w:pPr>
+              <w:jc w:val="center"/>
+              <w:rPr>
+                <w:szCs w:val="20"/>
+                <w:lang w:val="en-US"/>
+              </w:rPr>
+            </w:pPr>
+            <w:r>
+              <w:rPr>
+                <w:szCs w:val="20"/>
+                <w:lang w:val="en-US"/>
+              </w:rPr>
+              <w:t>DS</w:t>
+            </w:r>
+          </w:p>
+        </w:tc>
+        <w:tc>
+          <w:tcPr>
+            <w:tcW w:w="1701" w:type="dxa"/>
+            <w:tcMar>
+              <w:top w:w="28" w:type="dxa"/>
+              <w:left w:w="57" w:type="dxa"/>
+              <w:bottom w:w="28" w:type="dxa"/>
+              <w:right w:w="57" w:type="dxa"/>
+            </w:tcMar>
+            <w:vAlign w:val="center"/>
+          </w:tcPr>
+          <w:p>
+            <w:pPr>
+              <w:jc w:val="center"/>
+              <w:rPr>
+                <w:szCs w:val="20"/>
+                <w:lang w:val="en-US"/>
+              </w:rPr>
+            </w:pPr>
+            <w:r>
+              <w:rPr>
+                <w:szCs w:val="20"/>
+                <w:lang w:val="en-US"/>
+              </w:rPr>
+              <w:t>RE</w:t>
+            </w:r>
+          </w:p>
+        </w:tc>
+        <w:tc>
+          <w:tcPr>
+            <w:tcW w:w="1417" w:type="dxa"/>
+            <w:tcMar>
+              <w:top w:w="28" w:type="dxa"/>
+              <w:left w:w="57" w:type="dxa"/>
+              <w:bottom w:w="28" w:type="dxa"/>
+              <w:right w:w="57" w:type="dxa"/>
+            </w:tcMar>
+            <w:vAlign w:val="center"/>
+          </w:tcPr>
+          <w:p>
+            <w:pPr>
+              <w:jc w:val="center"/>
+              <w:rPr>
+                <w:szCs w:val="20"/>
+                <w:lang w:val="en-US"/>
+              </w:rPr>
+            </w:pPr>
+          </w:p>
+        </w:tc>
+        <w:tc>
+          <w:tcPr>
+            <w:tcW w:w="1418" w:type="dxa"/>
+            <w:tcMar>
+              <w:top w:w="28" w:type="dxa"/>
+              <w:left w:w="57" w:type="dxa"/>
+              <w:bottom w:w="28" w:type="dxa"/>
+              <w:right w:w="57" w:type="dxa"/>
+            </w:tcMar>
+            <w:vAlign w:val="center"/>
+          </w:tcPr>
+          <w:p>
+            <w:pPr>
+              <w:jc w:val="center"/>
+              <w:rPr>
+                <w:szCs w:val="20"/>
+                <w:lang w:val="en-US"/>
+              </w:rPr>
+            </w:pPr>
+          </w:p>
+        </w:tc>
+      </w:tr>
+      <w:tr>
+        <w:trPr>
+          <w:trHeight w:val="264"/>
+        </w:trPr>
+        <w:tc>
+          <w:tcPr>
+            <w:tcW w:w="1129" w:type="dxa"/>
+            <w:tcMar>
+              <w:top w:w="28" w:type="dxa"/>
+              <w:left w:w="57" w:type="dxa"/>
+              <w:bottom w:w="28" w:type="dxa"/>
+              <w:right w:w="57" w:type="dxa"/>
+            </w:tcMar>
+            <w:vAlign w:val="center"/>
+          </w:tcPr>
+          <w:p>
+            <w:pPr>
+              <w:rPr>
+                <w:szCs w:val="20"/>
+                <w:lang w:val="en-US"/>
+              </w:rPr>
+            </w:pPr>
+            <w:r>
+              <w:rPr>
+                <w:szCs w:val="20"/>
+                <w:lang w:val="en-US"/>
+              </w:rPr>
+              <w:t>S2</w:t>
+            </w:r>
+          </w:p>
+        </w:tc>
+        <w:tc>
+          <w:tcPr>
+            <w:tcW w:w="993" w:type="dxa"/>
+            <w:tcMar>
+              <w:top w:w="28" w:type="dxa"/>
+              <w:left w:w="57" w:type="dxa"/>
+              <w:bottom w:w="28" w:type="dxa"/>
+              <w:right w:w="57" w:type="dxa"/>
+            </w:tcMar>
+            <w:vAlign w:val="center"/>
+          </w:tcPr>
+          <w:p>
+            <w:pPr>
+              <w:jc w:val="center"/>
+              <w:rPr>
+                <w:szCs w:val="20"/>
+                <w:u w:val="single"/>
+                <w:lang w:val="en-US"/>
+              </w:rPr>
+            </w:pPr>
+            <w:r>
+              <w:rPr>
+                <w:szCs w:val="20"/>
+                <w:u w:val="single"/>
+                <w:lang w:val="en-US"/>
+              </w:rPr>
+              <w:t>MK</w:t>
+            </w:r>
+          </w:p>
+        </w:tc>
+        <w:tc>
+          <w:tcPr>
+            <w:tcW w:w="2126" w:type="dxa"/>
+            <w:tcMar>
+              <w:top w:w="28" w:type="dxa"/>
+              <w:left w:w="57" w:type="dxa"/>
+              <w:bottom w:w="28" w:type="dxa"/>
+              <w:right w:w="57" w:type="dxa"/>
+            </w:tcMar>
+            <w:vAlign w:val="center"/>
+          </w:tcPr>
+          <w:p>
+            <w:pPr>
+              <w:jc w:val="center"/>
+              <w:rPr>
+                <w:szCs w:val="20"/>
+                <w:lang w:val="en-US"/>
+              </w:rPr>
+            </w:pPr>
+            <w:r>
+              <w:rPr>
+                <w:szCs w:val="20"/>
+                <w:lang w:val="en-US"/>
+              </w:rPr>
+              <w:t>SB</w:t>
+            </w:r>
+          </w:p>
+        </w:tc>
+        <w:tc>
+          <w:tcPr>
+            <w:tcW w:w="1701" w:type="dxa"/>
+            <w:tcMar>
+              <w:top w:w="28" w:type="dxa"/>
+              <w:left w:w="57" w:type="dxa"/>
+              <w:bottom w:w="28" w:type="dxa"/>
+              <w:right w:w="57" w:type="dxa"/>
+            </w:tcMar>
+            <w:vAlign w:val="center"/>
+          </w:tcPr>
+          <w:p>
+            <w:pPr>
+              <w:jc w:val="center"/>
+              <w:rPr>
+                <w:szCs w:val="20"/>
+                <w:lang w:val="en-US"/>
+              </w:rPr>
+            </w:pPr>
+            <w:r>
+              <w:rPr>
+                <w:szCs w:val="20"/>
+                <w:lang w:val="en-US"/>
+              </w:rPr>
+              <w:t>RE</w:t>
+            </w:r>
+          </w:p>
+        </w:tc>
+        <w:tc>
+          <w:tcPr>
+            <w:tcW w:w="1417" w:type="dxa"/>
+            <w:tcMar>
+              <w:top w:w="28" w:type="dxa"/>
+              <w:left w:w="57" w:type="dxa"/>
+              <w:bottom w:w="28" w:type="dxa"/>
+              <w:right w:w="57" w:type="dxa"/>
+            </w:tcMar>
+            <w:vAlign w:val="center"/>
+          </w:tcPr>
+          <w:p>
+            <w:pPr>
+              <w:jc w:val="center"/>
+              <w:rPr>
+                <w:szCs w:val="20"/>
+                <w:lang w:val="en-US"/>
+              </w:rPr>
+            </w:pPr>
+          </w:p>
+        </w:tc>
+        <w:tc>
+          <w:tcPr>
+            <w:tcW w:w="1418" w:type="dxa"/>
+            <w:tcMar>
+              <w:top w:w="28" w:type="dxa"/>
+              <w:left w:w="57" w:type="dxa"/>
+              <w:bottom w:w="28" w:type="dxa"/>
+              <w:right w:w="57" w:type="dxa"/>
+            </w:tcMar>
+            <w:vAlign w:val="center"/>
+          </w:tcPr>
+          <w:p>
+            <w:pPr>
+              <w:jc w:val="center"/>
+              <w:rPr>
+                <w:szCs w:val="20"/>
+                <w:lang w:val="en-US"/>
+              </w:rPr>
+            </w:pPr>
+          </w:p>
+        </w:tc>
+      </w:tr>
+      <w:tr>
+        <w:trPr>
+          <w:trHeight w:val="264"/>
+        </w:trPr>
+        <w:tc>
+          <w:tcPr>
+            <w:tcW w:w="1129" w:type="dxa"/>
+            <w:tcMar>
+              <w:top w:w="28" w:type="dxa"/>
+              <w:left w:w="57" w:type="dxa"/>
+              <w:bottom w:w="28" w:type="dxa"/>
+              <w:right w:w="57" w:type="dxa"/>
+            </w:tcMar>
+            <w:vAlign w:val="center"/>
+          </w:tcPr>
+          <w:p>
+            <w:pPr>
+              <w:rPr>
+                <w:szCs w:val="20"/>
+                <w:lang w:val="en-US"/>
+              </w:rPr>
+            </w:pPr>
+            <w:r>
+              <w:rPr>
+                <w:szCs w:val="20"/>
+                <w:lang w:val="en-US"/>
+              </w:rPr>
+              <w:t>S3</w:t>
+            </w:r>
+          </w:p>
+        </w:tc>
+        <w:tc>
+          <w:tcPr>
+            <w:tcW w:w="993" w:type="dxa"/>
+            <w:tcMar>
+              <w:top w:w="28" w:type="dxa"/>
+              <w:left w:w="57" w:type="dxa"/>
+              <w:bottom w:w="28" w:type="dxa"/>
+              <w:right w:w="57" w:type="dxa"/>
+            </w:tcMar>
+            <w:vAlign w:val="center"/>
+          </w:tcPr>
+          <w:p>
+            <w:pPr>
+              <w:jc w:val="center"/>
+              <w:rPr>
+                <w:szCs w:val="20"/>
+                <w:u w:val="single"/>
+                <w:lang w:val="en-US"/>
+              </w:rPr>
+            </w:pPr>
+            <w:r>
+              <w:rPr>
+                <w:szCs w:val="20"/>
+                <w:u w:val="single"/>
+                <w:lang w:val="en-US"/>
+              </w:rPr>
+              <w:t>MK</w:t>
+            </w:r>
+          </w:p>
+        </w:tc>
+        <w:tc>
+          <w:tcPr>
+            <w:tcW w:w="2126" w:type="dxa"/>
+            <w:tcMar>
+              <w:top w:w="28" w:type="dxa"/>
+              <w:left w:w="57" w:type="dxa"/>
+              <w:bottom w:w="28" w:type="dxa"/>
+              <w:right w:w="57" w:type="dxa"/>
+            </w:tcMar>
+            <w:vAlign w:val="center"/>
+          </w:tcPr>
+          <w:p>
+            <w:pPr>
+              <w:jc w:val="center"/>
+              <w:rPr>
+                <w:szCs w:val="20"/>
+                <w:lang w:val="en-US"/>
+              </w:rPr>
+            </w:pPr>
+            <w:r>
+              <w:rPr>
+                <w:szCs w:val="20"/>
+                <w:lang w:val="en-US"/>
+              </w:rPr>
+              <w:t>RE</w:t>
+            </w:r>
+          </w:p>
+        </w:tc>
+        <w:tc>
+          <w:tcPr>
+            <w:tcW w:w="1701" w:type="dxa"/>
+            <w:tcMar>
+              <w:top w:w="28" w:type="dxa"/>
+              <w:left w:w="57" w:type="dxa"/>
+              <w:bottom w:w="28" w:type="dxa"/>
+              <w:right w:w="57" w:type="dxa"/>
+            </w:tcMar>
+            <w:vAlign w:val="center"/>
+          </w:tcPr>
+          <w:p>
+            <w:pPr>
+              <w:jc w:val="center"/>
+              <w:rPr>
+                <w:szCs w:val="20"/>
+                <w:lang w:val="en-US"/>
+              </w:rPr>
+            </w:pPr>
+          </w:p>
+        </w:tc>
+        <w:tc>
+          <w:tcPr>
+            <w:tcW w:w="1417" w:type="dxa"/>
+            <w:tcMar>
+              <w:top w:w="28" w:type="dxa"/>
+              <w:left w:w="57" w:type="dxa"/>
+              <w:bottom w:w="28" w:type="dxa"/>
+              <w:right w:w="57" w:type="dxa"/>
+            </w:tcMar>
+            <w:vAlign w:val="center"/>
+          </w:tcPr>
+          <w:p>
+            <w:pPr>
+              <w:jc w:val="center"/>
+              <w:rPr>
+                <w:szCs w:val="20"/>
+                <w:lang w:val="en-US"/>
+              </w:rPr>
+            </w:pPr>
+          </w:p>
+        </w:tc>
+        <w:tc>
+          <w:tcPr>
+            <w:tcW w:w="1418" w:type="dxa"/>
+            <w:tcMar>
+              <w:top w:w="28" w:type="dxa"/>
+              <w:left w:w="57" w:type="dxa"/>
+              <w:bottom w:w="28" w:type="dxa"/>
+              <w:right w:w="57" w:type="dxa"/>
+            </w:tcMar>
+            <w:vAlign w:val="center"/>
+          </w:tcPr>
+          <w:p>
+            <w:pPr>
+              <w:jc w:val="center"/>
+              <w:rPr>
+                <w:szCs w:val="20"/>
+                <w:lang w:val="en-US"/>
+              </w:rPr>
+            </w:pPr>
+          </w:p>
+        </w:tc>
+      </w:tr>
+      <w:tr>
+        <w:trPr>
+          <w:trHeight w:val="264"/>
+        </w:trPr>
+        <w:tc>
+          <w:tcPr>
+            <w:tcW w:w="1129" w:type="dxa"/>
+            <w:tcMar>
+              <w:top w:w="28" w:type="dxa"/>
+              <w:left w:w="57" w:type="dxa"/>
+              <w:bottom w:w="28" w:type="dxa"/>
+              <w:right w:w="57" w:type="dxa"/>
+            </w:tcMar>
+            <w:vAlign w:val="center"/>
+          </w:tcPr>
+          <w:p>
+            <w:pPr>
+              <w:rPr>
+                <w:szCs w:val="20"/>
+                <w:lang w:val="en-US"/>
+              </w:rPr>
+            </w:pPr>
+            <w:r>
+              <w:rPr>
+                <w:szCs w:val="20"/>
+                <w:lang w:val="en-US"/>
+              </w:rPr>
               <w:t>S4</w:t>
             </w:r>
           </w:p>
@@ -3421,7 +3592,7 @@
                 <w:szCs w:val="20"/>
                 <w:lang w:val="en-US"/>
               </w:rPr>
-              <w:t>Doris Schneider</w:t>
+              <w:t>DS</w:t>
             </w:r>
           </w:p>
         </w:tc>
@@ -3444,6 +3615,13 @@
                 <w:lang w:val="en-US"/>
               </w:rPr>
             </w:pPr>
+            <w:r>
+              <w:rPr>
+                <w:szCs w:val="20"/>
+                <w:lang w:val="en-US"/>
+              </w:rPr>
+              <w:t>RE</w:t>
+            </w:r>
           </w:p>
         </w:tc>
         <w:tc>
@@ -3550,7 +3728,7 @@
                 <w:lang w:val="en-US"/>
               </w:rPr>
             </w:pPr>
-            <w:bookmarkStart w:id="7" w:name="OLE_LINK3"/>
+            <w:bookmarkStart w:id="8" w:name="OLE_LINK3"/>
             <w:r>
               <w:rPr>
                 <w:b/>
@@ -3591,77 +3769,7 @@
                 <w:szCs w:val="20"/>
                 <w:lang w:val="en-US"/>
               </w:rPr>
-              <w:t xml:space="preserve"> (submitted, passed peer-review, under revision)</w:t>
-            </w:r>
-            <w:r>
-              <w:rPr>
-                <w:b/>
-                <w:szCs w:val="20"/>
-                <w:lang w:val="en-US"/>
-              </w:rPr>
-              <w:t xml:space="preserve"> </w:t>
-            </w:r>
-          </w:p>
-          <w:p>
-            <w:pPr>
-              <w:spacing w:after="100"/>
-              <w:rPr>
-                <w:b/>
-                <w:szCs w:val="20"/>
-                <w:lang w:val="en-US"/>
-              </w:rPr>
-            </w:pPr>
-            <w:r>
-              <w:rPr>
-                <w:szCs w:val="20"/>
-                <w:u w:val="single"/>
-                <w:lang w:val="en-US"/>
-              </w:rPr>
-              <w:t>Martin Kuric</w:t>
-            </w:r>
-            <w:r>
-              <w:rPr>
-                <w:szCs w:val="20"/>
-                <w:lang w:val="en-US"/>
-              </w:rPr>
-              <w:t>, Regina Ebert (202</w:t>
-            </w:r>
-            <w:r>
-              <w:rPr>
-                <w:szCs w:val="20"/>
-                <w:lang w:val="en-US"/>
-              </w:rPr>
-              <w:t>4</w:t>
-            </w:r>
-            <w:r>
-              <w:rPr>
-                <w:szCs w:val="20"/>
-                <w:lang w:val="en-US"/>
-              </w:rPr>
-              <w:t xml:space="preserve">): </w:t>
-            </w:r>
-            <w:proofErr w:type="spellStart"/>
-            <w:r>
-              <w:rPr>
-                <w:szCs w:val="20"/>
-                <w:lang w:val="en-US"/>
-              </w:rPr>
-              <w:t>plotastic</w:t>
-            </w:r>
-            <w:proofErr w:type="spellEnd"/>
-            <w:r>
-              <w:rPr>
-                <w:szCs w:val="20"/>
-                <w:lang w:val="en-US"/>
-              </w:rPr>
-              <w:t>: Bridging Plotting and Statistics in Python</w:t>
-            </w:r>
-            <w:r>
-              <w:rPr>
-                <w:szCs w:val="20"/>
-                <w:lang w:val="en-US"/>
-              </w:rPr>
-              <w:t xml:space="preserve">, </w:t>
+              <w:t xml:space="preserve"> (</w:t>
             </w:r>
             <w:r>
               <w:rPr>
@@ -3670,9 +3778,8 @@
                 <w:szCs w:val="20"/>
                 <w:lang w:val="en-US"/>
               </w:rPr>
-              <w:t xml:space="preserve">Journal of </w:t>
-            </w:r>
-            <w:proofErr w:type="gramStart"/>
+              <w:t>published</w:t>
+            </w:r>
             <w:r>
               <w:rPr>
                 <w:b/>
@@ -3680,9 +3787,78 @@
                 <w:szCs w:val="20"/>
                 <w:lang w:val="en-US"/>
               </w:rPr>
-              <w:t>Open Source</w:t>
-            </w:r>
-            <w:proofErr w:type="gramEnd"/>
+              <w:t>)</w:t>
+            </w:r>
+            <w:r>
+              <w:rPr>
+                <w:b/>
+                <w:szCs w:val="20"/>
+                <w:lang w:val="en-US"/>
+              </w:rPr>
+              <w:t xml:space="preserve"> </w:t>
+            </w:r>
+          </w:p>
+          <w:p>
+            <w:pPr>
+              <w:spacing w:after="100"/>
+              <w:rPr>
+                <w:b/>
+                <w:szCs w:val="20"/>
+                <w:lang w:val="en-US"/>
+              </w:rPr>
+            </w:pPr>
+            <w:r>
+              <w:rPr>
+                <w:szCs w:val="20"/>
+                <w:u w:val="single"/>
+                <w:lang w:val="en-US"/>
+              </w:rPr>
+              <w:t>Martin Kuric</w:t>
+            </w:r>
+            <w:r>
+              <w:rPr>
+                <w:szCs w:val="20"/>
+                <w:lang w:val="en-US"/>
+              </w:rPr>
+              <w:t>, Regina Ebert (202</w:t>
+            </w:r>
+            <w:r>
+              <w:rPr>
+                <w:szCs w:val="20"/>
+                <w:lang w:val="en-US"/>
+              </w:rPr>
+              <w:t>4</w:t>
+            </w:r>
+            <w:r>
+              <w:rPr>
+                <w:szCs w:val="20"/>
+                <w:lang w:val="en-US"/>
+              </w:rPr>
+              <w:t xml:space="preserve">): </w:t>
+            </w:r>
+            <w:proofErr w:type="spellStart"/>
+            <w:r>
+              <w:rPr>
+                <w:szCs w:val="20"/>
+                <w:lang w:val="en-US"/>
+              </w:rPr>
+              <w:t>plotastic</w:t>
+            </w:r>
+            <w:proofErr w:type="spellEnd"/>
+            <w:r>
+              <w:rPr>
+                <w:szCs w:val="20"/>
+                <w:lang w:val="en-US"/>
+              </w:rPr>
+              <w:t>: Bridging Plotting and Statistics in Python</w:t>
+            </w:r>
+            <w:r>
+              <w:rPr>
+                <w:szCs w:val="20"/>
+                <w:lang w:val="en-US"/>
+              </w:rPr>
+              <w:t xml:space="preserve">, </w:t>
+            </w:r>
             <w:r>
               <w:rPr>
                 <w:b/>
@@ -3690,7 +3866,22 @@
                 <w:szCs w:val="20"/>
                 <w:lang w:val="en-US"/>
               </w:rPr>
-              <w:t xml:space="preserve"> Software</w:t>
+              <w:t>Journal of Open Source Software</w:t>
+            </w:r>
+            <w:r>
+              <w:rPr>
+                <w:b/>
+                <w:bCs/>
+                <w:szCs w:val="20"/>
+                <w:lang w:val="en-US"/>
+              </w:rPr>
+              <w:t xml:space="preserve">, </w:t>
+            </w:r>
+            <w:r>
+              <w:rPr>
+                <w:lang w:val="en-US"/>
+              </w:rPr>
+              <w:t>9(95), 6304, https://doi.org/10.21105/joss.06304</w:t>
             </w:r>
           </w:p>
         </w:tc>
@@ -3719,7 +3910,7 @@
                 <w:lang w:val="en-US"/>
               </w:rPr>
             </w:pPr>
-            <w:bookmarkStart w:id="8" w:name="_Hlk160540486"/>
+            <w:bookmarkStart w:id="9" w:name="_Hlk160540486"/>
             <w:r>
               <w:rPr>
                 <w:b/>
@@ -3777,7 +3968,7 @@
           </w:p>
         </w:tc>
       </w:tr>
-      <w:bookmarkEnd w:id="8"/>
+      <w:bookmarkEnd w:id="9"/>
       <w:tr>
         <w:tc>
           <w:tcPr>
@@ -3855,6 +4046,13 @@
                 <w:lang w:val="en-US"/>
               </w:rPr>
             </w:pPr>
+            <w:r>
+              <w:rPr>
+                <w:szCs w:val="20"/>
+                <w:lang w:val="en-US"/>
+              </w:rPr>
+              <w:t>RE</w:t>
+            </w:r>
           </w:p>
         </w:tc>
         <w:tc>
@@ -3945,7 +4143,7 @@
                 <w:lang w:val="en-US"/>
               </w:rPr>
             </w:pPr>
-            <w:bookmarkStart w:id="9" w:name="_Hlk151460731"/>
+            <w:bookmarkStart w:id="10" w:name="_Hlk151460731"/>
             <w:r>
               <w:rPr>
                 <w:b/>
@@ -4025,8 +4223,8 @@
                 <w:lang w:val="en-US"/>
               </w:rPr>
             </w:pPr>
-            <w:bookmarkStart w:id="10" w:name="_Hlk151643074"/>
-            <w:bookmarkEnd w:id="9"/>
+            <w:bookmarkStart w:id="11" w:name="_Hlk151643074"/>
+            <w:bookmarkEnd w:id="10"/>
             <w:r>
               <w:rPr>
                 <w:szCs w:val="20"/>
@@ -4148,236 +4346,6 @@
                 <w:lang w:val="en-US"/>
               </w:rPr>
             </w:pPr>
-          </w:p>
-        </w:tc>
-      </w:tr>
-      <w:bookmarkEnd w:id="10"/>
-      <w:tr>
-        <w:trPr>
-          <w:trHeight w:val="264"/>
-        </w:trPr>
-        <w:tc>
-          <w:tcPr>
-            <w:tcW w:w="2263" w:type="dxa"/>
-            <w:tcMar>
-              <w:top w:w="28" w:type="dxa"/>
-              <w:left w:w="57" w:type="dxa"/>
-              <w:bottom w:w="28" w:type="dxa"/>
-              <w:right w:w="57" w:type="dxa"/>
-            </w:tcMar>
-            <w:vAlign w:val="center"/>
-          </w:tcPr>
-          <w:p>
-            <w:pPr>
-              <w:rPr>
-                <w:szCs w:val="20"/>
-                <w:lang w:val="en-US"/>
-              </w:rPr>
-            </w:pPr>
-            <w:r>
-              <w:rPr>
-                <w:szCs w:val="20"/>
-                <w:lang w:val="en-US"/>
-              </w:rPr>
-              <w:t>2</w:t>
-            </w:r>
-          </w:p>
-        </w:tc>
-        <w:tc>
-          <w:tcPr>
-            <w:tcW w:w="782" w:type="dxa"/>
-            <w:tcMar>
-              <w:top w:w="28" w:type="dxa"/>
-              <w:left w:w="57" w:type="dxa"/>
-              <w:bottom w:w="28" w:type="dxa"/>
-              <w:right w:w="57" w:type="dxa"/>
-            </w:tcMar>
-            <w:vAlign w:val="center"/>
-          </w:tcPr>
-          <w:p>
-            <w:pPr>
-              <w:jc w:val="center"/>
-              <w:rPr>
-                <w:szCs w:val="20"/>
-                <w:u w:val="single"/>
-                <w:lang w:val="en-US"/>
-              </w:rPr>
-            </w:pPr>
-            <w:r>
-              <w:rPr>
-                <w:szCs w:val="20"/>
-                <w:u w:val="single"/>
-                <w:lang w:val="en-US"/>
-              </w:rPr>
-              <w:t>MK</w:t>
-            </w:r>
-          </w:p>
-        </w:tc>
-        <w:tc>
-          <w:tcPr>
-            <w:tcW w:w="1435" w:type="dxa"/>
-            <w:tcMar>
-              <w:top w:w="28" w:type="dxa"/>
-              <w:left w:w="57" w:type="dxa"/>
-              <w:bottom w:w="28" w:type="dxa"/>
-              <w:right w:w="57" w:type="dxa"/>
-            </w:tcMar>
-            <w:vAlign w:val="center"/>
-          </w:tcPr>
-          <w:p>
-            <w:pPr>
-              <w:jc w:val="center"/>
-              <w:rPr>
-                <w:szCs w:val="20"/>
-                <w:lang w:val="en-US"/>
-              </w:rPr>
-            </w:pPr>
-          </w:p>
-        </w:tc>
-        <w:tc>
-          <w:tcPr>
-            <w:tcW w:w="1435" w:type="dxa"/>
-            <w:tcMar>
-              <w:top w:w="28" w:type="dxa"/>
-              <w:left w:w="57" w:type="dxa"/>
-              <w:bottom w:w="28" w:type="dxa"/>
-              <w:right w:w="57" w:type="dxa"/>
-            </w:tcMar>
-            <w:vAlign w:val="center"/>
-          </w:tcPr>
-          <w:p>
-            <w:pPr>
-              <w:jc w:val="center"/>
-              <w:rPr>
-                <w:szCs w:val="20"/>
-                <w:lang w:val="en-US"/>
-              </w:rPr>
-            </w:pPr>
-          </w:p>
-        </w:tc>
-        <w:tc>
-          <w:tcPr>
-            <w:tcW w:w="1435" w:type="dxa"/>
-            <w:tcMar>
-              <w:top w:w="28" w:type="dxa"/>
-              <w:left w:w="57" w:type="dxa"/>
-              <w:bottom w:w="28" w:type="dxa"/>
-              <w:right w:w="57" w:type="dxa"/>
-            </w:tcMar>
-            <w:vAlign w:val="center"/>
-          </w:tcPr>
-          <w:p>
-            <w:pPr>
-              <w:jc w:val="center"/>
-              <w:rPr>
-                <w:szCs w:val="20"/>
-                <w:lang w:val="en-US"/>
-              </w:rPr>
-            </w:pPr>
-          </w:p>
-        </w:tc>
-        <w:tc>
-          <w:tcPr>
-            <w:tcW w:w="1434" w:type="dxa"/>
-            <w:tcMar>
-              <w:top w:w="28" w:type="dxa"/>
-              <w:left w:w="57" w:type="dxa"/>
-              <w:bottom w:w="28" w:type="dxa"/>
-              <w:right w:w="57" w:type="dxa"/>
-            </w:tcMar>
-            <w:vAlign w:val="center"/>
-          </w:tcPr>
-          <w:p>
-            <w:pPr>
-              <w:jc w:val="center"/>
-              <w:rPr>
-                <w:szCs w:val="20"/>
-                <w:lang w:val="en-US"/>
-              </w:rPr>
-            </w:pPr>
-          </w:p>
-        </w:tc>
-      </w:tr>
-      <w:tr>
-        <w:trPr>
-          <w:trHeight w:val="264"/>
-        </w:trPr>
-        <w:tc>
-          <w:tcPr>
-            <w:tcW w:w="2263" w:type="dxa"/>
-            <w:shd w:val="clear" w:color="auto" w:fill="BFBFBF" w:themeFill="background1" w:themeFillShade="BF"/>
-            <w:tcMar>
-              <w:top w:w="28" w:type="dxa"/>
-              <w:left w:w="57" w:type="dxa"/>
-              <w:bottom w:w="28" w:type="dxa"/>
-              <w:right w:w="57" w:type="dxa"/>
-            </w:tcMar>
-            <w:vAlign w:val="center"/>
-          </w:tcPr>
-          <w:p>
-            <w:pPr>
-              <w:rPr>
-                <w:b/>
-                <w:szCs w:val="20"/>
-                <w:lang w:val="en-US"/>
-              </w:rPr>
-            </w:pPr>
-            <w:bookmarkStart w:id="11" w:name="_Hlk160540185"/>
-            <w:r>
-              <w:rPr>
-                <w:b/>
-                <w:szCs w:val="20"/>
-                <w:lang w:val="en-US"/>
-              </w:rPr>
-              <w:lastRenderedPageBreak/>
-              <w:t>Documentation</w:t>
-            </w:r>
-          </w:p>
-        </w:tc>
-        <w:tc>
-          <w:tcPr>
-            <w:tcW w:w="6521" w:type="dxa"/>
-            <w:gridSpan w:val="5"/>
-            <w:shd w:val="clear" w:color="auto" w:fill="BFBFBF" w:themeFill="background1" w:themeFillShade="BF"/>
-            <w:tcMar>
-              <w:top w:w="28" w:type="dxa"/>
-              <w:left w:w="57" w:type="dxa"/>
-              <w:bottom w:w="28" w:type="dxa"/>
-              <w:right w:w="57" w:type="dxa"/>
-            </w:tcMar>
-            <w:vAlign w:val="center"/>
-          </w:tcPr>
-          <w:p>
-            <w:pPr>
-              <w:rPr>
-                <w:b/>
-                <w:szCs w:val="20"/>
-                <w:lang w:val="en-US"/>
-              </w:rPr>
-            </w:pPr>
-            <w:r>
-              <w:rPr>
-                <w:b/>
-                <w:szCs w:val="20"/>
-                <w:lang w:val="en-GB"/>
-              </w:rPr>
-              <w:t xml:space="preserve">Author </w:t>
-            </w:r>
-            <w:r>
-              <w:rPr>
-                <w:b/>
-                <w:szCs w:val="20"/>
-                <w:lang w:val="en-GB"/>
-              </w:rPr>
-              <w:t xml:space="preserve">Initials, </w:t>
-            </w:r>
-            <w:r>
-              <w:rPr>
-                <w:szCs w:val="20"/>
-                <w:lang w:val="en-GB"/>
-              </w:rPr>
-              <w:t>Responsibility decreasing from left to right</w:t>
-            </w:r>
           </w:p>
         </w:tc>
       </w:tr>
@@ -4400,18 +4368,16 @@
           <w:p>
             <w:pPr>
               <w:rPr>
-                <w:bCs/>
-                <w:szCs w:val="20"/>
-                <w:lang w:val="en-US"/>
-              </w:rPr>
-            </w:pPr>
-            <w:r>
-              <w:rPr>
-                <w:bCs/>
-                <w:szCs w:val="20"/>
-                <w:lang w:val="en-US"/>
-              </w:rPr>
-              <w:t>README</w:t>
+                <w:szCs w:val="20"/>
+                <w:lang w:val="en-US"/>
+              </w:rPr>
+            </w:pPr>
+            <w:r>
+              <w:rPr>
+                <w:szCs w:val="20"/>
+                <w:lang w:val="en-US"/>
+              </w:rPr>
+              <w:t>2</w:t>
             </w:r>
           </w:p>
         </w:tc>
@@ -4430,7 +4396,6 @@
             <w:pPr>
               <w:jc w:val="center"/>
               <w:rPr>
-                <w:b/>
                 <w:szCs w:val="20"/>
                 <w:u w:val="single"/>
                 <w:lang w:val="en-US"/>
@@ -4461,7 +4426,6 @@
             <w:pPr>
               <w:jc w:val="center"/>
               <w:rPr>
-                <w:b/>
                 <w:szCs w:val="20"/>
                 <w:lang w:val="en-US"/>
               </w:rPr>
@@ -4483,7 +4447,6 @@
             <w:pPr>
               <w:jc w:val="center"/>
               <w:rPr>
-                <w:b/>
                 <w:szCs w:val="20"/>
                 <w:lang w:val="en-US"/>
               </w:rPr>
@@ -4505,7 +4468,6 @@
             <w:pPr>
               <w:jc w:val="center"/>
               <w:rPr>
-                <w:b/>
                 <w:szCs w:val="20"/>
                 <w:lang w:val="en-US"/>
               </w:rPr>
@@ -4527,7 +4489,6 @@
             <w:pPr>
               <w:jc w:val="center"/>
               <w:rPr>
-                <w:b/>
                 <w:szCs w:val="20"/>
                 <w:lang w:val="en-US"/>
               </w:rPr>
@@ -4542,6 +4503,90 @@
         <w:tc>
           <w:tcPr>
             <w:tcW w:w="2263" w:type="dxa"/>
+            <w:shd w:val="clear" w:color="auto" w:fill="BFBFBF" w:themeFill="background1" w:themeFillShade="BF"/>
+            <w:tcMar>
+              <w:top w:w="28" w:type="dxa"/>
+              <w:left w:w="57" w:type="dxa"/>
+              <w:bottom w:w="28" w:type="dxa"/>
+              <w:right w:w="57" w:type="dxa"/>
+            </w:tcMar>
+            <w:vAlign w:val="center"/>
+          </w:tcPr>
+          <w:p>
+            <w:pPr>
+              <w:rPr>
+                <w:b/>
+                <w:szCs w:val="20"/>
+                <w:lang w:val="en-US"/>
+              </w:rPr>
+            </w:pPr>
+            <w:bookmarkStart w:id="12" w:name="_Hlk160540185"/>
+            <w:r>
+              <w:rPr>
+                <w:b/>
+                <w:szCs w:val="20"/>
+                <w:lang w:val="en-US"/>
+              </w:rPr>
+              <w:lastRenderedPageBreak/>
+              <w:t>Documentation</w:t>
+            </w:r>
+          </w:p>
+        </w:tc>
+        <w:tc>
+          <w:tcPr>
+            <w:tcW w:w="6521" w:type="dxa"/>
+            <w:gridSpan w:val="5"/>
+            <w:shd w:val="clear" w:color="auto" w:fill="BFBFBF" w:themeFill="background1" w:themeFillShade="BF"/>
+            <w:tcMar>
+              <w:top w:w="28" w:type="dxa"/>
+              <w:left w:w="57" w:type="dxa"/>
+              <w:bottom w:w="28" w:type="dxa"/>
+              <w:right w:w="57" w:type="dxa"/>
+            </w:tcMar>
+            <w:vAlign w:val="center"/>
+          </w:tcPr>
+          <w:p>
+            <w:pPr>
+              <w:rPr>
+                <w:b/>
+                <w:szCs w:val="20"/>
+                <w:lang w:val="en-US"/>
+              </w:rPr>
+            </w:pPr>
+            <w:r>
+              <w:rPr>
+                <w:b/>
+                <w:szCs w:val="20"/>
+                <w:lang w:val="en-GB"/>
+              </w:rPr>
+              <w:t xml:space="preserve">Author </w:t>
+            </w:r>
+            <w:r>
+              <w:rPr>
+                <w:b/>
+                <w:szCs w:val="20"/>
+                <w:lang w:val="en-GB"/>
+              </w:rPr>
+              <w:t xml:space="preserve">Initials, </w:t>
+            </w:r>
+            <w:r>
+              <w:rPr>
+                <w:szCs w:val="20"/>
+                <w:lang w:val="en-GB"/>
+              </w:rPr>
+              <w:t>Responsibility decreasing from left to right</w:t>
+            </w:r>
+          </w:p>
+        </w:tc>
+      </w:tr>
+      <w:bookmarkEnd w:id="12"/>
+      <w:tr>
+        <w:trPr>
+          <w:trHeight w:val="264"/>
+        </w:trPr>
+        <w:tc>
+          <w:tcPr>
+            <w:tcW w:w="2263" w:type="dxa"/>
             <w:tcMar>
               <w:top w:w="28" w:type="dxa"/>
               <w:left w:w="57" w:type="dxa"/>
@@ -4564,7 +4609,7 @@
                 <w:szCs w:val="20"/>
                 <w:lang w:val="en-US"/>
               </w:rPr>
-              <w:t>Example Gallery</w:t>
+              <w:t>README</w:t>
             </w:r>
           </w:p>
         </w:tc>
@@ -4717,6 +4762,159 @@
                 <w:szCs w:val="20"/>
                 <w:lang w:val="en-US"/>
               </w:rPr>
+              <w:t>Example Gallery</w:t>
+            </w:r>
+          </w:p>
+        </w:tc>
+        <w:tc>
+          <w:tcPr>
+            <w:tcW w:w="782" w:type="dxa"/>
+            <w:tcMar>
+              <w:top w:w="28" w:type="dxa"/>
+              <w:left w:w="57" w:type="dxa"/>
+              <w:bottom w:w="28" w:type="dxa"/>
+              <w:right w:w="57" w:type="dxa"/>
+            </w:tcMar>
+            <w:vAlign w:val="center"/>
+          </w:tcPr>
+          <w:p>
+            <w:pPr>
+              <w:jc w:val="center"/>
+              <w:rPr>
+                <w:b/>
+                <w:szCs w:val="20"/>
+                <w:u w:val="single"/>
+                <w:lang w:val="en-US"/>
+              </w:rPr>
+            </w:pPr>
+            <w:r>
+              <w:rPr>
+                <w:szCs w:val="20"/>
+                <w:u w:val="single"/>
+                <w:lang w:val="en-US"/>
+              </w:rPr>
+              <w:t>MK</w:t>
+            </w:r>
+          </w:p>
+        </w:tc>
+        <w:tc>
+          <w:tcPr>
+            <w:tcW w:w="1435" w:type="dxa"/>
+            <w:tcMar>
+              <w:top w:w="28" w:type="dxa"/>
+              <w:left w:w="57" w:type="dxa"/>
+              <w:bottom w:w="28" w:type="dxa"/>
+              <w:right w:w="57" w:type="dxa"/>
+            </w:tcMar>
+            <w:vAlign w:val="center"/>
+          </w:tcPr>
+          <w:p>
+            <w:pPr>
+              <w:jc w:val="center"/>
+              <w:rPr>
+                <w:b/>
+                <w:szCs w:val="20"/>
+                <w:lang w:val="en-US"/>
+              </w:rPr>
+            </w:pPr>
+          </w:p>
+        </w:tc>
+        <w:tc>
+          <w:tcPr>
+            <w:tcW w:w="1435" w:type="dxa"/>
+            <w:tcMar>
+              <w:top w:w="28" w:type="dxa"/>
+              <w:left w:w="57" w:type="dxa"/>
+              <w:bottom w:w="28" w:type="dxa"/>
+              <w:right w:w="57" w:type="dxa"/>
+            </w:tcMar>
+            <w:vAlign w:val="center"/>
+          </w:tcPr>
+          <w:p>
+            <w:pPr>
+              <w:jc w:val="center"/>
+              <w:rPr>
+                <w:b/>
+                <w:szCs w:val="20"/>
+                <w:lang w:val="en-US"/>
+              </w:rPr>
+            </w:pPr>
+          </w:p>
+        </w:tc>
+        <w:tc>
+          <w:tcPr>
+            <w:tcW w:w="1435" w:type="dxa"/>
+            <w:tcMar>
+              <w:top w:w="28" w:type="dxa"/>
+              <w:left w:w="57" w:type="dxa"/>
+              <w:bottom w:w="28" w:type="dxa"/>
+              <w:right w:w="57" w:type="dxa"/>
+            </w:tcMar>
+            <w:vAlign w:val="center"/>
+          </w:tcPr>
+          <w:p>
+            <w:pPr>
+              <w:jc w:val="center"/>
+              <w:rPr>
+                <w:b/>
+                <w:szCs w:val="20"/>
+                <w:lang w:val="en-US"/>
+              </w:rPr>
+            </w:pPr>
+          </w:p>
+        </w:tc>
+        <w:tc>
+          <w:tcPr>
+            <w:tcW w:w="1434" w:type="dxa"/>
+            <w:tcMar>
+              <w:top w:w="28" w:type="dxa"/>
+              <w:left w:w="57" w:type="dxa"/>
+              <w:bottom w:w="28" w:type="dxa"/>
+              <w:right w:w="57" w:type="dxa"/>
+            </w:tcMar>
+            <w:vAlign w:val="center"/>
+          </w:tcPr>
+          <w:p>
+            <w:pPr>
+              <w:jc w:val="center"/>
+              <w:rPr>
+                <w:b/>
+                <w:szCs w:val="20"/>
+                <w:lang w:val="en-US"/>
+              </w:rPr>
+            </w:pPr>
+          </w:p>
+        </w:tc>
+      </w:tr>
+      <w:tr>
+        <w:trPr>
+          <w:trHeight w:val="264"/>
+        </w:trPr>
+        <w:tc>
+          <w:tcPr>
+            <w:tcW w:w="2263" w:type="dxa"/>
+            <w:tcMar>
+              <w:top w:w="28" w:type="dxa"/>
+              <w:left w:w="57" w:type="dxa"/>
+              <w:bottom w:w="28" w:type="dxa"/>
+              <w:right w:w="57" w:type="dxa"/>
+            </w:tcMar>
+            <w:vAlign w:val="center"/>
+          </w:tcPr>
+          <w:p>
+            <w:pPr>
+              <w:rPr>
+                <w:bCs/>
+                <w:szCs w:val="20"/>
+                <w:lang w:val="en-US"/>
+              </w:rPr>
+            </w:pPr>
+            <w:r>
+              <w:rPr>
+                <w:bCs/>
+                <w:szCs w:val="20"/>
+                <w:lang w:val="en-US"/>
+              </w:rPr>
               <w:t>Features</w:t>
             </w:r>
           </w:p>
@@ -4742,7 +4940,7 @@
                 <w:lang w:val="en-US"/>
               </w:rPr>
             </w:pPr>
-            <w:bookmarkStart w:id="12" w:name="OLE_LINK37"/>
+            <w:bookmarkStart w:id="13" w:name="OLE_LINK37"/>
             <w:r>
               <w:rPr>
                 <w:szCs w:val="20"/>
@@ -4751,7 +4949,7 @@
               </w:rPr>
               <w:t>MK</w:t>
             </w:r>
-            <w:bookmarkEnd w:id="12"/>
+            <w:bookmarkEnd w:id="13"/>
           </w:p>
         </w:tc>
         <w:tc>
@@ -5256,7 +5454,7 @@
           <w:lang w:val="en-US"/>
         </w:rPr>
       </w:pPr>
-      <w:bookmarkStart w:id="13" w:name="OLE_LINK59"/>
+      <w:bookmarkStart w:id="14" w:name="OLE_LINK59"/>
       <w:r>
         <w:rPr>
           <w:rFonts w:cs="Courier New"/>
@@ -5341,15 +5539,7 @@
           <w:szCs w:val="20"/>
           <w:lang w:val="en-US"/>
         </w:rPr>
-        <w:t xml:space="preserve">GitHub </w:t>
-      </w:r>
-      <w:r>
-        <w:rPr>
-          <w:rFonts w:cs="Courier New"/>
-          <w:szCs w:val="20"/>
-          <w:lang w:val="en-US"/>
-        </w:rPr>
-        <w:t>(</w:t>
+        <w:t>GitHub (</w:t>
       </w:r>
       <w:r>
         <w:rPr>
@@ -5439,23 +5629,7 @@
           <w:szCs w:val="20"/>
           <w:lang w:val="en-US"/>
         </w:rPr>
-        <w:t>C</w:t>
-      </w:r>
-      <w:r>
-        <w:rPr>
-          <w:rFonts w:cs="Courier New"/>
-          <w:szCs w:val="20"/>
-          <w:lang w:val="en-US"/>
-        </w:rPr>
-        <w:t xml:space="preserve">overage of code by tests </w:t>
-      </w:r>
-      <w:r>
-        <w:rPr>
-          <w:rFonts w:cs="Courier New"/>
-          <w:szCs w:val="20"/>
-          <w:lang w:val="en-US"/>
-        </w:rPr>
-        <w:t xml:space="preserve">is reviewable with </w:t>
+        <w:t xml:space="preserve">Coverage of code by tests is reviewable with </w:t>
       </w:r>
       <w:proofErr w:type="spellStart"/>
       <w:r>
@@ -5489,15 +5663,7 @@
           <w:szCs w:val="20"/>
           <w:lang w:val="en-US"/>
         </w:rPr>
-        <w:t>)</w:t>
-      </w:r>
-      <w:r>
-        <w:rPr>
-          <w:rFonts w:cs="Courier New"/>
-          <w:szCs w:val="20"/>
-          <w:lang w:val="en-US"/>
-        </w:rPr>
-        <w:t xml:space="preserve">. </w:t>
+        <w:t xml:space="preserve">). </w:t>
       </w:r>
       <w:r>
         <w:rPr>
@@ -5524,8 +5690,8 @@
         <w:t>.</w:t>
       </w:r>
     </w:p>
-    <w:bookmarkEnd w:id="7"/>
-    <w:bookmarkEnd w:id="13"/>
+    <w:bookmarkEnd w:id="8"/>
+    <w:bookmarkEnd w:id="14"/>
     <w:p>
       <w:pPr>
         <w:spacing w:after="100"/>
@@ -5550,8 +5716,8 @@
         <w:tblLook w:val="00A0" w:firstRow="1" w:lastRow="0" w:firstColumn="1" w:lastColumn="0" w:noHBand="0" w:noVBand="0"/>
       </w:tblPr>
       <w:tblGrid>
-        <w:gridCol w:w="1570"/>
-        <w:gridCol w:w="1544"/>
+        <w:gridCol w:w="988"/>
+        <w:gridCol w:w="2126"/>
         <w:gridCol w:w="1559"/>
         <w:gridCol w:w="1242"/>
         <w:gridCol w:w="1435"/>
@@ -5585,7 +5751,7 @@
                 <w:lang w:val="en-US"/>
               </w:rPr>
             </w:pPr>
-            <w:bookmarkStart w:id="14" w:name="OLE_LINK43"/>
+            <w:bookmarkStart w:id="15" w:name="OLE_LINK43"/>
             <w:r>
               <w:rPr>
                 <w:b/>
@@ -5610,8 +5776,8 @@
               </w:rPr>
               <w:t>3: Research Letter (published</w:t>
             </w:r>
-            <w:bookmarkStart w:id="15" w:name="_Hlk151049267"/>
-            <w:bookmarkStart w:id="16" w:name="OLE_LINK45"/>
+            <w:bookmarkStart w:id="16" w:name="_Hlk151049267"/>
+            <w:bookmarkStart w:id="17" w:name="OLE_LINK45"/>
             <w:r>
               <w:rPr>
                 <w:b/>
@@ -5630,6 +5796,8 @@
                 <w:lang w:val="en-US"/>
               </w:rPr>
             </w:pPr>
+            <w:bookmarkStart w:id="18" w:name="_Hlk162012751"/>
+            <w:bookmarkStart w:id="19" w:name="OLE_LINK201"/>
             <w:r>
               <w:rPr>
                 <w:szCs w:val="20"/>
@@ -5651,10 +5819,26 @@
                 <w:szCs w:val="20"/>
                 <w:lang w:val="en-US"/>
               </w:rPr>
+              <w:t xml:space="preserve"> </w:t>
+            </w:r>
+            <w:bookmarkEnd w:id="18"/>
+            <w:bookmarkEnd w:id="19"/>
+            <w:r>
+              <w:rPr>
+                <w:szCs w:val="20"/>
+                <w:lang w:val="en-US"/>
+              </w:rPr>
+              <w:t>(DSM)</w:t>
+            </w:r>
+            <w:r>
+              <w:rPr>
+                <w:szCs w:val="20"/>
+                <w:lang w:val="en-US"/>
+              </w:rPr>
               <w:t xml:space="preserve">, </w:t>
             </w:r>
-            <w:bookmarkEnd w:id="15"/>
             <w:bookmarkEnd w:id="16"/>
+            <w:bookmarkEnd w:id="17"/>
             <w:r>
               <w:rPr>
                 <w:szCs w:val="20"/>
@@ -5676,7 +5860,21 @@
                 <w:szCs w:val="20"/>
                 <w:lang w:val="en-US"/>
               </w:rPr>
-              <w:t xml:space="preserve">, Susanne Beck, Wen-Hui Cheng, Melanie Krug, </w:t>
+              <w:t>, Susanne Beck</w:t>
+            </w:r>
+            <w:r>
+              <w:rPr>
+                <w:szCs w:val="20"/>
+                <w:lang w:val="en-US"/>
+              </w:rPr>
+              <w:t xml:space="preserve"> (SB)</w:t>
+            </w:r>
+            <w:r>
+              <w:rPr>
+                <w:szCs w:val="20"/>
+                <w:lang w:val="en-US"/>
+              </w:rPr>
+              <w:t xml:space="preserve">, Wen-Hui Cheng, Melanie Krug, </w:t>
             </w:r>
             <w:r>
               <w:rPr>
@@ -5741,8 +5939,8 @@
               </w:rPr>
               <w:t xml:space="preserve">, Regina Ebert &amp; </w:t>
             </w:r>
-            <w:bookmarkStart w:id="17" w:name="OLE_LINK46"/>
-            <w:bookmarkStart w:id="18" w:name="OLE_LINK16"/>
+            <w:bookmarkStart w:id="20" w:name="OLE_LINK46"/>
+            <w:bookmarkStart w:id="21" w:name="OLE_LINK16"/>
             <w:r>
               <w:rPr>
                 <w:szCs w:val="20"/>
@@ -5766,8 +5964,8 @@
               </w:rPr>
               <w:t xml:space="preserve"> </w:t>
             </w:r>
-            <w:bookmarkEnd w:id="17"/>
-            <w:bookmarkEnd w:id="18"/>
+            <w:bookmarkEnd w:id="20"/>
+            <w:bookmarkEnd w:id="21"/>
             <w:r>
               <w:rPr>
                 <w:szCs w:val="20"/>
@@ -5775,7 +5973,7 @@
               </w:rPr>
               <w:t xml:space="preserve">(2023): </w:t>
             </w:r>
-            <w:bookmarkStart w:id="19" w:name="OLE_LINK98"/>
+            <w:bookmarkStart w:id="22" w:name="OLE_LINK98"/>
             <w:r>
               <w:rPr>
                 <w:szCs w:val="20"/>
@@ -5799,7 +5997,7 @@
               </w:rPr>
               <w:t>-associated genes as prognostic indicators of multiple myeloma patient survival</w:t>
             </w:r>
-            <w:bookmarkEnd w:id="19"/>
+            <w:bookmarkEnd w:id="22"/>
             <w:r>
               <w:rPr>
                 <w:szCs w:val="20"/>
@@ -5825,7 +6023,7 @@
         </w:trPr>
         <w:tc>
           <w:tcPr>
-            <w:tcW w:w="1570" w:type="dxa"/>
+            <w:tcW w:w="988" w:type="dxa"/>
             <w:shd w:val="clear" w:color="auto" w:fill="BFBFBF"/>
             <w:tcMar>
               <w:top w:w="28" w:type="dxa"/>
@@ -5855,7 +6053,7 @@
         </w:tc>
         <w:tc>
           <w:tcPr>
-            <w:tcW w:w="7214" w:type="dxa"/>
+            <w:tcW w:w="7796" w:type="dxa"/>
             <w:gridSpan w:val="5"/>
             <w:shd w:val="clear" w:color="auto" w:fill="BFBFBF"/>
             <w:tcMar>
@@ -5903,23 +6101,23 @@
       <w:tr>
         <w:tc>
           <w:tcPr>
-            <w:tcW w:w="1570" w:type="dxa"/>
-            <w:tcMar>
-              <w:top w:w="28" w:type="dxa"/>
-              <w:left w:w="57" w:type="dxa"/>
-              <w:bottom w:w="28" w:type="dxa"/>
-              <w:right w:w="57" w:type="dxa"/>
-            </w:tcMar>
-            <w:vAlign w:val="center"/>
-          </w:tcPr>
-          <w:p>
-            <w:pPr>
-              <w:rPr>
-                <w:szCs w:val="20"/>
-                <w:lang w:val="en-US"/>
-              </w:rPr>
-            </w:pPr>
-            <w:bookmarkStart w:id="20" w:name="_Hlk151642216"/>
+            <w:tcW w:w="988" w:type="dxa"/>
+            <w:tcMar>
+              <w:top w:w="28" w:type="dxa"/>
+              <w:left w:w="57" w:type="dxa"/>
+              <w:bottom w:w="28" w:type="dxa"/>
+              <w:right w:w="57" w:type="dxa"/>
+            </w:tcMar>
+            <w:vAlign w:val="center"/>
+          </w:tcPr>
+          <w:p>
+            <w:pPr>
+              <w:rPr>
+                <w:szCs w:val="20"/>
+                <w:lang w:val="en-US"/>
+              </w:rPr>
+            </w:pPr>
+            <w:bookmarkStart w:id="23" w:name="_Hlk151642216"/>
             <w:r>
               <w:rPr>
                 <w:szCs w:val="20"/>
@@ -5931,32 +6129,30 @@
         </w:tc>
         <w:tc>
           <w:tcPr>
-            <w:tcW w:w="1544" w:type="dxa"/>
-            <w:tcMar>
-              <w:top w:w="28" w:type="dxa"/>
-              <w:left w:w="57" w:type="dxa"/>
-              <w:bottom w:w="28" w:type="dxa"/>
-              <w:right w:w="57" w:type="dxa"/>
-            </w:tcMar>
-            <w:vAlign w:val="center"/>
-          </w:tcPr>
-          <w:p>
-            <w:pPr>
-              <w:jc w:val="center"/>
-              <w:rPr>
-                <w:szCs w:val="20"/>
-                <w:lang w:val="en-US"/>
-              </w:rPr>
-            </w:pPr>
-            <w:bookmarkStart w:id="21" w:name="OLE_LINK34"/>
-            <w:r>
-              <w:rPr>
-                <w:szCs w:val="20"/>
-                <w:lang w:val="en-US"/>
-              </w:rPr>
-              <w:t>Daniela Simone</w:t>
-            </w:r>
-            <w:bookmarkEnd w:id="21"/>
+            <w:tcW w:w="2126" w:type="dxa"/>
+            <w:tcMar>
+              <w:top w:w="28" w:type="dxa"/>
+              <w:left w:w="57" w:type="dxa"/>
+              <w:bottom w:w="28" w:type="dxa"/>
+              <w:right w:w="57" w:type="dxa"/>
+            </w:tcMar>
+            <w:vAlign w:val="center"/>
+          </w:tcPr>
+          <w:p>
+            <w:pPr>
+              <w:jc w:val="center"/>
+              <w:rPr>
+                <w:szCs w:val="20"/>
+                <w:lang w:val="en-US"/>
+              </w:rPr>
+            </w:pPr>
+            <w:r>
+              <w:rPr>
+                <w:szCs w:val="20"/>
+                <w:lang w:val="en-US"/>
+              </w:rPr>
+              <w:t>DSM</w:t>
+            </w:r>
           </w:p>
         </w:tc>
         <w:tc>
@@ -6025,7 +6221,7 @@
                 <w:szCs w:val="20"/>
                 <w:lang w:val="en-US"/>
               </w:rPr>
-              <w:t>Susanne Beck</w:t>
+              <w:t>SB</w:t>
             </w:r>
           </w:p>
         </w:tc>
@@ -6051,11 +6247,11 @@
           </w:p>
         </w:tc>
       </w:tr>
-      <w:bookmarkEnd w:id="20"/>
+      <w:bookmarkEnd w:id="23"/>
       <w:tr>
         <w:tc>
           <w:tcPr>
-            <w:tcW w:w="1570" w:type="dxa"/>
+            <w:tcW w:w="988" w:type="dxa"/>
             <w:tcMar>
               <w:top w:w="28" w:type="dxa"/>
               <w:left w:w="57" w:type="dxa"/>
@@ -6082,29 +6278,29 @@
         </w:tc>
         <w:tc>
           <w:tcPr>
-            <w:tcW w:w="1544" w:type="dxa"/>
-            <w:tcMar>
-              <w:top w:w="28" w:type="dxa"/>
-              <w:left w:w="57" w:type="dxa"/>
-              <w:bottom w:w="28" w:type="dxa"/>
-              <w:right w:w="57" w:type="dxa"/>
-            </w:tcMar>
-            <w:vAlign w:val="center"/>
-          </w:tcPr>
-          <w:p>
-            <w:pPr>
-              <w:jc w:val="center"/>
-              <w:rPr>
-                <w:szCs w:val="20"/>
-                <w:lang w:val="en-US"/>
-              </w:rPr>
-            </w:pPr>
-            <w:r>
-              <w:rPr>
-                <w:szCs w:val="20"/>
-                <w:lang w:val="en-US"/>
-              </w:rPr>
-              <w:t>Daniela Simone</w:t>
+            <w:tcW w:w="2126" w:type="dxa"/>
+            <w:tcMar>
+              <w:top w:w="28" w:type="dxa"/>
+              <w:left w:w="57" w:type="dxa"/>
+              <w:bottom w:w="28" w:type="dxa"/>
+              <w:right w:w="57" w:type="dxa"/>
+            </w:tcMar>
+            <w:vAlign w:val="center"/>
+          </w:tcPr>
+          <w:p>
+            <w:pPr>
+              <w:jc w:val="center"/>
+              <w:rPr>
+                <w:szCs w:val="20"/>
+                <w:lang w:val="en-US"/>
+              </w:rPr>
+            </w:pPr>
+            <w:r>
+              <w:rPr>
+                <w:szCs w:val="20"/>
+                <w:lang w:val="en-US"/>
+              </w:rPr>
+              <w:t>DSM</w:t>
             </w:r>
           </w:p>
         </w:tc>
@@ -6174,7 +6370,7 @@
                 <w:szCs w:val="20"/>
                 <w:lang w:val="en-US"/>
               </w:rPr>
-              <w:t>Susanne Beck</w:t>
+              <w:t>SB</w:t>
             </w:r>
           </w:p>
         </w:tc>
@@ -6203,7 +6399,7 @@
       <w:tr>
         <w:tc>
           <w:tcPr>
-            <w:tcW w:w="1570" w:type="dxa"/>
+            <w:tcW w:w="988" w:type="dxa"/>
             <w:tcMar>
               <w:top w:w="28" w:type="dxa"/>
               <w:left w:w="57" w:type="dxa"/>
@@ -6230,29 +6426,29 @@
         </w:tc>
         <w:tc>
           <w:tcPr>
-            <w:tcW w:w="1544" w:type="dxa"/>
-            <w:tcMar>
-              <w:top w:w="28" w:type="dxa"/>
-              <w:left w:w="57" w:type="dxa"/>
-              <w:bottom w:w="28" w:type="dxa"/>
-              <w:right w:w="57" w:type="dxa"/>
-            </w:tcMar>
-            <w:vAlign w:val="center"/>
-          </w:tcPr>
-          <w:p>
-            <w:pPr>
-              <w:jc w:val="center"/>
-              <w:rPr>
-                <w:szCs w:val="20"/>
-                <w:lang w:val="en-US"/>
-              </w:rPr>
-            </w:pPr>
-            <w:r>
-              <w:rPr>
-                <w:szCs w:val="20"/>
-                <w:lang w:val="en-US"/>
-              </w:rPr>
-              <w:t>Daniela Simone</w:t>
+            <w:tcW w:w="2126" w:type="dxa"/>
+            <w:tcMar>
+              <w:top w:w="28" w:type="dxa"/>
+              <w:left w:w="57" w:type="dxa"/>
+              <w:bottom w:w="28" w:type="dxa"/>
+              <w:right w:w="57" w:type="dxa"/>
+            </w:tcMar>
+            <w:vAlign w:val="center"/>
+          </w:tcPr>
+          <w:p>
+            <w:pPr>
+              <w:jc w:val="center"/>
+              <w:rPr>
+                <w:szCs w:val="20"/>
+                <w:lang w:val="en-US"/>
+              </w:rPr>
+            </w:pPr>
+            <w:r>
+              <w:rPr>
+                <w:szCs w:val="20"/>
+                <w:lang w:val="en-US"/>
+              </w:rPr>
+              <w:t>DSM</w:t>
             </w:r>
           </w:p>
         </w:tc>
@@ -6322,7 +6518,7 @@
                 <w:szCs w:val="20"/>
                 <w:lang w:val="en-US"/>
               </w:rPr>
-              <w:t>Susanne Beck</w:t>
+              <w:t>SB</w:t>
             </w:r>
           </w:p>
         </w:tc>
@@ -6359,23 +6555,23 @@
       <w:tr>
         <w:tc>
           <w:tcPr>
-            <w:tcW w:w="1570" w:type="dxa"/>
-            <w:tcMar>
-              <w:top w:w="28" w:type="dxa"/>
-              <w:left w:w="57" w:type="dxa"/>
-              <w:bottom w:w="28" w:type="dxa"/>
-              <w:right w:w="57" w:type="dxa"/>
-            </w:tcMar>
-            <w:vAlign w:val="center"/>
-          </w:tcPr>
-          <w:p>
-            <w:pPr>
-              <w:rPr>
-                <w:szCs w:val="20"/>
-                <w:lang w:val="en-US"/>
-              </w:rPr>
-            </w:pPr>
-            <w:bookmarkStart w:id="22" w:name="_Hlk151642717"/>
+            <w:tcW w:w="988" w:type="dxa"/>
+            <w:tcMar>
+              <w:top w:w="28" w:type="dxa"/>
+              <w:left w:w="57" w:type="dxa"/>
+              <w:bottom w:w="28" w:type="dxa"/>
+              <w:right w:w="57" w:type="dxa"/>
+            </w:tcMar>
+            <w:vAlign w:val="center"/>
+          </w:tcPr>
+          <w:p>
+            <w:pPr>
+              <w:rPr>
+                <w:szCs w:val="20"/>
+                <w:lang w:val="en-US"/>
+              </w:rPr>
+            </w:pPr>
+            <w:bookmarkStart w:id="24" w:name="_Hlk151642717"/>
             <w:r>
               <w:rPr>
                 <w:szCs w:val="20"/>
@@ -6387,34 +6583,30 @@
         </w:tc>
         <w:tc>
           <w:tcPr>
-            <w:tcW w:w="1544" w:type="dxa"/>
-            <w:tcMar>
-              <w:top w:w="28" w:type="dxa"/>
-              <w:left w:w="57" w:type="dxa"/>
-              <w:bottom w:w="28" w:type="dxa"/>
-              <w:right w:w="57" w:type="dxa"/>
-            </w:tcMar>
-            <w:vAlign w:val="center"/>
-          </w:tcPr>
-          <w:p>
-            <w:pPr>
-              <w:jc w:val="center"/>
-              <w:rPr>
-                <w:szCs w:val="20"/>
-                <w:lang w:val="en-US"/>
-              </w:rPr>
-            </w:pPr>
-            <w:bookmarkStart w:id="23" w:name="OLE_LINK35"/>
-            <w:bookmarkStart w:id="24" w:name="OLE_LINK36"/>
-            <w:r>
-              <w:rPr>
-                <w:szCs w:val="20"/>
-                <w:lang w:val="en-US"/>
-              </w:rPr>
-              <w:t>Daniela Simone</w:t>
-            </w:r>
-            <w:bookmarkEnd w:id="23"/>
-            <w:bookmarkEnd w:id="24"/>
+            <w:tcW w:w="2126" w:type="dxa"/>
+            <w:tcMar>
+              <w:top w:w="28" w:type="dxa"/>
+              <w:left w:w="57" w:type="dxa"/>
+              <w:bottom w:w="28" w:type="dxa"/>
+              <w:right w:w="57" w:type="dxa"/>
+            </w:tcMar>
+            <w:vAlign w:val="center"/>
+          </w:tcPr>
+          <w:p>
+            <w:pPr>
+              <w:jc w:val="center"/>
+              <w:rPr>
+                <w:szCs w:val="20"/>
+                <w:lang w:val="en-US"/>
+              </w:rPr>
+            </w:pPr>
+            <w:r>
+              <w:rPr>
+                <w:szCs w:val="20"/>
+                <w:lang w:val="en-US"/>
+              </w:rPr>
+              <w:t>DSM</w:t>
+            </w:r>
           </w:p>
         </w:tc>
         <w:tc>
@@ -6484,7 +6676,7 @@
                 <w:szCs w:val="20"/>
                 <w:lang w:val="en-US"/>
               </w:rPr>
-              <w:t>Susanne Beck</w:t>
+              <w:t>SB</w:t>
             </w:r>
           </w:p>
         </w:tc>
@@ -6518,14 +6710,14 @@
           </w:p>
         </w:tc>
       </w:tr>
-      <w:bookmarkEnd w:id="22"/>
+      <w:bookmarkEnd w:id="24"/>
       <w:tr>
         <w:trPr>
           <w:trHeight w:val="264"/>
         </w:trPr>
         <w:tc>
           <w:tcPr>
-            <w:tcW w:w="1570" w:type="dxa"/>
+            <w:tcW w:w="988" w:type="dxa"/>
             <w:shd w:val="clear" w:color="auto" w:fill="BFBFBF"/>
             <w:tcMar>
               <w:top w:w="28" w:type="dxa"/>
@@ -6555,7 +6747,7 @@
         </w:tc>
         <w:tc>
           <w:tcPr>
-            <w:tcW w:w="7214" w:type="dxa"/>
+            <w:tcW w:w="7796" w:type="dxa"/>
             <w:gridSpan w:val="5"/>
             <w:shd w:val="clear" w:color="auto" w:fill="BFBFBF"/>
             <w:tcMar>
@@ -6568,6 +6760,7 @@
           </w:tcPr>
           <w:p>
             <w:pPr>
+              <w:jc w:val="center"/>
               <w:rPr>
                 <w:b/>
                 <w:szCs w:val="20"/>
@@ -6595,7 +6788,7 @@
                 <w:szCs w:val="20"/>
                 <w:lang w:val="en-GB"/>
               </w:rPr>
-              <w:t xml:space="preserve">Responsibility decreasing from left to right </w:t>
+              <w:t>Responsibility decreasing from left to right</w:t>
             </w:r>
           </w:p>
         </w:tc>
@@ -6606,7 +6799,7 @@
         </w:trPr>
         <w:tc>
           <w:tcPr>
-            <w:tcW w:w="1570" w:type="dxa"/>
+            <w:tcW w:w="988" w:type="dxa"/>
             <w:tcMar>
               <w:top w:w="28" w:type="dxa"/>
               <w:left w:w="57" w:type="dxa"/>
@@ -6633,28 +6826,29 @@
         </w:tc>
         <w:tc>
           <w:tcPr>
-            <w:tcW w:w="1544" w:type="dxa"/>
-            <w:tcMar>
-              <w:top w:w="28" w:type="dxa"/>
-              <w:left w:w="57" w:type="dxa"/>
-              <w:bottom w:w="28" w:type="dxa"/>
-              <w:right w:w="57" w:type="dxa"/>
-            </w:tcMar>
-            <w:vAlign w:val="center"/>
-          </w:tcPr>
-          <w:p>
-            <w:pPr>
-              <w:rPr>
-                <w:szCs w:val="20"/>
-                <w:lang w:val="en-US"/>
-              </w:rPr>
-            </w:pPr>
-            <w:r>
-              <w:rPr>
-                <w:szCs w:val="20"/>
-                <w:lang w:val="en-US"/>
-              </w:rPr>
-              <w:t>Daniela Simone</w:t>
+            <w:tcW w:w="2126" w:type="dxa"/>
+            <w:tcMar>
+              <w:top w:w="28" w:type="dxa"/>
+              <w:left w:w="57" w:type="dxa"/>
+              <w:bottom w:w="28" w:type="dxa"/>
+              <w:right w:w="57" w:type="dxa"/>
+            </w:tcMar>
+            <w:vAlign w:val="center"/>
+          </w:tcPr>
+          <w:p>
+            <w:pPr>
+              <w:jc w:val="center"/>
+              <w:rPr>
+                <w:szCs w:val="20"/>
+                <w:lang w:val="en-US"/>
+              </w:rPr>
+            </w:pPr>
+            <w:r>
+              <w:rPr>
+                <w:szCs w:val="20"/>
+                <w:lang w:val="en-US"/>
+              </w:rPr>
+              <w:t>DSM</w:t>
             </w:r>
           </w:p>
         </w:tc>
@@ -6671,6 +6865,7 @@
           </w:tcPr>
           <w:p>
             <w:pPr>
+              <w:jc w:val="center"/>
               <w:rPr>
                 <w:szCs w:val="20"/>
                 <w:lang w:val="en-US"/>
@@ -6691,6 +6886,7 @@
           </w:tcPr>
           <w:p>
             <w:pPr>
+              <w:jc w:val="center"/>
               <w:rPr>
                 <w:szCs w:val="20"/>
                 <w:lang w:val="en-US"/>
@@ -6711,6 +6907,7 @@
           </w:tcPr>
           <w:p>
             <w:pPr>
+              <w:jc w:val="center"/>
               <w:rPr>
                 <w:szCs w:val="20"/>
                 <w:lang w:val="en-US"/>
@@ -6731,6 +6928,7 @@
           </w:tcPr>
           <w:p>
             <w:pPr>
+              <w:jc w:val="center"/>
               <w:rPr>
                 <w:szCs w:val="20"/>
                 <w:lang w:val="en-US"/>
@@ -6788,7 +6986,7 @@
         <w:t>plotted multidimensional diagrams using python and fine-adjusted them using professional design software (Affinity Publisher, Serif Ltd).</w:t>
       </w:r>
     </w:p>
-    <w:bookmarkEnd w:id="14"/>
+    <w:bookmarkEnd w:id="15"/>
     <w:p>
       <w:pPr>
         <w:spacing w:after="100"/>
@@ -6813,8 +7011,8 @@
         <w:tblLook w:val="00A0" w:firstRow="1" w:lastRow="0" w:firstColumn="1" w:lastColumn="0" w:noHBand="0" w:noVBand="0"/>
       </w:tblPr>
       <w:tblGrid>
-        <w:gridCol w:w="1570"/>
-        <w:gridCol w:w="1544"/>
+        <w:gridCol w:w="988"/>
+        <w:gridCol w:w="2126"/>
         <w:gridCol w:w="1559"/>
         <w:gridCol w:w="1242"/>
         <w:gridCol w:w="1435"/>
@@ -6884,16 +7082,36 @@
                 <w:lang w:val="en-US"/>
               </w:rPr>
             </w:pPr>
-            <w:bookmarkStart w:id="29" w:name="_Hlk160538542"/>
-            <w:bookmarkStart w:id="30" w:name="OLE_LINK12"/>
-            <w:bookmarkStart w:id="31" w:name="OLE_LINK47"/>
+            <w:r>
+              <w:rPr>
+                <w:szCs w:val="20"/>
+                <w:lang w:val="en-US"/>
+              </w:rPr>
+              <w:t>Susanne Beck</w:t>
+            </w:r>
             <w:r>
               <w:rPr>
                 <w:rFonts w:cs="Arial"/>
                 <w:szCs w:val="20"/>
                 <w:lang w:val="en-US"/>
               </w:rPr>
-              <w:t xml:space="preserve">Wyonna </w:t>
+              <w:t xml:space="preserve"> </w:t>
+            </w:r>
+            <w:r>
+              <w:rPr>
+                <w:rFonts w:cs="Arial"/>
+                <w:szCs w:val="20"/>
+                <w:lang w:val="en-US"/>
+              </w:rPr>
+              <w:t>(WR)</w:t>
+            </w:r>
+            <w:r>
+              <w:rPr>
+                <w:rFonts w:cs="Arial"/>
+                <w:szCs w:val="20"/>
+                <w:lang w:val="en-US"/>
+              </w:rPr>
+              <w:t xml:space="preserve">, Melanie Krug, </w:t>
             </w:r>
             <w:proofErr w:type="spellStart"/>
             <w:r>
@@ -6902,225 +7120,204 @@
                 <w:szCs w:val="20"/>
                 <w:lang w:val="en-US"/>
               </w:rPr>
-              <w:t>Rindt</w:t>
+              <w:t>Shuntaro</w:t>
+            </w:r>
+            <w:proofErr w:type="spellEnd"/>
+            <w:r>
+              <w:rPr>
+                <w:rFonts w:cs="Arial"/>
+                <w:szCs w:val="20"/>
+                <w:lang w:val="en-US"/>
+              </w:rPr>
+              <w:t xml:space="preserve"> Yamada, Franziska </w:t>
+            </w:r>
+            <w:proofErr w:type="spellStart"/>
+            <w:r>
+              <w:rPr>
+                <w:rFonts w:cs="Arial"/>
+                <w:szCs w:val="20"/>
+                <w:lang w:val="en-US"/>
+              </w:rPr>
+              <w:t>Sennefelder</w:t>
+            </w:r>
+            <w:proofErr w:type="spellEnd"/>
+            <w:r>
+              <w:rPr>
+                <w:rFonts w:cs="Arial"/>
+                <w:szCs w:val="20"/>
+                <w:lang w:val="en-US"/>
+              </w:rPr>
+              <w:t>,</w:t>
+            </w:r>
+            <w:r>
+              <w:rPr>
+                <w:rFonts w:cs="Arial"/>
+                <w:szCs w:val="20"/>
+                <w:lang w:val="en-US"/>
+              </w:rPr>
+              <w:t xml:space="preserve"> </w:t>
+            </w:r>
+            <w:r>
+              <w:rPr>
+                <w:rFonts w:cs="Arial"/>
+                <w:szCs w:val="20"/>
+                <w:lang w:val="en-US"/>
+              </w:rPr>
+              <w:t xml:space="preserve">Louisa </w:t>
+            </w:r>
+            <w:proofErr w:type="spellStart"/>
+            <w:r>
+              <w:rPr>
+                <w:rFonts w:cs="Arial"/>
+                <w:szCs w:val="20"/>
+                <w:lang w:val="en-US"/>
+              </w:rPr>
+              <w:t>Belz</w:t>
+            </w:r>
+            <w:proofErr w:type="spellEnd"/>
+            <w:r>
+              <w:rPr>
+                <w:rFonts w:cs="Arial"/>
+                <w:szCs w:val="20"/>
+                <w:lang w:val="en-US"/>
+              </w:rPr>
+              <w:t>, Wen-Hui Cheng, Azeem Muhammad,</w:t>
+            </w:r>
+            <w:r>
+              <w:rPr>
+                <w:rFonts w:cs="Arial"/>
+                <w:szCs w:val="20"/>
+                <w:vertAlign w:val="superscript"/>
+                <w:lang w:val="en-US"/>
+              </w:rPr>
+              <w:t xml:space="preserve"> </w:t>
+            </w:r>
+            <w:r>
+              <w:rPr>
+                <w:rFonts w:cs="Arial"/>
+                <w:szCs w:val="20"/>
+                <w:u w:val="single"/>
+                <w:lang w:val="en-US"/>
+              </w:rPr>
+              <w:t>Martin Kuric</w:t>
+            </w:r>
+            <w:r>
+              <w:rPr>
+                <w:rFonts w:cs="Arial"/>
+                <w:szCs w:val="20"/>
+                <w:u w:val="single"/>
+                <w:lang w:val="en-US"/>
+              </w:rPr>
+              <w:t xml:space="preserve"> (MK)</w:t>
+            </w:r>
+            <w:r>
+              <w:rPr>
+                <w:rFonts w:cs="Arial"/>
+                <w:szCs w:val="20"/>
+                <w:lang w:val="en-US"/>
+              </w:rPr>
+              <w:t xml:space="preserve">, </w:t>
+            </w:r>
+            <w:proofErr w:type="spellStart"/>
+            <w:r>
+              <w:rPr>
+                <w:rFonts w:cs="Arial"/>
+                <w:szCs w:val="20"/>
+                <w:lang w:val="en-US"/>
+              </w:rPr>
+              <w:t>Marietheres</w:t>
+            </w:r>
+            <w:proofErr w:type="spellEnd"/>
+            <w:r>
+              <w:rPr>
+                <w:rFonts w:cs="Arial"/>
+                <w:szCs w:val="20"/>
+                <w:lang w:val="en-US"/>
+              </w:rPr>
+              <w:t xml:space="preserve"> Evers, Ellen </w:t>
+            </w:r>
+            <w:proofErr w:type="spellStart"/>
+            <w:r>
+              <w:rPr>
+                <w:rFonts w:cs="Arial"/>
+                <w:szCs w:val="20"/>
+                <w:lang w:val="en-US"/>
+              </w:rPr>
+              <w:t>Leich</w:t>
+            </w:r>
+            <w:proofErr w:type="spellEnd"/>
+            <w:r>
+              <w:rPr>
+                <w:rFonts w:cs="Arial"/>
+                <w:szCs w:val="20"/>
+                <w:lang w:val="en-US"/>
+              </w:rPr>
+              <w:t xml:space="preserve">, Tanja Nicole Hartmann, Ana Rita Pereira, Marietta Hermann, Jan </w:t>
+            </w:r>
+            <w:proofErr w:type="spellStart"/>
+            <w:r>
+              <w:rPr>
+                <w:rFonts w:cs="Arial"/>
+                <w:szCs w:val="20"/>
+                <w:lang w:val="en-US"/>
+              </w:rPr>
+              <w:t>Hansmann</w:t>
+            </w:r>
+            <w:proofErr w:type="spellEnd"/>
+            <w:r>
+              <w:rPr>
+                <w:rFonts w:cs="Arial"/>
+                <w:szCs w:val="20"/>
+                <w:lang w:val="en-US"/>
+              </w:rPr>
+              <w:t>, Mohammed Ahmed Yassin,</w:t>
+            </w:r>
+            <w:r>
+              <w:rPr>
+                <w:rFonts w:cs="Arial"/>
+                <w:szCs w:val="20"/>
+                <w:lang w:val="en-US"/>
+              </w:rPr>
+              <w:t xml:space="preserve"> </w:t>
+            </w:r>
+            <w:r>
+              <w:rPr>
+                <w:rFonts w:cs="Arial"/>
+                <w:szCs w:val="20"/>
+                <w:lang w:val="en-US"/>
+              </w:rPr>
+              <w:t xml:space="preserve">Kamal Mustafa, Regina Ebert, and </w:t>
+            </w:r>
+            <w:bookmarkStart w:id="29" w:name="OLE_LINK13"/>
+            <w:bookmarkStart w:id="30" w:name="OLE_LINK15"/>
+            <w:r>
+              <w:rPr>
+                <w:rFonts w:cs="Arial"/>
+                <w:szCs w:val="20"/>
+                <w:lang w:val="en-US"/>
+              </w:rPr>
+              <w:t xml:space="preserve">Franziska </w:t>
+            </w:r>
+            <w:proofErr w:type="spellStart"/>
+            <w:r>
+              <w:rPr>
+                <w:rFonts w:cs="Arial"/>
+                <w:szCs w:val="20"/>
+                <w:lang w:val="en-US"/>
+              </w:rPr>
+              <w:t>Jundt</w:t>
+            </w:r>
+            <w:proofErr w:type="spellEnd"/>
+            <w:r>
+              <w:rPr>
+                <w:rFonts w:cs="Arial"/>
+                <w:szCs w:val="20"/>
+                <w:lang w:val="en-US"/>
+              </w:rPr>
+              <w:t xml:space="preserve"> </w:t>
             </w:r>
             <w:bookmarkEnd w:id="29"/>
             <w:bookmarkEnd w:id="30"/>
-            <w:bookmarkEnd w:id="31"/>
-            <w:proofErr w:type="spellEnd"/>
-            <w:r>
-              <w:rPr>
-                <w:rFonts w:cs="Arial"/>
-                <w:szCs w:val="20"/>
-                <w:lang w:val="en-US"/>
-              </w:rPr>
-              <w:t xml:space="preserve">, Melanie Krug, </w:t>
-            </w:r>
-            <w:proofErr w:type="spellStart"/>
-            <w:r>
-              <w:rPr>
-                <w:rFonts w:cs="Arial"/>
-                <w:szCs w:val="20"/>
-                <w:lang w:val="en-US"/>
-              </w:rPr>
-              <w:t>Shuntaro</w:t>
-            </w:r>
-            <w:proofErr w:type="spellEnd"/>
-            <w:r>
-              <w:rPr>
-                <w:rFonts w:cs="Arial"/>
-                <w:szCs w:val="20"/>
-                <w:lang w:val="en-US"/>
-              </w:rPr>
-              <w:t xml:space="preserve"> Yamada, Franziska </w:t>
-            </w:r>
-            <w:proofErr w:type="spellStart"/>
-            <w:r>
-              <w:rPr>
-                <w:rFonts w:cs="Arial"/>
-                <w:szCs w:val="20"/>
-                <w:lang w:val="en-US"/>
-              </w:rPr>
-              <w:t>Sennefelder</w:t>
-            </w:r>
-            <w:proofErr w:type="spellEnd"/>
-            <w:r>
-              <w:rPr>
-                <w:rFonts w:cs="Arial"/>
-                <w:szCs w:val="20"/>
-                <w:lang w:val="en-US"/>
-              </w:rPr>
-              <w:t>,</w:t>
-            </w:r>
-            <w:r>
-              <w:rPr>
-                <w:rFonts w:cs="Arial"/>
-                <w:szCs w:val="20"/>
-                <w:lang w:val="en-US"/>
-              </w:rPr>
-              <w:t xml:space="preserve"> </w:t>
-            </w:r>
-            <w:r>
-              <w:rPr>
-                <w:rFonts w:cs="Arial"/>
-                <w:szCs w:val="20"/>
-                <w:lang w:val="en-US"/>
-              </w:rPr>
-              <w:t xml:space="preserve">Louisa </w:t>
-            </w:r>
-            <w:proofErr w:type="spellStart"/>
-            <w:r>
-              <w:rPr>
-                <w:rFonts w:cs="Arial"/>
-                <w:szCs w:val="20"/>
-                <w:lang w:val="en-US"/>
-              </w:rPr>
-              <w:t>Belz</w:t>
-            </w:r>
-            <w:proofErr w:type="spellEnd"/>
-            <w:r>
-              <w:rPr>
-                <w:rFonts w:cs="Arial"/>
-                <w:szCs w:val="20"/>
-                <w:lang w:val="en-US"/>
-              </w:rPr>
-              <w:t>, Wen-Hui Cheng, Azeem Muhammad,</w:t>
-            </w:r>
-            <w:r>
-              <w:rPr>
-                <w:rFonts w:cs="Arial"/>
-                <w:szCs w:val="20"/>
-                <w:vertAlign w:val="superscript"/>
-                <w:lang w:val="en-US"/>
-              </w:rPr>
-              <w:t xml:space="preserve"> </w:t>
-            </w:r>
-            <w:r>
-              <w:rPr>
-                <w:rFonts w:cs="Arial"/>
-                <w:szCs w:val="20"/>
-                <w:u w:val="single"/>
-                <w:lang w:val="en-US"/>
-              </w:rPr>
-              <w:t>Martin Kuric</w:t>
-            </w:r>
-            <w:r>
-              <w:rPr>
-                <w:rFonts w:cs="Arial"/>
-                <w:szCs w:val="20"/>
-                <w:u w:val="single"/>
-                <w:lang w:val="en-US"/>
-              </w:rPr>
-              <w:t xml:space="preserve"> (MK)</w:t>
-            </w:r>
-            <w:r>
-              <w:rPr>
-                <w:rFonts w:cs="Arial"/>
-                <w:szCs w:val="20"/>
-                <w:lang w:val="en-US"/>
-              </w:rPr>
-              <w:t xml:space="preserve">, </w:t>
-            </w:r>
-            <w:proofErr w:type="spellStart"/>
-            <w:r>
-              <w:rPr>
-                <w:rFonts w:cs="Arial"/>
-                <w:szCs w:val="20"/>
-                <w:lang w:val="en-US"/>
-              </w:rPr>
-              <w:t>Marietheres</w:t>
-            </w:r>
-            <w:proofErr w:type="spellEnd"/>
-            <w:r>
-              <w:rPr>
-                <w:rFonts w:cs="Arial"/>
-                <w:szCs w:val="20"/>
-                <w:lang w:val="en-US"/>
-              </w:rPr>
-              <w:t xml:space="preserve"> Evers, Ellen </w:t>
-            </w:r>
-            <w:proofErr w:type="spellStart"/>
-            <w:r>
-              <w:rPr>
-                <w:rFonts w:cs="Arial"/>
-                <w:szCs w:val="20"/>
-                <w:lang w:val="en-US"/>
-              </w:rPr>
-              <w:t>Leich</w:t>
-            </w:r>
-            <w:proofErr w:type="spellEnd"/>
-            <w:r>
-              <w:rPr>
-                <w:rFonts w:cs="Arial"/>
-                <w:szCs w:val="20"/>
-                <w:lang w:val="en-US"/>
-              </w:rPr>
-              <w:t xml:space="preserve">, Tanja Nicole Hartmann, Ana Rita Pereira, Marietta Hermann, Jan </w:t>
-            </w:r>
-            <w:proofErr w:type="spellStart"/>
-            <w:r>
-              <w:rPr>
-                <w:rFonts w:cs="Arial"/>
-                <w:szCs w:val="20"/>
-                <w:lang w:val="en-US"/>
-              </w:rPr>
-              <w:t>Hansmann</w:t>
-            </w:r>
-            <w:proofErr w:type="spellEnd"/>
-            <w:r>
-              <w:rPr>
-                <w:rFonts w:cs="Arial"/>
-                <w:szCs w:val="20"/>
-                <w:lang w:val="en-US"/>
-              </w:rPr>
-              <w:t>, Mohammed Ahmed Yassin,</w:t>
-            </w:r>
-            <w:r>
-              <w:rPr>
-                <w:rFonts w:cs="Arial"/>
-                <w:szCs w:val="20"/>
-                <w:lang w:val="en-US"/>
-              </w:rPr>
-              <w:t xml:space="preserve"> </w:t>
-            </w:r>
-            <w:r>
-              <w:rPr>
-                <w:rFonts w:cs="Arial"/>
-                <w:szCs w:val="20"/>
-                <w:lang w:val="en-US"/>
-              </w:rPr>
-              <w:t xml:space="preserve">Kamal Mustafa, Regina Ebert, and </w:t>
-            </w:r>
-            <w:bookmarkStart w:id="32" w:name="OLE_LINK13"/>
-            <w:bookmarkStart w:id="33" w:name="OLE_LINK15"/>
-            <w:r>
-              <w:rPr>
-                <w:rFonts w:cs="Arial"/>
-                <w:szCs w:val="20"/>
-                <w:lang w:val="en-US"/>
-              </w:rPr>
-              <w:t xml:space="preserve">Franziska </w:t>
-            </w:r>
-            <w:proofErr w:type="spellStart"/>
-            <w:r>
-              <w:rPr>
-                <w:rFonts w:cs="Arial"/>
-                <w:szCs w:val="20"/>
-                <w:lang w:val="en-US"/>
-              </w:rPr>
-              <w:t>Jundt</w:t>
-            </w:r>
-            <w:proofErr w:type="spellEnd"/>
-            <w:r>
-              <w:rPr>
-                <w:rFonts w:cs="Arial"/>
-                <w:szCs w:val="20"/>
-                <w:lang w:val="en-US"/>
-              </w:rPr>
-              <w:t xml:space="preserve"> </w:t>
-            </w:r>
-            <w:bookmarkEnd w:id="32"/>
-            <w:bookmarkEnd w:id="33"/>
             <w:r>
               <w:rPr>
                 <w:szCs w:val="20"/>
@@ -7193,7 +7390,7 @@
         </w:trPr>
         <w:tc>
           <w:tcPr>
-            <w:tcW w:w="1570" w:type="dxa"/>
+            <w:tcW w:w="988" w:type="dxa"/>
             <w:shd w:val="clear" w:color="auto" w:fill="BFBFBF"/>
             <w:tcMar>
               <w:top w:w="28" w:type="dxa"/>
@@ -7223,7 +7420,7 @@
         </w:tc>
         <w:tc>
           <w:tcPr>
-            <w:tcW w:w="7214" w:type="dxa"/>
+            <w:tcW w:w="7796" w:type="dxa"/>
             <w:gridSpan w:val="5"/>
             <w:shd w:val="clear" w:color="auto" w:fill="BFBFBF"/>
             <w:tcMar>
@@ -7271,7 +7468,7 @@
       <w:tr>
         <w:tc>
           <w:tcPr>
-            <w:tcW w:w="1570" w:type="dxa"/>
+            <w:tcW w:w="988" w:type="dxa"/>
             <w:tcMar>
               <w:top w:w="28" w:type="dxa"/>
               <w:left w:w="57" w:type="dxa"/>
@@ -7298,7 +7495,7 @@
         </w:tc>
         <w:tc>
           <w:tcPr>
-            <w:tcW w:w="1544" w:type="dxa"/>
+            <w:tcW w:w="2126" w:type="dxa"/>
             <w:tcMar>
               <w:top w:w="28" w:type="dxa"/>
               <w:left w:w="57" w:type="dxa"/>
@@ -7321,18 +7518,8 @@
                 <w:szCs w:val="20"/>
                 <w:lang w:val="en-US"/>
               </w:rPr>
-              <w:t xml:space="preserve">Wyonna </w:t>
-            </w:r>
-            <w:proofErr w:type="spellStart"/>
-            <w:r>
-              <w:rPr>
-                <w:rFonts w:cs="Arial"/>
-                <w:szCs w:val="20"/>
-                <w:lang w:val="en-US"/>
-              </w:rPr>
-              <w:t>Rindt</w:t>
-            </w:r>
-            <w:proofErr w:type="spellEnd"/>
+              <w:t>WR</w:t>
+            </w:r>
           </w:p>
         </w:tc>
         <w:tc>
@@ -7431,7 +7618,7 @@
       <w:tr>
         <w:tc>
           <w:tcPr>
-            <w:tcW w:w="1570" w:type="dxa"/>
+            <w:tcW w:w="988" w:type="dxa"/>
             <w:tcMar>
               <w:top w:w="28" w:type="dxa"/>
               <w:left w:w="57" w:type="dxa"/>
@@ -7458,7 +7645,7 @@
         </w:tc>
         <w:tc>
           <w:tcPr>
-            <w:tcW w:w="1544" w:type="dxa"/>
+            <w:tcW w:w="2126" w:type="dxa"/>
             <w:tcMar>
               <w:top w:w="28" w:type="dxa"/>
               <w:left w:w="57" w:type="dxa"/>
@@ -7481,18 +7668,8 @@
                 <w:szCs w:val="20"/>
                 <w:lang w:val="en-US"/>
               </w:rPr>
-              <w:t xml:space="preserve">Wyonna </w:t>
-            </w:r>
-            <w:proofErr w:type="spellStart"/>
-            <w:r>
-              <w:rPr>
-                <w:rFonts w:cs="Arial"/>
-                <w:szCs w:val="20"/>
-                <w:lang w:val="en-US"/>
-              </w:rPr>
-              <w:t>Rindt</w:t>
-            </w:r>
-            <w:proofErr w:type="spellEnd"/>
+              <w:t>WR</w:t>
+            </w:r>
           </w:p>
         </w:tc>
         <w:tc>
@@ -7583,7 +7760,7 @@
       <w:tr>
         <w:tc>
           <w:tcPr>
-            <w:tcW w:w="1570" w:type="dxa"/>
+            <w:tcW w:w="988" w:type="dxa"/>
             <w:tcMar>
               <w:top w:w="28" w:type="dxa"/>
               <w:left w:w="57" w:type="dxa"/>
@@ -7610,7 +7787,7 @@
         </w:tc>
         <w:tc>
           <w:tcPr>
-            <w:tcW w:w="1544" w:type="dxa"/>
+            <w:tcW w:w="2126" w:type="dxa"/>
             <w:tcMar>
               <w:top w:w="28" w:type="dxa"/>
               <w:left w:w="57" w:type="dxa"/>
@@ -7633,18 +7810,8 @@
                 <w:szCs w:val="20"/>
                 <w:lang w:val="en-US"/>
               </w:rPr>
-              <w:t xml:space="preserve">Wyonna </w:t>
-            </w:r>
-            <w:proofErr w:type="spellStart"/>
-            <w:r>
-              <w:rPr>
-                <w:rFonts w:cs="Arial"/>
-                <w:szCs w:val="20"/>
-                <w:lang w:val="en-US"/>
-              </w:rPr>
-              <w:t>Rindt</w:t>
-            </w:r>
-            <w:proofErr w:type="spellEnd"/>
+              <w:t>WR</w:t>
+            </w:r>
           </w:p>
         </w:tc>
         <w:tc>
@@ -7735,7 +7902,7 @@
       <w:tr>
         <w:tc>
           <w:tcPr>
-            <w:tcW w:w="1570" w:type="dxa"/>
+            <w:tcW w:w="988" w:type="dxa"/>
             <w:tcMar>
               <w:top w:w="28" w:type="dxa"/>
               <w:left w:w="57" w:type="dxa"/>
@@ -7762,7 +7929,7 @@
         </w:tc>
         <w:tc>
           <w:tcPr>
-            <w:tcW w:w="1544" w:type="dxa"/>
+            <w:tcW w:w="2126" w:type="dxa"/>
             <w:tcMar>
               <w:top w:w="28" w:type="dxa"/>
               <w:left w:w="57" w:type="dxa"/>
@@ -7785,18 +7952,8 @@
                 <w:szCs w:val="20"/>
                 <w:lang w:val="en-US"/>
               </w:rPr>
-              <w:t xml:space="preserve">Wyonna </w:t>
-            </w:r>
-            <w:proofErr w:type="spellStart"/>
-            <w:r>
-              <w:rPr>
-                <w:rFonts w:cs="Arial"/>
-                <w:szCs w:val="20"/>
-                <w:lang w:val="en-US"/>
-              </w:rPr>
-              <w:t>Rindt</w:t>
-            </w:r>
-            <w:proofErr w:type="spellEnd"/>
+              <w:t>WR</w:t>
+            </w:r>
           </w:p>
         </w:tc>
         <w:tc>
@@ -7888,7 +8045,7 @@
       <w:tr>
         <w:tc>
           <w:tcPr>
-            <w:tcW w:w="1570" w:type="dxa"/>
+            <w:tcW w:w="988" w:type="dxa"/>
             <w:tcMar>
               <w:top w:w="28" w:type="dxa"/>
               <w:left w:w="57" w:type="dxa"/>
@@ -7915,7 +8072,7 @@
         </w:tc>
         <w:tc>
           <w:tcPr>
-            <w:tcW w:w="1544" w:type="dxa"/>
+            <w:tcW w:w="2126" w:type="dxa"/>
             <w:tcMar>
               <w:top w:w="28" w:type="dxa"/>
               <w:left w:w="57" w:type="dxa"/>
@@ -7938,18 +8095,8 @@
                 <w:szCs w:val="20"/>
                 <w:lang w:val="en-US"/>
               </w:rPr>
-              <w:t xml:space="preserve">Wyonna </w:t>
-            </w:r>
-            <w:proofErr w:type="spellStart"/>
-            <w:r>
-              <w:rPr>
-                <w:rFonts w:cs="Arial"/>
-                <w:szCs w:val="20"/>
-                <w:lang w:val="en-US"/>
-              </w:rPr>
-              <w:t>Rindt</w:t>
-            </w:r>
-            <w:proofErr w:type="spellEnd"/>
+              <w:t>WR</w:t>
+            </w:r>
           </w:p>
         </w:tc>
         <w:tc>
@@ -8050,23 +8197,23 @@
       <w:tr>
         <w:tc>
           <w:tcPr>
-            <w:tcW w:w="1570" w:type="dxa"/>
-            <w:tcMar>
-              <w:top w:w="28" w:type="dxa"/>
-              <w:left w:w="57" w:type="dxa"/>
-              <w:bottom w:w="28" w:type="dxa"/>
-              <w:right w:w="57" w:type="dxa"/>
-            </w:tcMar>
-            <w:vAlign w:val="center"/>
-          </w:tcPr>
-          <w:p>
-            <w:pPr>
-              <w:rPr>
-                <w:szCs w:val="20"/>
-                <w:lang w:val="en-US"/>
-              </w:rPr>
-            </w:pPr>
-            <w:bookmarkStart w:id="34" w:name="_Hlk160544660"/>
+            <w:tcW w:w="988" w:type="dxa"/>
+            <w:tcMar>
+              <w:top w:w="28" w:type="dxa"/>
+              <w:left w:w="57" w:type="dxa"/>
+              <w:bottom w:w="28" w:type="dxa"/>
+              <w:right w:w="57" w:type="dxa"/>
+            </w:tcMar>
+            <w:vAlign w:val="center"/>
+          </w:tcPr>
+          <w:p>
+            <w:pPr>
+              <w:rPr>
+                <w:szCs w:val="20"/>
+                <w:lang w:val="en-US"/>
+              </w:rPr>
+            </w:pPr>
+            <w:bookmarkStart w:id="31" w:name="_Hlk160544660"/>
             <w:r>
               <w:rPr>
                 <w:szCs w:val="20"/>
@@ -8078,7 +8225,7 @@
         </w:tc>
         <w:tc>
           <w:tcPr>
-            <w:tcW w:w="1544" w:type="dxa"/>
+            <w:tcW w:w="2126" w:type="dxa"/>
             <w:tcMar>
               <w:top w:w="28" w:type="dxa"/>
               <w:left w:w="57" w:type="dxa"/>
@@ -8101,184 +8248,164 @@
                 <w:szCs w:val="20"/>
                 <w:lang w:val="en-US"/>
               </w:rPr>
-              <w:t xml:space="preserve">Wyonna </w:t>
-            </w:r>
-            <w:proofErr w:type="spellStart"/>
-            <w:r>
+              <w:t>WR</w:t>
+            </w:r>
+          </w:p>
+        </w:tc>
+        <w:tc>
+          <w:tcPr>
+            <w:tcW w:w="1559" w:type="dxa"/>
+            <w:tcMar>
+              <w:top w:w="28" w:type="dxa"/>
+              <w:left w:w="57" w:type="dxa"/>
+              <w:bottom w:w="28" w:type="dxa"/>
+              <w:right w:w="57" w:type="dxa"/>
+            </w:tcMar>
+            <w:vAlign w:val="center"/>
+          </w:tcPr>
+          <w:p>
+            <w:pPr>
+              <w:jc w:val="center"/>
+              <w:rPr>
+                <w:szCs w:val="20"/>
+                <w:lang w:val="en-US"/>
+              </w:rPr>
+            </w:pPr>
+          </w:p>
+        </w:tc>
+        <w:tc>
+          <w:tcPr>
+            <w:tcW w:w="1242" w:type="dxa"/>
+            <w:tcMar>
+              <w:top w:w="28" w:type="dxa"/>
+              <w:left w:w="57" w:type="dxa"/>
+              <w:bottom w:w="28" w:type="dxa"/>
+              <w:right w:w="57" w:type="dxa"/>
+            </w:tcMar>
+            <w:vAlign w:val="center"/>
+          </w:tcPr>
+          <w:p>
+            <w:pPr>
+              <w:jc w:val="center"/>
+              <w:rPr>
+                <w:szCs w:val="20"/>
+                <w:u w:val="single"/>
+                <w:lang w:val="en-US"/>
+              </w:rPr>
+            </w:pPr>
+          </w:p>
+        </w:tc>
+        <w:tc>
+          <w:tcPr>
+            <w:tcW w:w="1435" w:type="dxa"/>
+            <w:tcMar>
+              <w:top w:w="28" w:type="dxa"/>
+              <w:left w:w="57" w:type="dxa"/>
+              <w:bottom w:w="28" w:type="dxa"/>
+              <w:right w:w="57" w:type="dxa"/>
+            </w:tcMar>
+            <w:vAlign w:val="center"/>
+          </w:tcPr>
+          <w:p>
+            <w:pPr>
+              <w:jc w:val="center"/>
+              <w:rPr>
+                <w:szCs w:val="20"/>
+                <w:lang w:val="en-US"/>
+              </w:rPr>
+            </w:pPr>
+          </w:p>
+        </w:tc>
+        <w:tc>
+          <w:tcPr>
+            <w:tcW w:w="1434" w:type="dxa"/>
+            <w:tcMar>
+              <w:top w:w="28" w:type="dxa"/>
+              <w:left w:w="57" w:type="dxa"/>
+              <w:bottom w:w="28" w:type="dxa"/>
+              <w:right w:w="57" w:type="dxa"/>
+            </w:tcMar>
+            <w:vAlign w:val="center"/>
+          </w:tcPr>
+          <w:p>
+            <w:pPr>
+              <w:jc w:val="center"/>
+              <w:rPr>
+                <w:szCs w:val="20"/>
+                <w:u w:val="single"/>
+                <w:lang w:val="en-US"/>
+              </w:rPr>
+            </w:pPr>
+            <w:bookmarkStart w:id="32" w:name="OLE_LINK83"/>
+            <w:r>
+              <w:rPr>
+                <w:szCs w:val="20"/>
+                <w:u w:val="single"/>
+                <w:lang w:val="en-US"/>
+              </w:rPr>
+              <w:t>MK</w:t>
+            </w:r>
+            <w:bookmarkEnd w:id="32"/>
+          </w:p>
+        </w:tc>
+      </w:tr>
+      <w:bookmarkEnd w:id="31"/>
+      <w:tr>
+        <w:tc>
+          <w:tcPr>
+            <w:tcW w:w="988" w:type="dxa"/>
+            <w:tcMar>
+              <w:top w:w="28" w:type="dxa"/>
+              <w:left w:w="57" w:type="dxa"/>
+              <w:bottom w:w="28" w:type="dxa"/>
+              <w:right w:w="57" w:type="dxa"/>
+            </w:tcMar>
+            <w:vAlign w:val="center"/>
+          </w:tcPr>
+          <w:p>
+            <w:pPr>
+              <w:rPr>
+                <w:szCs w:val="20"/>
+                <w:lang w:val="en-US"/>
+              </w:rPr>
+            </w:pPr>
+            <w:r>
+              <w:rPr>
+                <w:szCs w:val="20"/>
+                <w:lang w:val="en-US"/>
+              </w:rPr>
+              <w:t>7</w:t>
+            </w:r>
+          </w:p>
+        </w:tc>
+        <w:tc>
+          <w:tcPr>
+            <w:tcW w:w="2126" w:type="dxa"/>
+            <w:tcMar>
+              <w:top w:w="28" w:type="dxa"/>
+              <w:left w:w="57" w:type="dxa"/>
+              <w:bottom w:w="28" w:type="dxa"/>
+              <w:right w:w="57" w:type="dxa"/>
+            </w:tcMar>
+            <w:vAlign w:val="center"/>
+          </w:tcPr>
+          <w:p>
+            <w:pPr>
+              <w:jc w:val="center"/>
               <w:rPr>
                 <w:rFonts w:cs="Arial"/>
                 <w:szCs w:val="20"/>
                 <w:lang w:val="en-US"/>
               </w:rPr>
-              <w:t>Rindt</w:t>
-            </w:r>
-            <w:proofErr w:type="spellEnd"/>
-          </w:p>
-        </w:tc>
-        <w:tc>
-          <w:tcPr>
-            <w:tcW w:w="1559" w:type="dxa"/>
-            <w:tcMar>
-              <w:top w:w="28" w:type="dxa"/>
-              <w:left w:w="57" w:type="dxa"/>
-              <w:bottom w:w="28" w:type="dxa"/>
-              <w:right w:w="57" w:type="dxa"/>
-            </w:tcMar>
-            <w:vAlign w:val="center"/>
-          </w:tcPr>
-          <w:p>
-            <w:pPr>
-              <w:jc w:val="center"/>
-              <w:rPr>
-                <w:szCs w:val="20"/>
-                <w:lang w:val="en-US"/>
-              </w:rPr>
-            </w:pPr>
-          </w:p>
-        </w:tc>
-        <w:tc>
-          <w:tcPr>
-            <w:tcW w:w="1242" w:type="dxa"/>
-            <w:tcMar>
-              <w:top w:w="28" w:type="dxa"/>
-              <w:left w:w="57" w:type="dxa"/>
-              <w:bottom w:w="28" w:type="dxa"/>
-              <w:right w:w="57" w:type="dxa"/>
-            </w:tcMar>
-            <w:vAlign w:val="center"/>
-          </w:tcPr>
-          <w:p>
-            <w:pPr>
-              <w:jc w:val="center"/>
-              <w:rPr>
-                <w:szCs w:val="20"/>
-                <w:u w:val="single"/>
-                <w:lang w:val="en-US"/>
-              </w:rPr>
-            </w:pPr>
-          </w:p>
-        </w:tc>
-        <w:tc>
-          <w:tcPr>
-            <w:tcW w:w="1435" w:type="dxa"/>
-            <w:tcMar>
-              <w:top w:w="28" w:type="dxa"/>
-              <w:left w:w="57" w:type="dxa"/>
-              <w:bottom w:w="28" w:type="dxa"/>
-              <w:right w:w="57" w:type="dxa"/>
-            </w:tcMar>
-            <w:vAlign w:val="center"/>
-          </w:tcPr>
-          <w:p>
-            <w:pPr>
-              <w:jc w:val="center"/>
-              <w:rPr>
-                <w:szCs w:val="20"/>
-                <w:lang w:val="en-US"/>
-              </w:rPr>
-            </w:pPr>
-          </w:p>
-        </w:tc>
-        <w:tc>
-          <w:tcPr>
-            <w:tcW w:w="1434" w:type="dxa"/>
-            <w:tcMar>
-              <w:top w:w="28" w:type="dxa"/>
-              <w:left w:w="57" w:type="dxa"/>
-              <w:bottom w:w="28" w:type="dxa"/>
-              <w:right w:w="57" w:type="dxa"/>
-            </w:tcMar>
-            <w:vAlign w:val="center"/>
-          </w:tcPr>
-          <w:p>
-            <w:pPr>
-              <w:jc w:val="center"/>
-              <w:rPr>
-                <w:szCs w:val="20"/>
-                <w:u w:val="single"/>
-                <w:lang w:val="en-US"/>
-              </w:rPr>
-            </w:pPr>
-            <w:bookmarkStart w:id="35" w:name="OLE_LINK83"/>
-            <w:r>
-              <w:rPr>
-                <w:szCs w:val="20"/>
-                <w:u w:val="single"/>
-                <w:lang w:val="en-US"/>
-              </w:rPr>
-              <w:t>MK</w:t>
-            </w:r>
-            <w:bookmarkEnd w:id="35"/>
-          </w:p>
-        </w:tc>
-      </w:tr>
-      <w:bookmarkEnd w:id="34"/>
-      <w:tr>
-        <w:tc>
-          <w:tcPr>
-            <w:tcW w:w="1570" w:type="dxa"/>
-            <w:tcMar>
-              <w:top w:w="28" w:type="dxa"/>
-              <w:left w:w="57" w:type="dxa"/>
-              <w:bottom w:w="28" w:type="dxa"/>
-              <w:right w:w="57" w:type="dxa"/>
-            </w:tcMar>
-            <w:vAlign w:val="center"/>
-          </w:tcPr>
-          <w:p>
-            <w:pPr>
-              <w:rPr>
-                <w:szCs w:val="20"/>
-                <w:lang w:val="en-US"/>
-              </w:rPr>
-            </w:pPr>
-            <w:r>
-              <w:rPr>
-                <w:szCs w:val="20"/>
-                <w:lang w:val="en-US"/>
-              </w:rPr>
-              <w:t>7</w:t>
-            </w:r>
-          </w:p>
-        </w:tc>
-        <w:tc>
-          <w:tcPr>
-            <w:tcW w:w="1544" w:type="dxa"/>
-            <w:tcMar>
-              <w:top w:w="28" w:type="dxa"/>
-              <w:left w:w="57" w:type="dxa"/>
-              <w:bottom w:w="28" w:type="dxa"/>
-              <w:right w:w="57" w:type="dxa"/>
-            </w:tcMar>
-            <w:vAlign w:val="center"/>
-          </w:tcPr>
-          <w:p>
-            <w:pPr>
-              <w:jc w:val="center"/>
+            </w:pPr>
+            <w:r>
               <w:rPr>
                 <w:rFonts w:cs="Arial"/>
                 <w:szCs w:val="20"/>
                 <w:lang w:val="en-US"/>
               </w:rPr>
-            </w:pPr>
-            <w:r>
-              <w:rPr>
-                <w:rFonts w:cs="Arial"/>
-                <w:szCs w:val="20"/>
-                <w:lang w:val="en-US"/>
-              </w:rPr>
-              <w:t xml:space="preserve">Wyonna </w:t>
-            </w:r>
-            <w:proofErr w:type="spellStart"/>
-            <w:r>
-              <w:rPr>
-                <w:rFonts w:cs="Arial"/>
-                <w:szCs w:val="20"/>
-                <w:lang w:val="en-US"/>
-              </w:rPr>
-              <w:t>Rindt</w:t>
-            </w:r>
-            <w:proofErr w:type="spellEnd"/>
+              <w:t>WR</w:t>
+            </w:r>
           </w:p>
         </w:tc>
         <w:tc>
@@ -8402,15 +8529,7 @@
           <w:szCs w:val="20"/>
           <w:lang w:val="en-US"/>
         </w:rPr>
-        <w:t xml:space="preserve"> Martin Kuric </w:t>
-      </w:r>
-      <w:r>
-        <w:rPr>
-          <w:rFonts w:cs="Courier New"/>
-          <w:szCs w:val="20"/>
-          <w:lang w:val="en-US"/>
-        </w:rPr>
-        <w:t xml:space="preserve">contributed by counseling </w:t>
+        <w:t xml:space="preserve"> Martin Kuric contributed by counseling </w:t>
       </w:r>
       <w:r>
         <w:rPr>
@@ -8507,1472 +8626,8 @@
         </w:rPr>
       </w:pPr>
     </w:p>
-    <w:tbl>
-      <w:tblPr>
-        <w:tblW w:w="8784" w:type="dxa"/>
-        <w:tblBorders>
-          <w:top w:val="single" w:sz="4" w:space="0" w:color="000000"/>
-          <w:left w:val="single" w:sz="4" w:space="0" w:color="000000"/>
-          <w:bottom w:val="single" w:sz="4" w:space="0" w:color="000000"/>
-          <w:right w:val="single" w:sz="4" w:space="0" w:color="000000"/>
-          <w:insideH w:val="single" w:sz="4" w:space="0" w:color="000000"/>
-          <w:insideV w:val="single" w:sz="4" w:space="0" w:color="000000"/>
-        </w:tblBorders>
-        <w:tblLook w:val="00A0" w:firstRow="1" w:lastRow="0" w:firstColumn="1" w:lastColumn="0" w:noHBand="0" w:noVBand="0"/>
-      </w:tblPr>
-      <w:tblGrid>
-        <w:gridCol w:w="1570"/>
-        <w:gridCol w:w="1969"/>
-        <w:gridCol w:w="1134"/>
-        <w:gridCol w:w="1242"/>
-        <w:gridCol w:w="1435"/>
-        <w:gridCol w:w="1434"/>
-      </w:tblGrid>
-      <w:tr>
-        <w:tc>
-          <w:tcPr>
-            <w:tcW w:w="8784" w:type="dxa"/>
-            <w:gridSpan w:val="6"/>
-            <w:tcBorders>
-              <w:top w:val="single" w:sz="4" w:space="0" w:color="000000"/>
-              <w:left w:val="single" w:sz="4" w:space="0" w:color="000000"/>
-              <w:bottom w:val="single" w:sz="4" w:space="0" w:color="000000"/>
-              <w:right w:val="single" w:sz="4" w:space="0" w:color="000000"/>
-            </w:tcBorders>
-            <w:tcMar>
-              <w:top w:w="28" w:type="dxa"/>
-              <w:left w:w="57" w:type="dxa"/>
-              <w:bottom w:w="28" w:type="dxa"/>
-              <w:right w:w="57" w:type="dxa"/>
-            </w:tcMar>
-            <w:vAlign w:val="center"/>
-          </w:tcPr>
-          <w:p>
-            <w:pPr>
-              <w:spacing w:after="120"/>
-              <w:rPr>
-                <w:b/>
-                <w:szCs w:val="20"/>
-                <w:lang w:val="en-US"/>
-              </w:rPr>
-            </w:pPr>
-            <w:bookmarkStart w:id="36" w:name="OLE_LINK91"/>
-            <w:bookmarkEnd w:id="27"/>
-            <w:bookmarkEnd w:id="28"/>
-            <w:r>
-              <w:rPr>
-                <w:b/>
-                <w:szCs w:val="20"/>
-                <w:lang w:val="en-US"/>
-              </w:rPr>
-              <w:t>Manuscript</w:t>
-            </w:r>
-            <w:r>
-              <w:rPr>
-                <w:b/>
-                <w:szCs w:val="20"/>
-                <w:lang w:val="en-US"/>
-              </w:rPr>
-              <w:t xml:space="preserve"> </w:t>
-            </w:r>
-            <w:r>
-              <w:rPr>
-                <w:b/>
-                <w:szCs w:val="20"/>
-                <w:lang w:val="en-US"/>
-              </w:rPr>
-              <w:t>5: Research Paper (under revision)</w:t>
-            </w:r>
-          </w:p>
-          <w:p>
-            <w:pPr>
-              <w:spacing w:after="100"/>
-              <w:rPr>
-                <w:b/>
-                <w:szCs w:val="20"/>
-                <w:lang w:val="en-US"/>
-              </w:rPr>
-            </w:pPr>
-            <w:bookmarkStart w:id="37" w:name="OLE_LINK58"/>
-            <w:bookmarkStart w:id="38" w:name="OLE_LINK68"/>
-            <w:r>
-              <w:rPr>
-                <w:rFonts w:cs="Arial"/>
-                <w:szCs w:val="20"/>
-                <w:lang w:val="en-US"/>
-              </w:rPr>
-              <w:t>Marietta Herrmann</w:t>
-            </w:r>
-            <w:bookmarkEnd w:id="37"/>
-            <w:bookmarkEnd w:id="38"/>
-            <w:r>
-              <w:rPr>
-                <w:rFonts w:cs="Arial"/>
-                <w:szCs w:val="20"/>
-                <w:lang w:val="en-US"/>
-              </w:rPr>
-              <w:t xml:space="preserve">, Jutta </w:t>
-            </w:r>
-            <w:proofErr w:type="spellStart"/>
-            <w:r>
-              <w:rPr>
-                <w:rFonts w:cs="Arial"/>
-                <w:szCs w:val="20"/>
-                <w:lang w:val="en-US"/>
-              </w:rPr>
-              <w:t>Schneidereit</w:t>
-            </w:r>
-            <w:proofErr w:type="spellEnd"/>
-            <w:r>
-              <w:rPr>
-                <w:rFonts w:cs="Arial"/>
-                <w:szCs w:val="20"/>
-                <w:lang w:val="en-US"/>
-              </w:rPr>
-              <w:t xml:space="preserve">, Susanne Wiesner, </w:t>
-            </w:r>
-            <w:r>
-              <w:rPr>
-                <w:rFonts w:cs="Arial"/>
-                <w:szCs w:val="20"/>
-                <w:u w:val="single"/>
-                <w:lang w:val="en-US"/>
-              </w:rPr>
-              <w:t>Martin Kuric</w:t>
-            </w:r>
-            <w:r>
-              <w:rPr>
-                <w:rFonts w:cs="Arial"/>
-                <w:szCs w:val="20"/>
-                <w:u w:val="single"/>
-                <w:lang w:val="en-US"/>
-              </w:rPr>
-              <w:t xml:space="preserve"> (MK)</w:t>
-            </w:r>
-            <w:r>
-              <w:rPr>
-                <w:rFonts w:cs="Arial"/>
-                <w:szCs w:val="20"/>
-                <w:lang w:val="en-US"/>
-              </w:rPr>
-              <w:t xml:space="preserve">, Maximilian </w:t>
-            </w:r>
-            <w:proofErr w:type="spellStart"/>
-            <w:r>
-              <w:rPr>
-                <w:rFonts w:cs="Arial"/>
-                <w:szCs w:val="20"/>
-                <w:lang w:val="en-US"/>
-              </w:rPr>
-              <w:t>Rudert</w:t>
-            </w:r>
-            <w:proofErr w:type="spellEnd"/>
-            <w:r>
-              <w:rPr>
-                <w:rFonts w:cs="Arial"/>
-                <w:szCs w:val="20"/>
-                <w:lang w:val="en-US"/>
-              </w:rPr>
-              <w:t xml:space="preserve">, Martin </w:t>
-            </w:r>
-            <w:proofErr w:type="spellStart"/>
-            <w:r>
-              <w:rPr>
-                <w:rFonts w:cs="Arial"/>
-                <w:szCs w:val="20"/>
-                <w:lang w:val="en-US"/>
-              </w:rPr>
-              <w:t>Lüdemann</w:t>
-            </w:r>
-            <w:proofErr w:type="spellEnd"/>
-            <w:r>
-              <w:rPr>
-                <w:rFonts w:cs="Arial"/>
-                <w:szCs w:val="20"/>
-                <w:lang w:val="en-US"/>
-              </w:rPr>
-              <w:t xml:space="preserve">, </w:t>
-            </w:r>
-            <w:proofErr w:type="spellStart"/>
-            <w:r>
-              <w:rPr>
-                <w:rFonts w:cs="Arial"/>
-                <w:szCs w:val="20"/>
-                <w:lang w:val="en-US"/>
-              </w:rPr>
-              <w:t>Mugdha</w:t>
-            </w:r>
-            <w:proofErr w:type="spellEnd"/>
-            <w:r>
-              <w:rPr>
-                <w:rFonts w:cs="Arial"/>
-                <w:szCs w:val="20"/>
-                <w:lang w:val="en-US"/>
-              </w:rPr>
-              <w:t xml:space="preserve"> Srivastava, Norbert </w:t>
-            </w:r>
-            <w:proofErr w:type="spellStart"/>
-            <w:r>
-              <w:rPr>
-                <w:rFonts w:cs="Arial"/>
-                <w:szCs w:val="20"/>
-                <w:lang w:val="en-US"/>
-              </w:rPr>
-              <w:t>Schütze</w:t>
-            </w:r>
-            <w:proofErr w:type="spellEnd"/>
-            <w:r>
-              <w:rPr>
-                <w:rFonts w:cs="Arial"/>
-                <w:szCs w:val="20"/>
-                <w:lang w:val="en-US"/>
-              </w:rPr>
-              <w:t xml:space="preserve">, Regina Ebert, Denitsa </w:t>
-            </w:r>
-            <w:proofErr w:type="spellStart"/>
-            <w:r>
-              <w:rPr>
-                <w:rFonts w:cs="Arial"/>
-                <w:szCs w:val="20"/>
-                <w:lang w:val="en-US"/>
-              </w:rPr>
-              <w:t>Docheva</w:t>
-            </w:r>
-            <w:proofErr w:type="spellEnd"/>
-            <w:r>
-              <w:rPr>
-                <w:rFonts w:cs="Arial"/>
-                <w:szCs w:val="20"/>
-                <w:lang w:val="en-US"/>
-              </w:rPr>
-              <w:t xml:space="preserve">, Franz Jakob </w:t>
-            </w:r>
-            <w:r>
-              <w:rPr>
-                <w:szCs w:val="20"/>
-                <w:lang w:val="en-US"/>
-              </w:rPr>
-              <w:t>(202</w:t>
-            </w:r>
-            <w:r>
-              <w:rPr>
-                <w:szCs w:val="20"/>
-                <w:lang w:val="en-US"/>
-              </w:rPr>
-              <w:t>4</w:t>
-            </w:r>
-            <w:r>
-              <w:rPr>
-                <w:szCs w:val="20"/>
-                <w:lang w:val="en-US"/>
-              </w:rPr>
-              <w:t xml:space="preserve">): </w:t>
-            </w:r>
-            <w:r>
-              <w:rPr>
-                <w:rFonts w:cs="Arial"/>
-                <w:bCs/>
-                <w:szCs w:val="20"/>
-                <w:lang w:val="en-US"/>
-              </w:rPr>
-              <w:t>Peripheral blood cells enriched by adhesion to CYR61 are heterogenous myeloid modulators of tissue regeneration with early endothelial progenitor characteristics</w:t>
-            </w:r>
-            <w:r>
-              <w:rPr>
-                <w:bCs/>
-                <w:szCs w:val="20"/>
-                <w:lang w:val="en-US"/>
-              </w:rPr>
-              <w:t>,</w:t>
-            </w:r>
-            <w:r>
-              <w:rPr>
-                <w:szCs w:val="20"/>
-                <w:lang w:val="en-US"/>
-              </w:rPr>
-              <w:t xml:space="preserve"> </w:t>
-            </w:r>
-            <w:r>
-              <w:rPr>
-                <w:rFonts w:ascii="Helvetica" w:hAnsi="Helvetica" w:cs="Helvetica"/>
-                <w:b/>
-                <w:bCs/>
-                <w:color w:val="141413"/>
-                <w:szCs w:val="20"/>
-                <w:lang w:val="en-GB"/>
-              </w:rPr>
-              <w:t xml:space="preserve">European </w:t>
-            </w:r>
-            <w:proofErr w:type="gramStart"/>
-            <w:r>
-              <w:rPr>
-                <w:rFonts w:ascii="Helvetica" w:hAnsi="Helvetica" w:cs="Helvetica"/>
-                <w:b/>
-                <w:bCs/>
-                <w:color w:val="141413"/>
-                <w:szCs w:val="20"/>
-                <w:lang w:val="en-GB"/>
-              </w:rPr>
-              <w:t>Cells</w:t>
-            </w:r>
-            <w:proofErr w:type="gramEnd"/>
-            <w:r>
-              <w:rPr>
-                <w:rFonts w:ascii="Helvetica" w:hAnsi="Helvetica" w:cs="Helvetica"/>
-                <w:b/>
-                <w:bCs/>
-                <w:color w:val="141413"/>
-                <w:szCs w:val="20"/>
-                <w:lang w:val="en-GB"/>
-              </w:rPr>
-              <w:t xml:space="preserve"> and Materials</w:t>
-            </w:r>
-          </w:p>
-        </w:tc>
-      </w:tr>
-      <w:tr>
-        <w:trPr>
-          <w:trHeight w:val="406"/>
-        </w:trPr>
-        <w:tc>
-          <w:tcPr>
-            <w:tcW w:w="1570" w:type="dxa"/>
-            <w:shd w:val="clear" w:color="auto" w:fill="BFBFBF"/>
-            <w:tcMar>
-              <w:top w:w="28" w:type="dxa"/>
-              <w:left w:w="57" w:type="dxa"/>
-              <w:bottom w:w="28" w:type="dxa"/>
-              <w:right w:w="57" w:type="dxa"/>
-            </w:tcMar>
-            <w:vAlign w:val="center"/>
-          </w:tcPr>
-          <w:p>
-            <w:pPr>
-              <w:rPr>
-                <w:b/>
-                <w:szCs w:val="20"/>
-                <w:lang w:val="en-US"/>
-              </w:rPr>
-            </w:pPr>
-            <w:r>
-              <w:rPr>
-                <w:b/>
-                <w:szCs w:val="20"/>
-                <w:lang w:val="en-US"/>
-              </w:rPr>
-              <w:t>Figure</w:t>
-            </w:r>
-          </w:p>
-        </w:tc>
-        <w:tc>
-          <w:tcPr>
-            <w:tcW w:w="7214" w:type="dxa"/>
-            <w:gridSpan w:val="5"/>
-            <w:shd w:val="clear" w:color="auto" w:fill="BFBFBF"/>
-            <w:tcMar>
-              <w:top w:w="28" w:type="dxa"/>
-              <w:left w:w="57" w:type="dxa"/>
-              <w:bottom w:w="28" w:type="dxa"/>
-              <w:right w:w="57" w:type="dxa"/>
-            </w:tcMar>
-            <w:vAlign w:val="center"/>
-          </w:tcPr>
-          <w:p>
-            <w:pPr>
-              <w:rPr>
-                <w:b/>
-                <w:szCs w:val="20"/>
-                <w:lang w:val="en-GB"/>
-              </w:rPr>
-            </w:pPr>
-            <w:r>
-              <w:rPr>
-                <w:b/>
-                <w:szCs w:val="20"/>
-                <w:lang w:val="en-GB"/>
-              </w:rPr>
-              <w:t xml:space="preserve">Author </w:t>
-            </w:r>
-            <w:r>
-              <w:rPr>
-                <w:b/>
-                <w:szCs w:val="20"/>
-                <w:lang w:val="en-GB"/>
-              </w:rPr>
-              <w:t xml:space="preserve">Initials, </w:t>
-            </w:r>
-            <w:r>
-              <w:rPr>
-                <w:szCs w:val="20"/>
-                <w:lang w:val="en-GB"/>
-              </w:rPr>
-              <w:t xml:space="preserve">Responsibility decreasing from left to right </w:t>
-            </w:r>
-          </w:p>
-        </w:tc>
-      </w:tr>
-      <w:tr>
-        <w:tc>
-          <w:tcPr>
-            <w:tcW w:w="1570" w:type="dxa"/>
-            <w:tcMar>
-              <w:top w:w="28" w:type="dxa"/>
-              <w:left w:w="57" w:type="dxa"/>
-              <w:bottom w:w="28" w:type="dxa"/>
-              <w:right w:w="57" w:type="dxa"/>
-            </w:tcMar>
-            <w:vAlign w:val="center"/>
-          </w:tcPr>
-          <w:p>
-            <w:pPr>
-              <w:rPr>
-                <w:szCs w:val="20"/>
-                <w:lang w:val="en-US"/>
-              </w:rPr>
-            </w:pPr>
-            <w:r>
-              <w:rPr>
-                <w:szCs w:val="20"/>
-                <w:lang w:val="en-US"/>
-              </w:rPr>
-              <w:t>1</w:t>
-            </w:r>
-          </w:p>
-        </w:tc>
-        <w:tc>
-          <w:tcPr>
-            <w:tcW w:w="1969" w:type="dxa"/>
-            <w:tcMar>
-              <w:top w:w="28" w:type="dxa"/>
-              <w:left w:w="57" w:type="dxa"/>
-              <w:bottom w:w="28" w:type="dxa"/>
-              <w:right w:w="57" w:type="dxa"/>
-            </w:tcMar>
-            <w:vAlign w:val="center"/>
-          </w:tcPr>
-          <w:p>
-            <w:pPr>
-              <w:jc w:val="center"/>
-              <w:rPr>
-                <w:szCs w:val="20"/>
-                <w:lang w:val="en-US"/>
-              </w:rPr>
-            </w:pPr>
-            <w:bookmarkStart w:id="39" w:name="OLE_LINK69"/>
-            <w:bookmarkStart w:id="40" w:name="OLE_LINK70"/>
-            <w:r>
-              <w:rPr>
-                <w:rFonts w:cs="Arial"/>
-                <w:szCs w:val="20"/>
-                <w:lang w:val="en-US"/>
-              </w:rPr>
-              <w:t>Marietta Herrmann</w:t>
-            </w:r>
-            <w:bookmarkEnd w:id="39"/>
-            <w:bookmarkEnd w:id="40"/>
-          </w:p>
-        </w:tc>
-        <w:tc>
-          <w:tcPr>
-            <w:tcW w:w="1134" w:type="dxa"/>
-            <w:tcMar>
-              <w:top w:w="28" w:type="dxa"/>
-              <w:left w:w="57" w:type="dxa"/>
-              <w:bottom w:w="28" w:type="dxa"/>
-              <w:right w:w="57" w:type="dxa"/>
-            </w:tcMar>
-            <w:vAlign w:val="center"/>
-          </w:tcPr>
-          <w:p>
-            <w:pPr>
-              <w:jc w:val="center"/>
-              <w:rPr>
-                <w:szCs w:val="20"/>
-                <w:lang w:val="en-US"/>
-              </w:rPr>
-            </w:pPr>
-          </w:p>
-        </w:tc>
-        <w:tc>
-          <w:tcPr>
-            <w:tcW w:w="1242" w:type="dxa"/>
-            <w:tcMar>
-              <w:top w:w="28" w:type="dxa"/>
-              <w:left w:w="57" w:type="dxa"/>
-              <w:bottom w:w="28" w:type="dxa"/>
-              <w:right w:w="57" w:type="dxa"/>
-            </w:tcMar>
-            <w:vAlign w:val="center"/>
-          </w:tcPr>
-          <w:p>
-            <w:pPr>
-              <w:jc w:val="center"/>
-              <w:rPr>
-                <w:szCs w:val="20"/>
-                <w:lang w:val="en-US"/>
-              </w:rPr>
-            </w:pPr>
-          </w:p>
-        </w:tc>
-        <w:tc>
-          <w:tcPr>
-            <w:tcW w:w="1435" w:type="dxa"/>
-            <w:tcMar>
-              <w:top w:w="28" w:type="dxa"/>
-              <w:left w:w="57" w:type="dxa"/>
-              <w:bottom w:w="28" w:type="dxa"/>
-              <w:right w:w="57" w:type="dxa"/>
-            </w:tcMar>
-            <w:vAlign w:val="center"/>
-          </w:tcPr>
-          <w:p>
-            <w:pPr>
-              <w:jc w:val="center"/>
-              <w:rPr>
-                <w:szCs w:val="20"/>
-                <w:lang w:val="en-US"/>
-              </w:rPr>
-            </w:pPr>
-          </w:p>
-        </w:tc>
-        <w:tc>
-          <w:tcPr>
-            <w:tcW w:w="1434" w:type="dxa"/>
-            <w:tcMar>
-              <w:top w:w="28" w:type="dxa"/>
-              <w:left w:w="57" w:type="dxa"/>
-              <w:bottom w:w="28" w:type="dxa"/>
-              <w:right w:w="57" w:type="dxa"/>
-            </w:tcMar>
-            <w:vAlign w:val="center"/>
-          </w:tcPr>
-          <w:p>
-            <w:pPr>
-              <w:jc w:val="center"/>
-              <w:rPr>
-                <w:szCs w:val="20"/>
-                <w:lang w:val="en-US"/>
-              </w:rPr>
-            </w:pPr>
-          </w:p>
-        </w:tc>
-      </w:tr>
-      <w:tr>
-        <w:tc>
-          <w:tcPr>
-            <w:tcW w:w="1570" w:type="dxa"/>
-            <w:tcMar>
-              <w:top w:w="28" w:type="dxa"/>
-              <w:left w:w="57" w:type="dxa"/>
-              <w:bottom w:w="28" w:type="dxa"/>
-              <w:right w:w="57" w:type="dxa"/>
-            </w:tcMar>
-            <w:vAlign w:val="center"/>
-          </w:tcPr>
-          <w:p>
-            <w:pPr>
-              <w:rPr>
-                <w:szCs w:val="20"/>
-                <w:lang w:val="en-US"/>
-              </w:rPr>
-            </w:pPr>
-            <w:r>
-              <w:rPr>
-                <w:szCs w:val="20"/>
-                <w:lang w:val="en-US"/>
-              </w:rPr>
-              <w:t>2</w:t>
-            </w:r>
-          </w:p>
-        </w:tc>
-        <w:tc>
-          <w:tcPr>
-            <w:tcW w:w="1969" w:type="dxa"/>
-            <w:tcMar>
-              <w:top w:w="28" w:type="dxa"/>
-              <w:left w:w="57" w:type="dxa"/>
-              <w:bottom w:w="28" w:type="dxa"/>
-              <w:right w:w="57" w:type="dxa"/>
-            </w:tcMar>
-            <w:vAlign w:val="center"/>
-          </w:tcPr>
-          <w:p>
-            <w:pPr>
-              <w:jc w:val="center"/>
-              <w:rPr>
-                <w:szCs w:val="20"/>
-                <w:lang w:val="en-US"/>
-              </w:rPr>
-            </w:pPr>
-            <w:r>
-              <w:rPr>
-                <w:rFonts w:cs="Arial"/>
-                <w:szCs w:val="20"/>
-                <w:lang w:val="en-US"/>
-              </w:rPr>
-              <w:t>Marietta Herrmann</w:t>
-            </w:r>
-          </w:p>
-        </w:tc>
-        <w:tc>
-          <w:tcPr>
-            <w:tcW w:w="1134" w:type="dxa"/>
-            <w:tcMar>
-              <w:top w:w="28" w:type="dxa"/>
-              <w:left w:w="57" w:type="dxa"/>
-              <w:bottom w:w="28" w:type="dxa"/>
-              <w:right w:w="57" w:type="dxa"/>
-            </w:tcMar>
-            <w:vAlign w:val="center"/>
-          </w:tcPr>
-          <w:p>
-            <w:pPr>
-              <w:jc w:val="center"/>
-              <w:rPr>
-                <w:szCs w:val="20"/>
-                <w:lang w:val="en-US"/>
-              </w:rPr>
-            </w:pPr>
-          </w:p>
-        </w:tc>
-        <w:tc>
-          <w:tcPr>
-            <w:tcW w:w="1242" w:type="dxa"/>
-            <w:tcMar>
-              <w:top w:w="28" w:type="dxa"/>
-              <w:left w:w="57" w:type="dxa"/>
-              <w:bottom w:w="28" w:type="dxa"/>
-              <w:right w:w="57" w:type="dxa"/>
-            </w:tcMar>
-            <w:vAlign w:val="center"/>
-          </w:tcPr>
-          <w:p>
-            <w:pPr>
-              <w:jc w:val="center"/>
-              <w:rPr>
-                <w:szCs w:val="20"/>
-                <w:lang w:val="en-US"/>
-              </w:rPr>
-            </w:pPr>
-          </w:p>
-        </w:tc>
-        <w:tc>
-          <w:tcPr>
-            <w:tcW w:w="1435" w:type="dxa"/>
-            <w:tcMar>
-              <w:top w:w="28" w:type="dxa"/>
-              <w:left w:w="57" w:type="dxa"/>
-              <w:bottom w:w="28" w:type="dxa"/>
-              <w:right w:w="57" w:type="dxa"/>
-            </w:tcMar>
-            <w:vAlign w:val="center"/>
-          </w:tcPr>
-          <w:p>
-            <w:pPr>
-              <w:jc w:val="center"/>
-              <w:rPr>
-                <w:szCs w:val="20"/>
-                <w:lang w:val="en-US"/>
-              </w:rPr>
-            </w:pPr>
-          </w:p>
-        </w:tc>
-        <w:tc>
-          <w:tcPr>
-            <w:tcW w:w="1434" w:type="dxa"/>
-            <w:tcMar>
-              <w:top w:w="28" w:type="dxa"/>
-              <w:left w:w="57" w:type="dxa"/>
-              <w:bottom w:w="28" w:type="dxa"/>
-              <w:right w:w="57" w:type="dxa"/>
-            </w:tcMar>
-            <w:vAlign w:val="center"/>
-          </w:tcPr>
-          <w:p>
-            <w:pPr>
-              <w:jc w:val="center"/>
-              <w:rPr>
-                <w:szCs w:val="20"/>
-                <w:lang w:val="en-US"/>
-              </w:rPr>
-            </w:pPr>
-          </w:p>
-        </w:tc>
-      </w:tr>
-      <w:tr>
-        <w:tc>
-          <w:tcPr>
-            <w:tcW w:w="1570" w:type="dxa"/>
-            <w:tcMar>
-              <w:top w:w="28" w:type="dxa"/>
-              <w:left w:w="57" w:type="dxa"/>
-              <w:bottom w:w="28" w:type="dxa"/>
-              <w:right w:w="57" w:type="dxa"/>
-            </w:tcMar>
-            <w:vAlign w:val="center"/>
-          </w:tcPr>
-          <w:p>
-            <w:pPr>
-              <w:rPr>
-                <w:szCs w:val="20"/>
-                <w:lang w:val="en-US"/>
-              </w:rPr>
-            </w:pPr>
-            <w:r>
-              <w:rPr>
-                <w:szCs w:val="20"/>
-                <w:lang w:val="en-US"/>
-              </w:rPr>
-              <w:t>3</w:t>
-            </w:r>
-          </w:p>
-        </w:tc>
-        <w:tc>
-          <w:tcPr>
-            <w:tcW w:w="1969" w:type="dxa"/>
-            <w:tcMar>
-              <w:top w:w="28" w:type="dxa"/>
-              <w:left w:w="57" w:type="dxa"/>
-              <w:bottom w:w="28" w:type="dxa"/>
-              <w:right w:w="57" w:type="dxa"/>
-            </w:tcMar>
-            <w:vAlign w:val="center"/>
-          </w:tcPr>
-          <w:p>
-            <w:pPr>
-              <w:jc w:val="center"/>
-              <w:rPr>
-                <w:szCs w:val="20"/>
-                <w:lang w:val="en-US"/>
-              </w:rPr>
-            </w:pPr>
-            <w:r>
-              <w:rPr>
-                <w:rFonts w:cs="Arial"/>
-                <w:szCs w:val="20"/>
-                <w:lang w:val="en-US"/>
-              </w:rPr>
-              <w:t>Marietta Herrmann</w:t>
-            </w:r>
-          </w:p>
-        </w:tc>
-        <w:tc>
-          <w:tcPr>
-            <w:tcW w:w="1134" w:type="dxa"/>
-            <w:tcMar>
-              <w:top w:w="28" w:type="dxa"/>
-              <w:left w:w="57" w:type="dxa"/>
-              <w:bottom w:w="28" w:type="dxa"/>
-              <w:right w:w="57" w:type="dxa"/>
-            </w:tcMar>
-            <w:vAlign w:val="center"/>
-          </w:tcPr>
-          <w:p>
-            <w:pPr>
-              <w:jc w:val="center"/>
-              <w:rPr>
-                <w:szCs w:val="20"/>
-                <w:lang w:val="en-US"/>
-              </w:rPr>
-            </w:pPr>
-          </w:p>
-        </w:tc>
-        <w:tc>
-          <w:tcPr>
-            <w:tcW w:w="1242" w:type="dxa"/>
-            <w:tcMar>
-              <w:top w:w="28" w:type="dxa"/>
-              <w:left w:w="57" w:type="dxa"/>
-              <w:bottom w:w="28" w:type="dxa"/>
-              <w:right w:w="57" w:type="dxa"/>
-            </w:tcMar>
-            <w:vAlign w:val="center"/>
-          </w:tcPr>
-          <w:p>
-            <w:pPr>
-              <w:jc w:val="center"/>
-              <w:rPr>
-                <w:szCs w:val="20"/>
-                <w:lang w:val="en-US"/>
-              </w:rPr>
-            </w:pPr>
-          </w:p>
-        </w:tc>
-        <w:tc>
-          <w:tcPr>
-            <w:tcW w:w="1435" w:type="dxa"/>
-            <w:tcMar>
-              <w:top w:w="28" w:type="dxa"/>
-              <w:left w:w="57" w:type="dxa"/>
-              <w:bottom w:w="28" w:type="dxa"/>
-              <w:right w:w="57" w:type="dxa"/>
-            </w:tcMar>
-            <w:vAlign w:val="center"/>
-          </w:tcPr>
-          <w:p>
-            <w:pPr>
-              <w:jc w:val="center"/>
-              <w:rPr>
-                <w:szCs w:val="20"/>
-                <w:lang w:val="en-US"/>
-              </w:rPr>
-            </w:pPr>
-          </w:p>
-        </w:tc>
-        <w:tc>
-          <w:tcPr>
-            <w:tcW w:w="1434" w:type="dxa"/>
-            <w:tcMar>
-              <w:top w:w="28" w:type="dxa"/>
-              <w:left w:w="57" w:type="dxa"/>
-              <w:bottom w:w="28" w:type="dxa"/>
-              <w:right w:w="57" w:type="dxa"/>
-            </w:tcMar>
-            <w:vAlign w:val="center"/>
-          </w:tcPr>
-          <w:p>
-            <w:pPr>
-              <w:jc w:val="center"/>
-              <w:rPr>
-                <w:szCs w:val="20"/>
-                <w:lang w:val="en-US"/>
-              </w:rPr>
-            </w:pPr>
-          </w:p>
-        </w:tc>
-      </w:tr>
-      <w:tr>
-        <w:tc>
-          <w:tcPr>
-            <w:tcW w:w="1570" w:type="dxa"/>
-            <w:tcMar>
-              <w:top w:w="28" w:type="dxa"/>
-              <w:left w:w="57" w:type="dxa"/>
-              <w:bottom w:w="28" w:type="dxa"/>
-              <w:right w:w="57" w:type="dxa"/>
-            </w:tcMar>
-            <w:vAlign w:val="center"/>
-          </w:tcPr>
-          <w:p>
-            <w:pPr>
-              <w:rPr>
-                <w:szCs w:val="20"/>
-                <w:lang w:val="en-US"/>
-              </w:rPr>
-            </w:pPr>
-            <w:r>
-              <w:rPr>
-                <w:szCs w:val="20"/>
-                <w:lang w:val="en-US"/>
-              </w:rPr>
-              <w:t>4</w:t>
-            </w:r>
-          </w:p>
-        </w:tc>
-        <w:tc>
-          <w:tcPr>
-            <w:tcW w:w="1969" w:type="dxa"/>
-            <w:tcMar>
-              <w:top w:w="28" w:type="dxa"/>
-              <w:left w:w="57" w:type="dxa"/>
-              <w:bottom w:w="28" w:type="dxa"/>
-              <w:right w:w="57" w:type="dxa"/>
-            </w:tcMar>
-            <w:vAlign w:val="center"/>
-          </w:tcPr>
-          <w:p>
-            <w:pPr>
-              <w:jc w:val="center"/>
-              <w:rPr>
-                <w:szCs w:val="20"/>
-                <w:lang w:val="en-US"/>
-              </w:rPr>
-            </w:pPr>
-            <w:r>
-              <w:rPr>
-                <w:rFonts w:cs="Arial"/>
-                <w:szCs w:val="20"/>
-                <w:lang w:val="en-US"/>
-              </w:rPr>
-              <w:t>Marietta Herrmann</w:t>
-            </w:r>
-          </w:p>
-        </w:tc>
-        <w:tc>
-          <w:tcPr>
-            <w:tcW w:w="1134" w:type="dxa"/>
-            <w:tcMar>
-              <w:top w:w="28" w:type="dxa"/>
-              <w:left w:w="57" w:type="dxa"/>
-              <w:bottom w:w="28" w:type="dxa"/>
-              <w:right w:w="57" w:type="dxa"/>
-            </w:tcMar>
-            <w:vAlign w:val="center"/>
-          </w:tcPr>
-          <w:p>
-            <w:pPr>
-              <w:jc w:val="center"/>
-              <w:rPr>
-                <w:szCs w:val="20"/>
-                <w:lang w:val="en-US"/>
-              </w:rPr>
-            </w:pPr>
-          </w:p>
-        </w:tc>
-        <w:tc>
-          <w:tcPr>
-            <w:tcW w:w="1242" w:type="dxa"/>
-            <w:tcMar>
-              <w:top w:w="28" w:type="dxa"/>
-              <w:left w:w="57" w:type="dxa"/>
-              <w:bottom w:w="28" w:type="dxa"/>
-              <w:right w:w="57" w:type="dxa"/>
-            </w:tcMar>
-            <w:vAlign w:val="center"/>
-          </w:tcPr>
-          <w:p>
-            <w:pPr>
-              <w:jc w:val="center"/>
-              <w:rPr>
-                <w:szCs w:val="20"/>
-                <w:u w:val="single"/>
-                <w:lang w:val="en-US"/>
-              </w:rPr>
-            </w:pPr>
-          </w:p>
-        </w:tc>
-        <w:tc>
-          <w:tcPr>
-            <w:tcW w:w="1435" w:type="dxa"/>
-            <w:tcMar>
-              <w:top w:w="28" w:type="dxa"/>
-              <w:left w:w="57" w:type="dxa"/>
-              <w:bottom w:w="28" w:type="dxa"/>
-              <w:right w:w="57" w:type="dxa"/>
-            </w:tcMar>
-            <w:vAlign w:val="center"/>
-          </w:tcPr>
-          <w:p>
-            <w:pPr>
-              <w:jc w:val="center"/>
-              <w:rPr>
-                <w:szCs w:val="20"/>
-                <w:lang w:val="en-US"/>
-              </w:rPr>
-            </w:pPr>
-          </w:p>
-        </w:tc>
-        <w:tc>
-          <w:tcPr>
-            <w:tcW w:w="1434" w:type="dxa"/>
-            <w:tcMar>
-              <w:top w:w="28" w:type="dxa"/>
-              <w:left w:w="57" w:type="dxa"/>
-              <w:bottom w:w="28" w:type="dxa"/>
-              <w:right w:w="57" w:type="dxa"/>
-            </w:tcMar>
-            <w:vAlign w:val="center"/>
-          </w:tcPr>
-          <w:p>
-            <w:pPr>
-              <w:jc w:val="center"/>
-              <w:rPr>
-                <w:szCs w:val="20"/>
-                <w:lang w:val="en-US"/>
-              </w:rPr>
-            </w:pPr>
-          </w:p>
-        </w:tc>
-      </w:tr>
-      <w:tr>
-        <w:tc>
-          <w:tcPr>
-            <w:tcW w:w="1570" w:type="dxa"/>
-            <w:tcMar>
-              <w:top w:w="28" w:type="dxa"/>
-              <w:left w:w="57" w:type="dxa"/>
-              <w:bottom w:w="28" w:type="dxa"/>
-              <w:right w:w="57" w:type="dxa"/>
-            </w:tcMar>
-            <w:vAlign w:val="center"/>
-          </w:tcPr>
-          <w:p>
-            <w:pPr>
-              <w:rPr>
-                <w:szCs w:val="20"/>
-                <w:lang w:val="en-US"/>
-              </w:rPr>
-            </w:pPr>
-            <w:r>
-              <w:rPr>
-                <w:szCs w:val="20"/>
-                <w:lang w:val="en-US"/>
-              </w:rPr>
-              <w:t>5</w:t>
-            </w:r>
-          </w:p>
-        </w:tc>
-        <w:tc>
-          <w:tcPr>
-            <w:tcW w:w="1969" w:type="dxa"/>
-            <w:tcMar>
-              <w:top w:w="28" w:type="dxa"/>
-              <w:left w:w="57" w:type="dxa"/>
-              <w:bottom w:w="28" w:type="dxa"/>
-              <w:right w:w="57" w:type="dxa"/>
-            </w:tcMar>
-            <w:vAlign w:val="center"/>
-          </w:tcPr>
-          <w:p>
-            <w:pPr>
-              <w:jc w:val="center"/>
-              <w:rPr>
-                <w:szCs w:val="20"/>
-                <w:lang w:val="en-US"/>
-              </w:rPr>
-            </w:pPr>
-            <w:r>
-              <w:rPr>
-                <w:rFonts w:cs="Arial"/>
-                <w:szCs w:val="20"/>
-                <w:lang w:val="en-US"/>
-              </w:rPr>
-              <w:t>Marietta Herrmann</w:t>
-            </w:r>
-          </w:p>
-        </w:tc>
-        <w:tc>
-          <w:tcPr>
-            <w:tcW w:w="1134" w:type="dxa"/>
-            <w:tcMar>
-              <w:top w:w="28" w:type="dxa"/>
-              <w:left w:w="57" w:type="dxa"/>
-              <w:bottom w:w="28" w:type="dxa"/>
-              <w:right w:w="57" w:type="dxa"/>
-            </w:tcMar>
-            <w:vAlign w:val="center"/>
-          </w:tcPr>
-          <w:p>
-            <w:pPr>
-              <w:jc w:val="center"/>
-              <w:rPr>
-                <w:szCs w:val="20"/>
-                <w:lang w:val="en-US"/>
-              </w:rPr>
-            </w:pPr>
-          </w:p>
-        </w:tc>
-        <w:tc>
-          <w:tcPr>
-            <w:tcW w:w="1242" w:type="dxa"/>
-            <w:tcMar>
-              <w:top w:w="28" w:type="dxa"/>
-              <w:left w:w="57" w:type="dxa"/>
-              <w:bottom w:w="28" w:type="dxa"/>
-              <w:right w:w="57" w:type="dxa"/>
-            </w:tcMar>
-            <w:vAlign w:val="center"/>
-          </w:tcPr>
-          <w:p>
-            <w:pPr>
-              <w:jc w:val="center"/>
-              <w:rPr>
-                <w:szCs w:val="20"/>
-                <w:u w:val="single"/>
-                <w:lang w:val="en-US"/>
-              </w:rPr>
-            </w:pPr>
-          </w:p>
-        </w:tc>
-        <w:tc>
-          <w:tcPr>
-            <w:tcW w:w="1435" w:type="dxa"/>
-            <w:tcMar>
-              <w:top w:w="28" w:type="dxa"/>
-              <w:left w:w="57" w:type="dxa"/>
-              <w:bottom w:w="28" w:type="dxa"/>
-              <w:right w:w="57" w:type="dxa"/>
-            </w:tcMar>
-            <w:vAlign w:val="center"/>
-          </w:tcPr>
-          <w:p>
-            <w:pPr>
-              <w:jc w:val="center"/>
-              <w:rPr>
-                <w:szCs w:val="20"/>
-                <w:lang w:val="en-US"/>
-              </w:rPr>
-            </w:pPr>
-          </w:p>
-        </w:tc>
-        <w:tc>
-          <w:tcPr>
-            <w:tcW w:w="1434" w:type="dxa"/>
-            <w:tcMar>
-              <w:top w:w="28" w:type="dxa"/>
-              <w:left w:w="57" w:type="dxa"/>
-              <w:bottom w:w="28" w:type="dxa"/>
-              <w:right w:w="57" w:type="dxa"/>
-            </w:tcMar>
-            <w:vAlign w:val="center"/>
-          </w:tcPr>
-          <w:p>
-            <w:pPr>
-              <w:jc w:val="center"/>
-              <w:rPr>
-                <w:szCs w:val="20"/>
-                <w:u w:val="single"/>
-                <w:lang w:val="en-US"/>
-              </w:rPr>
-            </w:pPr>
-          </w:p>
-        </w:tc>
-      </w:tr>
-      <w:tr>
-        <w:tc>
-          <w:tcPr>
-            <w:tcW w:w="1570" w:type="dxa"/>
-            <w:tcMar>
-              <w:top w:w="28" w:type="dxa"/>
-              <w:left w:w="57" w:type="dxa"/>
-              <w:bottom w:w="28" w:type="dxa"/>
-              <w:right w:w="57" w:type="dxa"/>
-            </w:tcMar>
-            <w:vAlign w:val="center"/>
-          </w:tcPr>
-          <w:p>
-            <w:pPr>
-              <w:rPr>
-                <w:szCs w:val="20"/>
-                <w:lang w:val="en-US"/>
-              </w:rPr>
-            </w:pPr>
-            <w:bookmarkStart w:id="41" w:name="_Hlk160543977"/>
-            <w:r>
-              <w:rPr>
-                <w:szCs w:val="20"/>
-                <w:lang w:val="en-US"/>
-              </w:rPr>
-              <w:t>6</w:t>
-            </w:r>
-          </w:p>
-        </w:tc>
-        <w:tc>
-          <w:tcPr>
-            <w:tcW w:w="1969" w:type="dxa"/>
-            <w:tcMar>
-              <w:top w:w="28" w:type="dxa"/>
-              <w:left w:w="57" w:type="dxa"/>
-              <w:bottom w:w="28" w:type="dxa"/>
-              <w:right w:w="57" w:type="dxa"/>
-            </w:tcMar>
-            <w:vAlign w:val="center"/>
-          </w:tcPr>
-          <w:p>
-            <w:pPr>
-              <w:jc w:val="center"/>
-              <w:rPr>
-                <w:szCs w:val="20"/>
-                <w:lang w:val="en-US"/>
-              </w:rPr>
-            </w:pPr>
-            <w:r>
-              <w:rPr>
-                <w:rFonts w:cs="Arial"/>
-                <w:szCs w:val="20"/>
-                <w:lang w:val="en-US"/>
-              </w:rPr>
-              <w:t>Marietta Herrmann</w:t>
-            </w:r>
-          </w:p>
-        </w:tc>
-        <w:tc>
-          <w:tcPr>
-            <w:tcW w:w="1134" w:type="dxa"/>
-            <w:tcMar>
-              <w:top w:w="28" w:type="dxa"/>
-              <w:left w:w="57" w:type="dxa"/>
-              <w:bottom w:w="28" w:type="dxa"/>
-              <w:right w:w="57" w:type="dxa"/>
-            </w:tcMar>
-            <w:vAlign w:val="center"/>
-          </w:tcPr>
-          <w:p>
-            <w:pPr>
-              <w:jc w:val="center"/>
-              <w:rPr>
-                <w:szCs w:val="20"/>
-                <w:lang w:val="en-US"/>
-              </w:rPr>
-            </w:pPr>
-          </w:p>
-        </w:tc>
-        <w:tc>
-          <w:tcPr>
-            <w:tcW w:w="1242" w:type="dxa"/>
-            <w:tcMar>
-              <w:top w:w="28" w:type="dxa"/>
-              <w:left w:w="57" w:type="dxa"/>
-              <w:bottom w:w="28" w:type="dxa"/>
-              <w:right w:w="57" w:type="dxa"/>
-            </w:tcMar>
-            <w:vAlign w:val="center"/>
-          </w:tcPr>
-          <w:p>
-            <w:pPr>
-              <w:jc w:val="center"/>
-              <w:rPr>
-                <w:szCs w:val="20"/>
-                <w:u w:val="single"/>
-                <w:lang w:val="en-US"/>
-              </w:rPr>
-            </w:pPr>
-          </w:p>
-        </w:tc>
-        <w:tc>
-          <w:tcPr>
-            <w:tcW w:w="1435" w:type="dxa"/>
-            <w:tcMar>
-              <w:top w:w="28" w:type="dxa"/>
-              <w:left w:w="57" w:type="dxa"/>
-              <w:bottom w:w="28" w:type="dxa"/>
-              <w:right w:w="57" w:type="dxa"/>
-            </w:tcMar>
-            <w:vAlign w:val="center"/>
-          </w:tcPr>
-          <w:p>
-            <w:pPr>
-              <w:jc w:val="center"/>
-              <w:rPr>
-                <w:szCs w:val="20"/>
-                <w:lang w:val="en-US"/>
-              </w:rPr>
-            </w:pPr>
-          </w:p>
-        </w:tc>
-        <w:tc>
-          <w:tcPr>
-            <w:tcW w:w="1434" w:type="dxa"/>
-            <w:tcMar>
-              <w:top w:w="28" w:type="dxa"/>
-              <w:left w:w="57" w:type="dxa"/>
-              <w:bottom w:w="28" w:type="dxa"/>
-              <w:right w:w="57" w:type="dxa"/>
-            </w:tcMar>
-            <w:vAlign w:val="center"/>
-          </w:tcPr>
-          <w:p>
-            <w:pPr>
-              <w:jc w:val="center"/>
-              <w:rPr>
-                <w:szCs w:val="20"/>
-                <w:u w:val="single"/>
-                <w:lang w:val="en-US"/>
-              </w:rPr>
-            </w:pPr>
-          </w:p>
-        </w:tc>
-      </w:tr>
-      <w:bookmarkEnd w:id="41"/>
-      <w:tr>
-        <w:tc>
-          <w:tcPr>
-            <w:tcW w:w="1570" w:type="dxa"/>
-            <w:tcMar>
-              <w:top w:w="28" w:type="dxa"/>
-              <w:left w:w="57" w:type="dxa"/>
-              <w:bottom w:w="28" w:type="dxa"/>
-              <w:right w:w="57" w:type="dxa"/>
-            </w:tcMar>
-            <w:vAlign w:val="center"/>
-          </w:tcPr>
-          <w:p>
-            <w:pPr>
-              <w:rPr>
-                <w:szCs w:val="20"/>
-                <w:lang w:val="en-US"/>
-              </w:rPr>
-            </w:pPr>
-            <w:r>
-              <w:rPr>
-                <w:szCs w:val="20"/>
-                <w:lang w:val="en-US"/>
-              </w:rPr>
-              <w:t>7</w:t>
-            </w:r>
-          </w:p>
-        </w:tc>
-        <w:tc>
-          <w:tcPr>
-            <w:tcW w:w="1969" w:type="dxa"/>
-            <w:tcMar>
-              <w:top w:w="28" w:type="dxa"/>
-              <w:left w:w="57" w:type="dxa"/>
-              <w:bottom w:w="28" w:type="dxa"/>
-              <w:right w:w="57" w:type="dxa"/>
-            </w:tcMar>
-            <w:vAlign w:val="center"/>
-          </w:tcPr>
-          <w:p>
-            <w:pPr>
-              <w:jc w:val="center"/>
-              <w:rPr>
-                <w:rFonts w:cs="Arial"/>
-                <w:szCs w:val="20"/>
-                <w:lang w:val="en-US"/>
-              </w:rPr>
-            </w:pPr>
-            <w:r>
-              <w:rPr>
-                <w:rFonts w:cs="Arial"/>
-                <w:szCs w:val="20"/>
-                <w:lang w:val="en-US"/>
-              </w:rPr>
-              <w:t>Marietta Herrmann</w:t>
-            </w:r>
-          </w:p>
-        </w:tc>
-        <w:tc>
-          <w:tcPr>
-            <w:tcW w:w="1134" w:type="dxa"/>
-            <w:tcMar>
-              <w:top w:w="28" w:type="dxa"/>
-              <w:left w:w="57" w:type="dxa"/>
-              <w:bottom w:w="28" w:type="dxa"/>
-              <w:right w:w="57" w:type="dxa"/>
-            </w:tcMar>
-            <w:vAlign w:val="center"/>
-          </w:tcPr>
-          <w:p>
-            <w:pPr>
-              <w:jc w:val="center"/>
-              <w:rPr>
-                <w:szCs w:val="20"/>
-                <w:lang w:val="en-US"/>
-              </w:rPr>
-            </w:pPr>
-          </w:p>
-        </w:tc>
-        <w:tc>
-          <w:tcPr>
-            <w:tcW w:w="1242" w:type="dxa"/>
-            <w:tcMar>
-              <w:top w:w="28" w:type="dxa"/>
-              <w:left w:w="57" w:type="dxa"/>
-              <w:bottom w:w="28" w:type="dxa"/>
-              <w:right w:w="57" w:type="dxa"/>
-            </w:tcMar>
-            <w:vAlign w:val="center"/>
-          </w:tcPr>
-          <w:p>
-            <w:pPr>
-              <w:jc w:val="center"/>
-              <w:rPr>
-                <w:szCs w:val="20"/>
-                <w:u w:val="single"/>
-                <w:lang w:val="en-US"/>
-              </w:rPr>
-            </w:pPr>
-          </w:p>
-        </w:tc>
-        <w:tc>
-          <w:tcPr>
-            <w:tcW w:w="1435" w:type="dxa"/>
-            <w:tcMar>
-              <w:top w:w="28" w:type="dxa"/>
-              <w:left w:w="57" w:type="dxa"/>
-              <w:bottom w:w="28" w:type="dxa"/>
-              <w:right w:w="57" w:type="dxa"/>
-            </w:tcMar>
-            <w:vAlign w:val="center"/>
-          </w:tcPr>
-          <w:p>
-            <w:pPr>
-              <w:jc w:val="center"/>
-              <w:rPr>
-                <w:szCs w:val="20"/>
-                <w:lang w:val="en-US"/>
-              </w:rPr>
-            </w:pPr>
-          </w:p>
-        </w:tc>
-        <w:tc>
-          <w:tcPr>
-            <w:tcW w:w="1434" w:type="dxa"/>
-            <w:tcMar>
-              <w:top w:w="28" w:type="dxa"/>
-              <w:left w:w="57" w:type="dxa"/>
-              <w:bottom w:w="28" w:type="dxa"/>
-              <w:right w:w="57" w:type="dxa"/>
-            </w:tcMar>
-            <w:vAlign w:val="center"/>
-          </w:tcPr>
-          <w:p>
-            <w:pPr>
-              <w:jc w:val="center"/>
-              <w:rPr>
-                <w:szCs w:val="20"/>
-                <w:u w:val="single"/>
-                <w:lang w:val="en-US"/>
-              </w:rPr>
-            </w:pPr>
-            <w:r>
-              <w:rPr>
-                <w:szCs w:val="20"/>
-                <w:u w:val="single"/>
-                <w:lang w:val="en-US"/>
-              </w:rPr>
-              <w:t>MK</w:t>
-            </w:r>
-          </w:p>
-        </w:tc>
-      </w:tr>
-    </w:tbl>
-    <w:p>
-      <w:pPr>
-        <w:spacing w:after="100"/>
-        <w:rPr>
-          <w:rFonts w:cs="Courier New"/>
-          <w:szCs w:val="20"/>
-          <w:lang w:val="en-US"/>
-        </w:rPr>
-      </w:pPr>
-      <w:r>
-        <w:rPr>
-          <w:rFonts w:cs="Courier New"/>
-          <w:b/>
-          <w:bCs/>
-          <w:szCs w:val="20"/>
-          <w:lang w:val="en-US"/>
-        </w:rPr>
-        <w:t>Explanations:</w:t>
-      </w:r>
-      <w:r>
-        <w:rPr>
-          <w:rFonts w:cs="Courier New"/>
-          <w:szCs w:val="20"/>
-          <w:lang w:val="en-US"/>
-        </w:rPr>
-        <w:t xml:space="preserve"> </w:t>
-      </w:r>
-      <w:r>
-        <w:rPr>
-          <w:rFonts w:cs="Courier New"/>
-          <w:szCs w:val="20"/>
-          <w:lang w:val="en-US"/>
-        </w:rPr>
-        <w:t xml:space="preserve">Martin Kuric </w:t>
-      </w:r>
-      <w:r>
-        <w:rPr>
-          <w:rFonts w:cs="Courier New"/>
-          <w:szCs w:val="20"/>
-          <w:lang w:val="en-US"/>
-        </w:rPr>
-        <w:t>scanned osteogenically differentiated MSCs in Fig. 7 for quantification of alizarin red staining.</w:t>
-      </w:r>
-    </w:p>
-    <w:bookmarkEnd w:id="36"/>
+    <w:bookmarkEnd w:id="27"/>
+    <w:bookmarkEnd w:id="28"/>
     <w:p>
       <w:pPr>
         <w:spacing w:after="100"/>
@@ -10054,7 +8709,15 @@
                 <w:szCs w:val="20"/>
                 <w:lang w:val="en-US"/>
               </w:rPr>
-              <w:t>6: Research Letter (published)</w:t>
+              <w:t>5</w:t>
+            </w:r>
+            <w:r>
+              <w:rPr>
+                <w:b/>
+                <w:szCs w:val="20"/>
+                <w:lang w:val="en-US"/>
+              </w:rPr>
+              <w:t>: Research Letter (published)</w:t>
             </w:r>
           </w:p>
           <w:p>
@@ -10066,9 +8729,10 @@
                 <w:lang w:val="en-US"/>
               </w:rPr>
             </w:pPr>
-            <w:bookmarkStart w:id="42" w:name="OLE_LINK85"/>
-            <w:bookmarkStart w:id="43" w:name="OLE_LINK86"/>
-            <w:bookmarkStart w:id="44" w:name="OLE_LINK95"/>
+            <w:bookmarkStart w:id="33" w:name="OLE_LINK85"/>
+            <w:bookmarkStart w:id="34" w:name="OLE_LINK86"/>
+            <w:bookmarkStart w:id="35" w:name="OLE_LINK95"/>
+            <w:bookmarkStart w:id="36" w:name="OLE_LINK208"/>
             <w:proofErr w:type="spellStart"/>
             <w:r>
               <w:rPr>
@@ -10087,9 +8751,18 @@
               </w:rPr>
               <w:t xml:space="preserve"> Evers</w:t>
             </w:r>
-            <w:bookmarkEnd w:id="42"/>
-            <w:bookmarkEnd w:id="43"/>
-            <w:bookmarkEnd w:id="44"/>
+            <w:bookmarkEnd w:id="33"/>
+            <w:bookmarkEnd w:id="34"/>
+            <w:bookmarkEnd w:id="35"/>
+            <w:bookmarkEnd w:id="36"/>
+            <w:r>
+              <w:rPr>
+                <w:rFonts w:cs="Arial"/>
+                <w:szCs w:val="20"/>
+                <w:lang w:val="en-US"/>
+              </w:rPr>
+              <w:t xml:space="preserve"> (ME)</w:t>
+            </w:r>
             <w:r>
               <w:rPr>
                 <w:rFonts w:cs="Arial"/>
@@ -10503,23 +9176,13 @@
                 <w:lang w:val="en-US"/>
               </w:rPr>
             </w:pPr>
-            <w:proofErr w:type="spellStart"/>
             <w:r>
               <w:rPr>
                 <w:rFonts w:cs="Arial"/>
                 <w:szCs w:val="20"/>
                 <w:lang w:val="en-US"/>
               </w:rPr>
-              <w:t>Marietheres</w:t>
-            </w:r>
-            <w:proofErr w:type="spellEnd"/>
-            <w:r>
-              <w:rPr>
-                <w:rFonts w:cs="Arial"/>
-                <w:szCs w:val="20"/>
-                <w:lang w:val="en-US"/>
-              </w:rPr>
-              <w:t xml:space="preserve"> Evers</w:t>
+              <w:t>ME</w:t>
             </w:r>
           </w:p>
         </w:tc>
@@ -10655,23 +9318,13 @@
                 <w:lang w:val="en-US"/>
               </w:rPr>
             </w:pPr>
-            <w:proofErr w:type="spellStart"/>
             <w:r>
               <w:rPr>
                 <w:rFonts w:cs="Arial"/>
                 <w:szCs w:val="20"/>
                 <w:lang w:val="en-US"/>
               </w:rPr>
-              <w:t>Marietheres</w:t>
-            </w:r>
-            <w:proofErr w:type="spellEnd"/>
-            <w:r>
-              <w:rPr>
-                <w:rFonts w:cs="Arial"/>
-                <w:szCs w:val="20"/>
-                <w:lang w:val="en-US"/>
-              </w:rPr>
-              <w:t xml:space="preserve"> Evers</w:t>
+              <w:t>ME</w:t>
             </w:r>
           </w:p>
         </w:tc>
@@ -10786,7 +9439,7 @@
           <w:szCs w:val="20"/>
           <w:lang w:val="en-US"/>
         </w:rPr>
-        <w:t xml:space="preserve"> Martin Kuric </w:t>
+        <w:t xml:space="preserve"> Martin Kuric contributed indirectly through counseling and feedback on </w:t>
       </w:r>
       <w:r>
         <w:rPr>
@@ -10794,7 +9447,15 @@
           <w:szCs w:val="20"/>
           <w:lang w:val="en-US"/>
         </w:rPr>
-        <w:t>contributed indirectly through counseling and feedback on submitted manuscript.</w:t>
+        <w:t>draft</w:t>
+      </w:r>
+      <w:r>
+        <w:rPr>
+          <w:rFonts w:cs="Courier New"/>
+          <w:szCs w:val="20"/>
+          <w:lang w:val="en-US"/>
+        </w:rPr>
+        <w:t>ed manuscript.</w:t>
       </w:r>
     </w:p>
     <w:p>
@@ -10847,7 +9508,7 @@
         <w:rPr>
           <w:lang w:val="en-US"/>
         </w:rPr>
-        <w:t>Martin Kuric</w:t>
+        <w:tab/>
       </w:r>
       <w:r>
         <w:rPr>
@@ -10938,7 +9599,56 @@
         <w:tab/>
       </w:r>
       <w:r>
-        <w:t>Würzburg</w:t>
+        <w:fldChar w:fldCharType="begin">
+          <w:ffData>
+            <w:name w:val="Text1"/>
+            <w:enabled/>
+            <w:calcOnExit w:val="0"/>
+            <w:textInput/>
+          </w:ffData>
+        </w:fldChar>
+      </w:r>
+      <w:r>
+        <w:rPr>
+          <w:lang w:val="en-US"/>
+        </w:rPr>
+        <w:instrText xml:space="preserve"> FORMTEXT </w:instrText>
+      </w:r>
+      <w:r>
+        <w:fldChar w:fldCharType="separate"/>
+      </w:r>
+      <w:r>
+        <w:rPr>
+          <w:noProof/>
+        </w:rPr>
+        <w:t> </w:t>
+      </w:r>
+      <w:r>
+        <w:rPr>
+          <w:noProof/>
+        </w:rPr>
+        <w:t> </w:t>
+      </w:r>
+      <w:r>
+        <w:rPr>
+          <w:noProof/>
+        </w:rPr>
+        <w:t> </w:t>
+      </w:r>
+      <w:r>
+        <w:rPr>
+          <w:noProof/>
+        </w:rPr>
+        <w:t> </w:t>
+      </w:r>
+      <w:r>
+        <w:rPr>
+          <w:noProof/>
+        </w:rPr>
+        <w:t> </w:t>
+      </w:r>
+      <w:r>
+        <w:fldChar w:fldCharType="end"/>
       </w:r>
     </w:p>
     <w:p>
@@ -11718,19 +10428,19 @@
       </w:rPr>
     </w:lvl>
   </w:abstractNum>
-  <w:num w:numId="1" w16cid:durableId="1547795385">
+  <w:num w:numId="1" w16cid:durableId="1928541831">
     <w:abstractNumId w:val="3"/>
   </w:num>
-  <w:num w:numId="2" w16cid:durableId="1061753115">
+  <w:num w:numId="2" w16cid:durableId="588193098">
     <w:abstractNumId w:val="2"/>
   </w:num>
-  <w:num w:numId="3" w16cid:durableId="429084732">
+  <w:num w:numId="3" w16cid:durableId="73087902">
     <w:abstractNumId w:val="4"/>
   </w:num>
-  <w:num w:numId="4" w16cid:durableId="1027408263">
+  <w:num w:numId="4" w16cid:durableId="1959989069">
     <w:abstractNumId w:val="1"/>
   </w:num>
-  <w:num w:numId="5" w16cid:durableId="125854427">
+  <w:num w:numId="5" w16cid:durableId="233201888">
     <w:abstractNumId w:val="0"/>
   </w:num>
 </w:numbering>
@@ -12332,8 +11042,8 @@
       <w:bCs/>
     </w:rPr>
   </w:style>
-  <w:style w:type="character" w:styleId="UnresolvedMention">
-    <w:name w:val="Unresolved Mention"/>
+  <w:style w:type="character" w:customStyle="1" w:styleId="UnresolvedMention1">
+    <w:name w:val="Unresolved Mention1"/>
     <w:basedOn w:val="DefaultParagraphFont"/>
     <w:uiPriority w:val="99"/>
     <w:semiHidden/>
@@ -12342,6 +11052,17 @@
     <w:rPr>
       <w:color w:val="605E5C"/>
       <w:shd w:val="clear" w:color="auto" w:fill="E1DFDD"/>
+    </w:rPr>
+  </w:style>
+  <w:style w:type="paragraph" w:styleId="Revision">
+    <w:name w:val="Revision"/>
+    <w:hidden/>
+    <w:uiPriority w:val="99"/>
+    <w:semiHidden/>
+    <w:rsid w:val="00581A36"/>
+    <w:rPr>
+      <w:rFonts w:ascii="Arial" w:hAnsi="Arial"/>
+      <w:szCs w:val="24"/>
     </w:rPr>
   </w:style>
 </w:styles>
@@ -12637,7 +11358,7 @@
 </file>
 
 <file path=customXml/itemProps1.xml><?xml version="1.0" encoding="utf-8"?>
-<ds:datastoreItem xmlns:ds="http://schemas.openxmlformats.org/officeDocument/2006/customXml" ds:itemID="{EBF75BF9-0266-2848-B680-EABA74553EE5}">
+<ds:datastoreItem xmlns:ds="http://schemas.openxmlformats.org/officeDocument/2006/customXml" ds:itemID="{0E82C00A-6F54-4D67-ADE1-933ACD019446}">
   <ds:schemaRefs>
     <ds:schemaRef ds:uri="http://schemas.openxmlformats.org/officeDocument/2006/bibliography"/>
   </ds:schemaRefs>
